--- a/готово/08.ФУНКЦИОНАЛЬНОЕ ПРОЕКТИРОВАНИЕ.docx
+++ b/готово/08.ФУНКЦИОНАЛЬНОЕ ПРОЕКТИРОВАНИЕ.docx
@@ -553,7 +553,6 @@
         </w:rPr>
         <w:t xml:space="preserve"> </w:t>
       </w:r>
-      <w:proofErr w:type="spellStart"/>
       <w:r>
         <w:rPr>
           <w:rFonts w:ascii="Courier New" w:hAnsi="Courier New" w:cs="Courier New"/>
@@ -563,7 +562,6 @@
         </w:rPr>
         <w:t>MainForm</w:t>
       </w:r>
-      <w:proofErr w:type="spellEnd"/>
       <w:r>
         <w:rPr>
           <w:rFonts w:cs="Times New Roman"/>
@@ -709,25 +707,7 @@
           <w:color w:val="000000"/>
           <w:szCs w:val="28"/>
         </w:rPr>
-        <w:t xml:space="preserve">Затем он может выполнить операцию </w:t>
-      </w:r>
-      <w:proofErr w:type="spellStart"/>
-      <w:r>
-        <w:rPr>
-          <w:rFonts w:cs="Times New Roman"/>
-          <w:color w:val="000000"/>
-          <w:szCs w:val="28"/>
-        </w:rPr>
-        <w:t>детекции</w:t>
-      </w:r>
-      <w:proofErr w:type="spellEnd"/>
-      <w:r>
-        <w:rPr>
-          <w:rFonts w:cs="Times New Roman"/>
-          <w:color w:val="000000"/>
-          <w:szCs w:val="28"/>
-        </w:rPr>
-        <w:t xml:space="preserve"> областей </w:t>
+        <w:t xml:space="preserve">Затем он может выполнить операцию детекции областей </w:t>
       </w:r>
       <w:r>
         <w:rPr>
@@ -825,6 +805,38 @@
           <w:szCs w:val="28"/>
         </w:rPr>
         <w:t>котором находятся все необходимые пути, настройки и другие возможные опции.</w:t>
+      </w:r>
+      <w:r>
+        <w:rPr>
+          <w:rFonts w:cs="Times New Roman"/>
+          <w:color w:val="000000"/>
+          <w:szCs w:val="28"/>
+        </w:rPr>
+        <w:t xml:space="preserve"> </w:t>
+      </w:r>
+      <w:r>
+        <w:rPr>
+          <w:rFonts w:cs="Times New Roman"/>
+          <w:color w:val="000000"/>
+          <w:szCs w:val="28"/>
+        </w:rPr>
+        <w:t xml:space="preserve">Диаграмма классов разрабатываемого средства изображена </w:t>
+      </w:r>
+      <w:r>
+        <w:rPr>
+          <w:rFonts w:cs="Times New Roman"/>
+          <w:color w:val="000000"/>
+          <w:szCs w:val="28"/>
+        </w:rPr>
+        <w:t>на чертеже ГУИР.400201.067</w:t>
+      </w:r>
+      <w:r>
+        <w:rPr>
+          <w:rFonts w:cs="Times New Roman"/>
+          <w:color w:val="000000"/>
+          <w:szCs w:val="28"/>
+        </w:rPr>
+        <w:t> РР.1.</w:t>
       </w:r>
     </w:p>
     <w:p>
@@ -950,7 +962,6 @@
         </w:rPr>
         <w:t xml:space="preserve">Класс </w:t>
       </w:r>
-      <w:proofErr w:type="spellStart"/>
       <w:r>
         <w:rPr>
           <w:rFonts w:cs="Times New Roman"/>
@@ -960,7 +971,6 @@
         </w:rPr>
         <w:t>FFMPEGConverter</w:t>
       </w:r>
-      <w:proofErr w:type="spellEnd"/>
     </w:p>
     <w:p>
       <w:pPr>
@@ -1034,7 +1044,6 @@
         </w:rPr>
         <w:t xml:space="preserve"> программы </w:t>
       </w:r>
-      <w:proofErr w:type="spellStart"/>
       <w:r>
         <w:rPr>
           <w:rFonts w:cs="Times New Roman"/>
@@ -1044,7 +1053,6 @@
         </w:rPr>
         <w:t>ffmpeg</w:t>
       </w:r>
-      <w:proofErr w:type="spellEnd"/>
       <w:r>
         <w:rPr>
           <w:rFonts w:cs="Times New Roman"/>
@@ -1059,25 +1067,7 @@
           <w:color w:val="000000"/>
           <w:szCs w:val="28"/>
         </w:rPr>
-        <w:t xml:space="preserve">Здесь реализованы все необходимые методы для полной обработки каждой видеозаписи и получения полного </w:t>
-      </w:r>
-      <w:proofErr w:type="gramStart"/>
-      <w:r>
-        <w:rPr>
-          <w:rFonts w:cs="Times New Roman"/>
-          <w:color w:val="000000"/>
-          <w:szCs w:val="28"/>
-        </w:rPr>
-        <w:t>набора</w:t>
-      </w:r>
-      <w:proofErr w:type="gramEnd"/>
-      <w:r>
-        <w:rPr>
-          <w:rFonts w:cs="Times New Roman"/>
-          <w:color w:val="000000"/>
-          <w:szCs w:val="28"/>
-        </w:rPr>
-        <w:t xml:space="preserve"> важных</w:t>
+        <w:t>Здесь реализованы все необходимые методы для полной обработки каждой видеозаписи и получения полного набора важных</w:t>
       </w:r>
       <w:r>
         <w:rPr>
@@ -1115,7 +1105,6 @@
         </w:rPr>
         <w:t xml:space="preserve">Поле </w:t>
       </w:r>
-      <w:proofErr w:type="spellStart"/>
       <w:r>
         <w:rPr>
           <w:rFonts w:ascii="Courier New" w:hAnsi="Courier New" w:cs="Courier New"/>
@@ -1124,7 +1113,6 @@
         </w:rPr>
         <w:t>sourcePath</w:t>
       </w:r>
-      <w:proofErr w:type="spellEnd"/>
       <w:r>
         <w:rPr>
           <w:rFonts w:ascii="Courier New" w:hAnsi="Courier New" w:cs="Courier New"/>
@@ -1178,7 +1166,6 @@
         </w:rPr>
         <w:t xml:space="preserve">Поле </w:t>
       </w:r>
-      <w:proofErr w:type="spellStart"/>
       <w:r>
         <w:rPr>
           <w:rFonts w:ascii="Courier New" w:hAnsi="Courier New" w:cs="Courier New"/>
@@ -1187,7 +1174,6 @@
         </w:rPr>
         <w:t>savePath</w:t>
       </w:r>
-      <w:proofErr w:type="spellEnd"/>
       <w:r>
         <w:rPr>
           <w:rFonts w:cs="Times New Roman"/>
@@ -1249,7 +1235,6 @@
         </w:rPr>
         <w:t xml:space="preserve">Переменная </w:t>
       </w:r>
-      <w:proofErr w:type="spellStart"/>
       <w:r>
         <w:rPr>
           <w:rFonts w:ascii="Courier New" w:hAnsi="Courier New" w:cs="Courier New"/>
@@ -1258,7 +1243,6 @@
         </w:rPr>
         <w:t>timeStepMilliseconds</w:t>
       </w:r>
-      <w:proofErr w:type="spellEnd"/>
       <w:r>
         <w:rPr>
           <w:rFonts w:ascii="Courier New" w:hAnsi="Courier New" w:cs="Courier New"/>
@@ -1295,7 +1279,6 @@
         </w:rPr>
         <w:t xml:space="preserve">Коллекция </w:t>
       </w:r>
-      <w:proofErr w:type="spellStart"/>
       <w:r>
         <w:rPr>
           <w:rFonts w:cs="Times New Roman"/>
@@ -1305,7 +1288,6 @@
         </w:rPr>
         <w:t>pointsList</w:t>
       </w:r>
-      <w:proofErr w:type="spellEnd"/>
       <w:r>
         <w:rPr>
           <w:rFonts w:cs="Times New Roman"/>
@@ -1322,7 +1304,6 @@
         </w:rPr>
         <w:t xml:space="preserve">объектов класса </w:t>
       </w:r>
-      <w:proofErr w:type="spellStart"/>
       <w:r>
         <w:rPr>
           <w:rFonts w:cs="Times New Roman"/>
@@ -1332,7 +1313,6 @@
         </w:rPr>
         <w:t>movementPoint</w:t>
       </w:r>
-      <w:proofErr w:type="spellEnd"/>
       <w:r>
         <w:rPr>
           <w:rFonts w:cs="Times New Roman"/>
@@ -1377,7 +1357,6 @@
         </w:rPr>
         <w:t xml:space="preserve">Метод </w:t>
       </w:r>
-      <w:proofErr w:type="spellStart"/>
       <w:r>
         <w:rPr>
           <w:rFonts w:ascii="Courier New" w:hAnsi="Courier New" w:cs="Courier New"/>
@@ -1386,7 +1365,6 @@
         </w:rPr>
         <w:t>ConvertAll</w:t>
       </w:r>
-      <w:proofErr w:type="spellEnd"/>
       <w:r>
         <w:rPr>
           <w:rFonts w:cs="Times New Roman"/>
@@ -1417,27 +1395,8 @@
           <w:color w:val="000000"/>
           <w:szCs w:val="28"/>
         </w:rPr>
-        <w:t xml:space="preserve">зование. В нем производится создание директории, куда будут </w:t>
-      </w:r>
-      <w:proofErr w:type="gramStart"/>
-      <w:r>
-        <w:rPr>
-          <w:rFonts w:cs="Times New Roman"/>
-          <w:color w:val="000000"/>
-          <w:szCs w:val="28"/>
-        </w:rPr>
-        <w:t>сохранятся</w:t>
-      </w:r>
-      <w:proofErr w:type="gramEnd"/>
-      <w:r>
-        <w:rPr>
-          <w:rFonts w:cs="Times New Roman"/>
-          <w:color w:val="000000"/>
-          <w:szCs w:val="28"/>
-        </w:rPr>
-        <w:t xml:space="preserve"> полученные изображения и их координаты, а также производятся вызовы методов для преобразования видеозаписи. Он принимает логическое значение </w:t>
-      </w:r>
-      <w:proofErr w:type="spellStart"/>
+        <w:t xml:space="preserve">зование. В нем производится создание директории, куда будут сохранятся полученные изображения и их координаты, а также производятся вызовы методов для преобразования видеозаписи. Он принимает логическое значение </w:t>
+      </w:r>
       <w:r>
         <w:rPr>
           <w:rFonts w:ascii="Courier New" w:hAnsi="Courier New" w:cs="Courier New"/>
@@ -1446,7 +1405,6 @@
         </w:rPr>
         <w:t>rewrite</w:t>
       </w:r>
-      <w:proofErr w:type="spellEnd"/>
       <w:r>
         <w:rPr>
           <w:rFonts w:cs="Times New Roman"/>
@@ -1483,7 +1441,6 @@
         </w:rPr>
         <w:t xml:space="preserve">Метод </w:t>
       </w:r>
-      <w:proofErr w:type="spellStart"/>
       <w:r>
         <w:rPr>
           <w:rFonts w:ascii="Courier New" w:hAnsi="Courier New" w:cs="Courier New"/>
@@ -1492,7 +1449,6 @@
         </w:rPr>
         <w:t>convertVidToImages</w:t>
       </w:r>
-      <w:proofErr w:type="spellEnd"/>
       <w:r>
         <w:rPr>
           <w:rFonts w:cs="Times New Roman"/>
@@ -1534,7 +1490,6 @@
         </w:rPr>
         <w:t xml:space="preserve"> вызывает программу </w:t>
       </w:r>
-      <w:proofErr w:type="spellStart"/>
       <w:r>
         <w:rPr>
           <w:rFonts w:cs="Times New Roman"/>
@@ -1544,7 +1499,6 @@
         </w:rPr>
         <w:t>ffmpeg</w:t>
       </w:r>
-      <w:proofErr w:type="spellEnd"/>
       <w:r>
         <w:rPr>
           <w:rFonts w:cs="Times New Roman"/>
@@ -1656,25 +1610,7 @@
           <w:color w:val="000000"/>
           <w:szCs w:val="28"/>
         </w:rPr>
-        <w:t xml:space="preserve">Количество получаемых кадров за секунду видеозаписи </w:t>
-      </w:r>
-      <w:proofErr w:type="gramStart"/>
-      <w:r>
-        <w:rPr>
-          <w:rFonts w:cs="Times New Roman"/>
-          <w:color w:val="000000"/>
-          <w:szCs w:val="28"/>
-        </w:rPr>
-        <w:t>высчитывается из отношения</w:t>
-      </w:r>
-      <w:proofErr w:type="gramEnd"/>
-      <w:r>
-        <w:rPr>
-          <w:rFonts w:cs="Times New Roman"/>
-          <w:color w:val="000000"/>
-          <w:szCs w:val="28"/>
-        </w:rPr>
-        <w:t xml:space="preserve"> секунды времени к величине шага отсчета. Так же для сохранения полученных изображений </w:t>
+        <w:t xml:space="preserve">Количество получаемых кадров за секунду видеозаписи высчитывается из отношения секунды времени к величине шага отсчета. Так же для сохранения полученных изображений </w:t>
       </w:r>
       <w:r>
         <w:rPr>
@@ -1729,16 +1665,22 @@
         </w:rPr>
         <w:t>-</w:t>
       </w:r>
-      <w:proofErr w:type="spellStart"/>
-      <w:r>
-        <w:rPr>
-          <w:rFonts w:cs="Times New Roman"/>
-          <w:color w:val="000000"/>
-          <w:szCs w:val="28"/>
-        </w:rPr>
-        <w:t>qscale</w:t>
-      </w:r>
-      <w:proofErr w:type="spellEnd"/>
+      <w:r>
+        <w:rPr>
+          <w:rFonts w:cs="Times New Roman"/>
+          <w:color w:val="000000"/>
+          <w:szCs w:val="28"/>
+        </w:rPr>
+        <w:t xml:space="preserve">qscale </w:t>
+      </w:r>
+      <w:r>
+        <w:rPr>
+          <w:rFonts w:cs="Times New Roman"/>
+          <w:color w:val="000000"/>
+          <w:szCs w:val="28"/>
+        </w:rPr>
+        <w:t>указывается для того,</w:t>
+      </w:r>
       <w:r>
         <w:rPr>
           <w:rFonts w:cs="Times New Roman"/>
@@ -1753,7 +1695,47 @@
           <w:color w:val="000000"/>
           <w:szCs w:val="28"/>
         </w:rPr>
-        <w:t>указывается для того,</w:t>
+        <w:t>ч</w:t>
+      </w:r>
+      <w:r>
+        <w:rPr>
+          <w:rFonts w:cs="Times New Roman"/>
+          <w:color w:val="000000"/>
+          <w:szCs w:val="28"/>
+        </w:rPr>
+        <w:t>то</w:t>
+      </w:r>
+      <w:r>
+        <w:rPr>
+          <w:rFonts w:cs="Times New Roman"/>
+          <w:color w:val="000000"/>
+          <w:szCs w:val="28"/>
+        </w:rPr>
+        <w:t xml:space="preserve">бы </w:t>
+      </w:r>
+      <w:r>
+        <w:rPr>
+          <w:rFonts w:cs="Times New Roman"/>
+          <w:color w:val="000000"/>
+          <w:szCs w:val="28"/>
+        </w:rPr>
+        <w:t>использовать фиксированную</w:t>
+      </w:r>
+      <w:r>
+        <w:rPr>
+          <w:rFonts w:cs="Times New Roman"/>
+          <w:color w:val="000000"/>
+          <w:szCs w:val="28"/>
+        </w:rPr>
+        <w:t xml:space="preserve"> шкалу качества</w:t>
+      </w:r>
+      <w:r>
+        <w:rPr>
+          <w:rFonts w:cs="Times New Roman"/>
+          <w:color w:val="000000"/>
+          <w:szCs w:val="28"/>
+        </w:rPr>
+        <w:t>.</w:t>
       </w:r>
       <w:r>
         <w:rPr>
@@ -1769,47 +1751,16 @@
           <w:color w:val="000000"/>
           <w:szCs w:val="28"/>
         </w:rPr>
-        <w:t>ч</w:t>
-      </w:r>
-      <w:r>
-        <w:rPr>
-          <w:rFonts w:cs="Times New Roman"/>
-          <w:color w:val="000000"/>
-          <w:szCs w:val="28"/>
-        </w:rPr>
-        <w:t>то</w:t>
-      </w:r>
-      <w:r>
-        <w:rPr>
-          <w:rFonts w:cs="Times New Roman"/>
-          <w:color w:val="000000"/>
-          <w:szCs w:val="28"/>
-        </w:rPr>
-        <w:t xml:space="preserve">бы </w:t>
-      </w:r>
-      <w:r>
-        <w:rPr>
-          <w:rFonts w:cs="Times New Roman"/>
-          <w:color w:val="000000"/>
-          <w:szCs w:val="28"/>
-        </w:rPr>
-        <w:t>использовать фиксированную</w:t>
-      </w:r>
-      <w:r>
-        <w:rPr>
-          <w:rFonts w:cs="Times New Roman"/>
-          <w:color w:val="000000"/>
-          <w:szCs w:val="28"/>
-        </w:rPr>
-        <w:t xml:space="preserve"> шкалу качества</w:t>
-      </w:r>
-      <w:r>
-        <w:rPr>
-          <w:rFonts w:cs="Times New Roman"/>
-          <w:color w:val="000000"/>
-          <w:szCs w:val="28"/>
-        </w:rPr>
-        <w:t>.</w:t>
+        <w:t>Аргумент –</w:t>
+      </w:r>
+      <w:r>
+        <w:rPr>
+          <w:rFonts w:cs="Times New Roman"/>
+          <w:color w:val="000000"/>
+          <w:szCs w:val="28"/>
+          <w:lang w:val="en-US"/>
+        </w:rPr>
+        <w:t>r</w:t>
       </w:r>
       <w:r>
         <w:rPr>
@@ -1825,7 +1776,31 @@
           <w:color w:val="000000"/>
           <w:szCs w:val="28"/>
         </w:rPr>
-        <w:t>Аргумент –</w:t>
+        <w:t>устанавливает частоту кадров.</w:t>
+      </w:r>
+      <w:r>
+        <w:rPr>
+          <w:rFonts w:cs="Times New Roman"/>
+          <w:color w:val="000000"/>
+          <w:szCs w:val="28"/>
+        </w:rPr>
+        <w:t xml:space="preserve"> Пример </w:t>
+      </w:r>
+      <w:r>
+        <w:rPr>
+          <w:rFonts w:cs="Times New Roman"/>
+          <w:color w:val="000000"/>
+          <w:szCs w:val="28"/>
+        </w:rPr>
+        <w:t>команды вызова</w:t>
+      </w:r>
+      <w:r>
+        <w:rPr>
+          <w:rFonts w:cs="Times New Roman"/>
+          <w:color w:val="000000"/>
+          <w:szCs w:val="28"/>
+        </w:rPr>
+        <w:t xml:space="preserve"> программы </w:t>
       </w:r>
       <w:r>
         <w:rPr>
@@ -1834,59 +1809,8 @@
           <w:szCs w:val="28"/>
           <w:lang w:val="en-US"/>
         </w:rPr>
-        <w:t>r</w:t>
-      </w:r>
-      <w:r>
-        <w:rPr>
-          <w:rFonts w:cs="Times New Roman"/>
-          <w:color w:val="000000"/>
-          <w:szCs w:val="28"/>
-        </w:rPr>
-        <w:t xml:space="preserve"> </w:t>
-      </w:r>
-      <w:r>
-        <w:rPr>
-          <w:rFonts w:cs="Times New Roman"/>
-          <w:color w:val="000000"/>
-          <w:szCs w:val="28"/>
-        </w:rPr>
-        <w:t>устанавливает частоту кадров.</w:t>
-      </w:r>
-      <w:r>
-        <w:rPr>
-          <w:rFonts w:cs="Times New Roman"/>
-          <w:color w:val="000000"/>
-          <w:szCs w:val="28"/>
-        </w:rPr>
-        <w:t xml:space="preserve"> Пример </w:t>
-      </w:r>
-      <w:r>
-        <w:rPr>
-          <w:rFonts w:cs="Times New Roman"/>
-          <w:color w:val="000000"/>
-          <w:szCs w:val="28"/>
-        </w:rPr>
-        <w:t>команды вызова</w:t>
-      </w:r>
-      <w:r>
-        <w:rPr>
-          <w:rFonts w:cs="Times New Roman"/>
-          <w:color w:val="000000"/>
-          <w:szCs w:val="28"/>
-        </w:rPr>
-        <w:t xml:space="preserve"> программы </w:t>
-      </w:r>
-      <w:proofErr w:type="spellStart"/>
-      <w:r>
-        <w:rPr>
-          <w:rFonts w:cs="Times New Roman"/>
-          <w:color w:val="000000"/>
-          <w:szCs w:val="28"/>
-          <w:lang w:val="en-US"/>
-        </w:rPr>
         <w:t>ffmpeg</w:t>
       </w:r>
-      <w:proofErr w:type="spellEnd"/>
       <w:r>
         <w:rPr>
           <w:rFonts w:cs="Times New Roman"/>
@@ -1924,6 +1848,18 @@
           <w:szCs w:val="28"/>
         </w:rPr>
       </w:pPr>
+    </w:p>
+    <w:p>
+      <w:pPr>
+        <w:pStyle w:val="a3"/>
+        <w:ind w:left="0" w:firstLine="708"/>
+        <w:jc w:val="both"/>
+        <w:rPr>
+          <w:rFonts w:cs="Times New Roman"/>
+          <w:color w:val="000000"/>
+          <w:szCs w:val="28"/>
+        </w:rPr>
+      </w:pPr>
       <w:r>
         <w:rPr>
           <w:rFonts w:cs="Times New Roman"/>
@@ -1932,15 +1868,15 @@
           <w:szCs w:val="28"/>
         </w:rPr>
         <w:drawing>
-          <wp:anchor distT="0" distB="0" distL="114300" distR="114300" simplePos="0" relativeHeight="251655168" behindDoc="0" locked="0" layoutInCell="1" allowOverlap="1" wp14:anchorId="3F065BDF" wp14:editId="71FF4995">
+          <wp:anchor distT="0" distB="0" distL="114300" distR="114300" simplePos="0" relativeHeight="251655168" behindDoc="0" locked="0" layoutInCell="1" allowOverlap="1" wp14:anchorId="452D26E8" wp14:editId="703A6DD7">
             <wp:simplePos x="0" y="0"/>
             <wp:positionH relativeFrom="column">
-              <wp:posOffset>-470535</wp:posOffset>
+              <wp:posOffset>1243</wp:posOffset>
             </wp:positionH>
             <wp:positionV relativeFrom="paragraph">
-              <wp:posOffset>280670</wp:posOffset>
+              <wp:posOffset>74985</wp:posOffset>
             </wp:positionV>
-            <wp:extent cx="6639820" cy="3345180"/>
+            <wp:extent cx="5923722" cy="3344845"/>
             <wp:effectExtent l="0" t="0" r="0" b="0"/>
             <wp:wrapNone/>
             <wp:docPr id="10" name="Рисунок 10"/>
@@ -1972,7 +1908,7 @@
                   <pic:spPr bwMode="auto">
                     <a:xfrm>
                       <a:off x="0" y="0"/>
-                      <a:ext cx="6643950" cy="3347261"/>
+                      <a:ext cx="5923191" cy="3344545"/>
                     </a:xfrm>
                     <a:prstGeom prst="rect">
                       <a:avLst/>
@@ -2021,18 +1957,6 @@
     </w:p>
     <w:p>
       <w:pPr>
-        <w:pStyle w:val="a3"/>
-        <w:ind w:left="0" w:firstLine="708"/>
-        <w:jc w:val="both"/>
-        <w:rPr>
-          <w:rFonts w:cs="Times New Roman"/>
-          <w:color w:val="000000"/>
-          <w:szCs w:val="28"/>
-        </w:rPr>
-      </w:pPr>
-    </w:p>
-    <w:p>
-      <w:pPr>
         <w:jc w:val="both"/>
         <w:rPr>
           <w:rFonts w:cs="Times New Roman"/>
@@ -2258,7 +2182,6 @@
         </w:rPr>
         <w:t xml:space="preserve"> </w:t>
       </w:r>
-      <w:proofErr w:type="spellStart"/>
       <w:r>
         <w:rPr>
           <w:rFonts w:cs="Times New Roman"/>
@@ -2268,7 +2191,6 @@
         </w:rPr>
         <w:t>ffmpeg</w:t>
       </w:r>
-      <w:proofErr w:type="spellEnd"/>
       <w:r>
         <w:rPr>
           <w:rFonts w:cs="Times New Roman"/>
@@ -2341,7 +2263,6 @@
         </w:rPr>
         <w:t xml:space="preserve">Метод </w:t>
       </w:r>
-      <w:proofErr w:type="spellStart"/>
       <w:r>
         <w:rPr>
           <w:rFonts w:ascii="Courier New" w:hAnsi="Courier New" w:cs="Courier New"/>
@@ -2350,7 +2271,6 @@
         </w:rPr>
         <w:t>convertVidToSubs</w:t>
       </w:r>
-      <w:proofErr w:type="spellEnd"/>
       <w:r>
         <w:rPr>
           <w:rFonts w:cs="Times New Roman"/>
@@ -2392,7 +2312,6 @@
         </w:rPr>
         <w:t xml:space="preserve"> вызывает программу </w:t>
       </w:r>
-      <w:proofErr w:type="spellStart"/>
       <w:r>
         <w:rPr>
           <w:rFonts w:cs="Times New Roman"/>
@@ -2402,7 +2321,6 @@
         </w:rPr>
         <w:t>ffmpeg</w:t>
       </w:r>
-      <w:proofErr w:type="spellEnd"/>
       <w:r>
         <w:rPr>
           <w:rFonts w:cs="Times New Roman"/>
@@ -2502,44 +2420,16 @@
           <w:color w:val="000000"/>
           <w:szCs w:val="28"/>
         </w:rPr>
-        <w:t xml:space="preserve"> -</w:t>
-      </w:r>
-      <w:proofErr w:type="spellStart"/>
-      <w:r>
-        <w:rPr>
-          <w:rFonts w:cs="Times New Roman"/>
-          <w:color w:val="000000"/>
-          <w:szCs w:val="28"/>
-        </w:rPr>
-        <w:t>vn</w:t>
-      </w:r>
-      <w:proofErr w:type="spellEnd"/>
-      <w:r>
-        <w:rPr>
-          <w:rFonts w:cs="Times New Roman"/>
-          <w:color w:val="000000"/>
-          <w:szCs w:val="28"/>
-        </w:rPr>
-        <w:t xml:space="preserve"> и</w:t>
-      </w:r>
-      <w:r>
-        <w:rPr>
-          <w:rFonts w:cs="Times New Roman"/>
-          <w:color w:val="000000"/>
-          <w:szCs w:val="28"/>
-        </w:rPr>
-        <w:t xml:space="preserve"> -</w:t>
-      </w:r>
-      <w:proofErr w:type="spellStart"/>
-      <w:r>
-        <w:rPr>
-          <w:rFonts w:cs="Times New Roman"/>
-          <w:color w:val="000000"/>
-          <w:szCs w:val="28"/>
-        </w:rPr>
-        <w:t>an</w:t>
-      </w:r>
-      <w:proofErr w:type="spellEnd"/>
+        <w:t xml:space="preserve"> -vn и</w:t>
+      </w:r>
+      <w:r>
+        <w:rPr>
+          <w:rFonts w:cs="Times New Roman"/>
+          <w:color w:val="000000"/>
+          <w:szCs w:val="28"/>
+        </w:rPr>
+        <w:t xml:space="preserve"> -an</w:t>
+      </w:r>
       <w:r>
         <w:rPr>
           <w:rFonts w:cs="Times New Roman"/>
@@ -2562,25 +2452,7 @@
           <w:color w:val="000000"/>
           <w:szCs w:val="28"/>
         </w:rPr>
-        <w:t>включение потоков вид</w:t>
-      </w:r>
-      <w:proofErr w:type="gramStart"/>
-      <w:r>
-        <w:rPr>
-          <w:rFonts w:cs="Times New Roman"/>
-          <w:color w:val="000000"/>
-          <w:szCs w:val="28"/>
-        </w:rPr>
-        <w:t>ео и ау</w:t>
-      </w:r>
-      <w:proofErr w:type="gramEnd"/>
-      <w:r>
-        <w:rPr>
-          <w:rFonts w:cs="Times New Roman"/>
-          <w:color w:val="000000"/>
-          <w:szCs w:val="28"/>
-        </w:rPr>
-        <w:t xml:space="preserve">дио </w:t>
+        <w:t xml:space="preserve">включение потоков видео и аудио </w:t>
       </w:r>
       <w:r>
         <w:rPr>
@@ -2656,18 +2528,8 @@
           <w:color w:val="000000"/>
           <w:szCs w:val="28"/>
         </w:rPr>
-        <w:t>-</w:t>
-      </w:r>
-      <w:proofErr w:type="spellStart"/>
-      <w:r>
-        <w:rPr>
-          <w:rFonts w:cs="Times New Roman"/>
-          <w:color w:val="000000"/>
-          <w:szCs w:val="28"/>
-        </w:rPr>
-        <w:t>map</w:t>
-      </w:r>
-      <w:proofErr w:type="spellEnd"/>
+        <w:t>-map</w:t>
+      </w:r>
       <w:r>
         <w:rPr>
           <w:rFonts w:cs="Times New Roman"/>
@@ -2744,7 +2606,6 @@
         </w:rPr>
         <w:t xml:space="preserve"> вызова программы </w:t>
       </w:r>
-      <w:proofErr w:type="spellStart"/>
       <w:r>
         <w:rPr>
           <w:rFonts w:cs="Times New Roman"/>
@@ -2754,7 +2615,6 @@
         </w:rPr>
         <w:t>ffmpeg</w:t>
       </w:r>
-      <w:proofErr w:type="spellEnd"/>
       <w:r>
         <w:rPr>
           <w:rFonts w:cs="Times New Roman"/>
@@ -3053,7 +2913,6 @@
         </w:rPr>
         <w:t xml:space="preserve"> – Пример команды </w:t>
       </w:r>
-      <w:proofErr w:type="spellStart"/>
       <w:r>
         <w:rPr>
           <w:rFonts w:cs="Times New Roman"/>
@@ -3063,7 +2922,6 @@
         </w:rPr>
         <w:t>ffmpeg</w:t>
       </w:r>
-      <w:proofErr w:type="spellEnd"/>
       <w:r>
         <w:rPr>
           <w:rFonts w:cs="Times New Roman"/>
@@ -3128,7 +2986,6 @@
         </w:rPr>
         <w:t xml:space="preserve">Метод </w:t>
       </w:r>
-      <w:proofErr w:type="spellStart"/>
       <w:r>
         <w:rPr>
           <w:rFonts w:ascii="Courier New" w:hAnsi="Courier New" w:cs="Courier New"/>
@@ -3156,7 +3013,6 @@
         </w:rPr>
         <w:t>btitleFile</w:t>
       </w:r>
-      <w:proofErr w:type="spellEnd"/>
       <w:r>
         <w:rPr>
           <w:rFonts w:cs="Times New Roman"/>
@@ -3173,7 +3029,6 @@
         </w:rPr>
         <w:t xml:space="preserve">производит разбиение полученного текстового файла с субтитрами с помощью регулярного выражения. Каждое найденное соответствие приводится к объекту класса </w:t>
       </w:r>
-      <w:proofErr w:type="spellStart"/>
       <w:r>
         <w:rPr>
           <w:rFonts w:ascii="Courier New" w:hAnsi="Courier New" w:cs="Courier New"/>
@@ -3183,7 +3038,6 @@
         </w:rPr>
         <w:t>MovementPoint</w:t>
       </w:r>
-      <w:proofErr w:type="spellEnd"/>
       <w:r>
         <w:rPr>
           <w:rFonts w:ascii="Courier New" w:hAnsi="Courier New" w:cs="Courier New"/>
@@ -3208,7 +3062,6 @@
         </w:rPr>
         <w:t xml:space="preserve"> </w:t>
       </w:r>
-      <w:proofErr w:type="spellStart"/>
       <w:r>
         <w:rPr>
           <w:rFonts w:ascii="Courier New" w:hAnsi="Courier New" w:cs="Courier New"/>
@@ -3217,7 +3070,6 @@
         </w:rPr>
         <w:t>ParseMovementPoint</w:t>
       </w:r>
-      <w:proofErr w:type="spellEnd"/>
       <w:r>
         <w:rPr>
           <w:rFonts w:ascii="Courier New" w:hAnsi="Courier New" w:cs="Courier New"/>
@@ -3262,7 +3114,6 @@
         </w:rPr>
         <w:t xml:space="preserve">В методе </w:t>
       </w:r>
-      <w:proofErr w:type="spellStart"/>
       <w:r>
         <w:rPr>
           <w:rFonts w:ascii="Courier New" w:hAnsi="Courier New" w:cs="Courier New"/>
@@ -3271,7 +3122,6 @@
         </w:rPr>
         <w:t>ParseMovementPoint</w:t>
       </w:r>
-      <w:proofErr w:type="spellEnd"/>
       <w:r>
         <w:rPr>
           <w:rFonts w:cs="Times New Roman"/>
@@ -3280,7 +3130,6 @@
         </w:rPr>
         <w:t xml:space="preserve"> происходит создание объекта класса </w:t>
       </w:r>
-      <w:proofErr w:type="spellStart"/>
       <w:r>
         <w:rPr>
           <w:rFonts w:ascii="Courier New" w:hAnsi="Courier New" w:cs="Courier New"/>
@@ -3290,7 +3139,6 @@
         </w:rPr>
         <w:t>MovementPoint</w:t>
       </w:r>
-      <w:proofErr w:type="spellEnd"/>
       <w:r>
         <w:rPr>
           <w:rFonts w:ascii="Courier New" w:hAnsi="Courier New" w:cs="Courier New"/>
@@ -3351,7 +3199,6 @@
         </w:rPr>
         <w:t xml:space="preserve"> </w:t>
       </w:r>
-      <w:proofErr w:type="spellStart"/>
       <w:r>
         <w:rPr>
           <w:rFonts w:ascii="Courier New" w:hAnsi="Courier New" w:cs="Courier New"/>
@@ -3360,7 +3207,6 @@
         </w:rPr>
         <w:t>ConvertDegreesAndDecimalMinutesStringToDecimal</w:t>
       </w:r>
-      <w:proofErr w:type="spellEnd"/>
       <w:r>
         <w:rPr>
           <w:rFonts w:ascii="Courier New" w:hAnsi="Courier New" w:cs="Courier New"/>
@@ -3427,7 +3273,6 @@
         </w:rPr>
         <w:t xml:space="preserve">Класс </w:t>
       </w:r>
-      <w:proofErr w:type="spellStart"/>
       <w:r>
         <w:rPr>
           <w:rFonts w:cs="Times New Roman"/>
@@ -3438,7 +3283,6 @@
         </w:rPr>
         <w:t>ImgOps</w:t>
       </w:r>
-      <w:proofErr w:type="spellEnd"/>
     </w:p>
     <w:p>
       <w:pPr>
@@ -3511,7 +3355,6 @@
         </w:rPr>
         <w:t xml:space="preserve">Он использует методы библиотеки </w:t>
       </w:r>
-      <w:proofErr w:type="spellStart"/>
       <w:r>
         <w:rPr>
           <w:rFonts w:cs="Times New Roman"/>
@@ -3521,7 +3364,6 @@
         </w:rPr>
         <w:t>EmguCV</w:t>
       </w:r>
-      <w:proofErr w:type="spellEnd"/>
       <w:r>
         <w:rPr>
           <w:rFonts w:cs="Times New Roman"/>
@@ -3549,7 +3391,6 @@
         </w:rPr>
         <w:t xml:space="preserve">Используя метод </w:t>
       </w:r>
-      <w:proofErr w:type="spellStart"/>
       <w:r>
         <w:rPr>
           <w:rFonts w:ascii="Courier New" w:hAnsi="Courier New" w:cs="Courier New"/>
@@ -3558,7 +3399,6 @@
         </w:rPr>
         <w:t>RGBtoGrey</w:t>
       </w:r>
-      <w:proofErr w:type="spellEnd"/>
       <w:r>
         <w:rPr>
           <w:rFonts w:cs="Times New Roman"/>
@@ -3628,7 +3468,6 @@
         </w:rPr>
         <w:t xml:space="preserve">Метод </w:t>
       </w:r>
-      <w:proofErr w:type="spellStart"/>
       <w:r>
         <w:rPr>
           <w:rFonts w:ascii="Courier New" w:hAnsi="Courier New" w:cs="Courier New"/>
@@ -3637,7 +3476,6 @@
         </w:rPr>
         <w:t>RGBtoHSV</w:t>
       </w:r>
-      <w:proofErr w:type="spellEnd"/>
       <w:r>
         <w:rPr>
           <w:rFonts w:cs="Times New Roman"/>
@@ -3783,7 +3621,6 @@
         <w:lastRenderedPageBreak/>
         <w:t xml:space="preserve">Для того чтобы получить бинарное изображение используется метод </w:t>
       </w:r>
-      <w:proofErr w:type="spellStart"/>
       <w:r>
         <w:rPr>
           <w:rFonts w:ascii="Courier New" w:hAnsi="Courier New" w:cs="Courier New"/>
@@ -3792,7 +3629,6 @@
         </w:rPr>
         <w:t>toBinary</w:t>
       </w:r>
-      <w:proofErr w:type="spellEnd"/>
       <w:r>
         <w:rPr>
           <w:rFonts w:cs="Times New Roman"/>
@@ -3900,7 +3736,6 @@
         </w:rPr>
         <w:t xml:space="preserve">В методе </w:t>
       </w:r>
-      <w:proofErr w:type="spellStart"/>
       <w:r>
         <w:rPr>
           <w:rFonts w:ascii="Courier New" w:hAnsi="Courier New" w:cs="Courier New"/>
@@ -3909,7 +3744,6 @@
         </w:rPr>
         <w:t>InterpolationResize</w:t>
       </w:r>
-      <w:proofErr w:type="spellEnd"/>
       <w:r>
         <w:rPr>
           <w:rFonts w:cs="Times New Roman"/>
@@ -4651,7 +4485,6 @@
         <w:lastRenderedPageBreak/>
         <w:t xml:space="preserve">В методе </w:t>
       </w:r>
-      <w:proofErr w:type="spellStart"/>
       <w:r>
         <w:rPr>
           <w:rFonts w:ascii="Courier New" w:hAnsi="Courier New" w:cs="Courier New"/>
@@ -4661,7 +4494,6 @@
         </w:rPr>
         <w:t>RGBFilter</w:t>
       </w:r>
-      <w:proofErr w:type="spellEnd"/>
       <w:r>
         <w:rPr>
           <w:rFonts w:ascii="Courier New" w:hAnsi="Courier New" w:cs="Courier New"/>
@@ -4709,25 +4541,7 @@
           <w:color w:val="000000"/>
           <w:szCs w:val="28"/>
         </w:rPr>
-        <w:t xml:space="preserve">На выходе получается черно-белое изображение, где пиксели белого цвета находятся в тех местах, где цветовые значения находились </w:t>
-      </w:r>
-      <w:proofErr w:type="gramStart"/>
-      <w:r>
-        <w:rPr>
-          <w:rFonts w:cs="Times New Roman"/>
-          <w:color w:val="000000"/>
-          <w:szCs w:val="28"/>
-        </w:rPr>
-        <w:t>в</w:t>
-      </w:r>
-      <w:proofErr w:type="gramEnd"/>
-      <w:r>
-        <w:rPr>
-          <w:rFonts w:cs="Times New Roman"/>
-          <w:color w:val="000000"/>
-          <w:szCs w:val="28"/>
-        </w:rPr>
-        <w:t xml:space="preserve"> введенном цветовом диапазоне.</w:t>
+        <w:t>На выходе получается черно-белое изображение, где пиксели белого цвета находятся в тех местах, где цветовые значения находились в введенном цветовом диапазоне.</w:t>
       </w:r>
     </w:p>
     <w:p>
@@ -4748,7 +4562,6 @@
         </w:rPr>
         <w:t xml:space="preserve">В методе </w:t>
       </w:r>
-      <w:proofErr w:type="spellStart"/>
       <w:r>
         <w:rPr>
           <w:rFonts w:ascii="Courier New" w:hAnsi="Courier New" w:cs="Courier New"/>
@@ -4758,7 +4571,6 @@
         </w:rPr>
         <w:t>makeSmooth</w:t>
       </w:r>
-      <w:proofErr w:type="spellEnd"/>
       <w:r>
         <w:rPr>
           <w:rFonts w:cs="Times New Roman"/>
@@ -4775,7 +4587,6 @@
         </w:rPr>
         <w:t xml:space="preserve">производится сглаживание изображения. Это происходит с помощью метода </w:t>
       </w:r>
-      <w:proofErr w:type="spellStart"/>
       <w:r>
         <w:rPr>
           <w:rFonts w:ascii="Courier New" w:hAnsi="Courier New" w:cs="Courier New"/>
@@ -4785,7 +4596,6 @@
         </w:rPr>
         <w:t>GaussianBlur</w:t>
       </w:r>
-      <w:proofErr w:type="spellEnd"/>
       <w:r>
         <w:rPr>
           <w:rFonts w:cs="Times New Roman"/>
@@ -4802,7 +4612,6 @@
         </w:rPr>
         <w:t xml:space="preserve">из библиотеки </w:t>
       </w:r>
-      <w:proofErr w:type="spellStart"/>
       <w:r>
         <w:rPr>
           <w:rFonts w:cs="Times New Roman"/>
@@ -4812,7 +4621,6 @@
         </w:rPr>
         <w:t>EmguCV</w:t>
       </w:r>
-      <w:proofErr w:type="spellEnd"/>
       <w:r>
         <w:rPr>
           <w:rFonts w:cs="Times New Roman"/>
@@ -4859,22 +4667,22 @@
           <w:szCs w:val="28"/>
         </w:rPr>
         <w:drawing>
-          <wp:anchor distT="0" distB="0" distL="114300" distR="114300" simplePos="0" relativeHeight="251659264" behindDoc="0" locked="0" layoutInCell="1" allowOverlap="1" wp14:anchorId="0B87864B" wp14:editId="6937B38D">
+          <wp:anchor distT="0" distB="0" distL="114300" distR="114300" simplePos="0" relativeHeight="251659264" behindDoc="0" locked="0" layoutInCell="1" allowOverlap="1" wp14:anchorId="7AB76D8A" wp14:editId="69F22E28">
             <wp:simplePos x="0" y="0"/>
             <wp:positionH relativeFrom="column">
-              <wp:posOffset>3712845</wp:posOffset>
+              <wp:posOffset>1963420</wp:posOffset>
             </wp:positionH>
             <wp:positionV relativeFrom="paragraph">
-              <wp:posOffset>118110</wp:posOffset>
+              <wp:posOffset>205105</wp:posOffset>
             </wp:positionV>
-            <wp:extent cx="2202180" cy="2202180"/>
+            <wp:extent cx="2114550" cy="2202180"/>
             <wp:effectExtent l="0" t="0" r="0" b="0"/>
             <wp:wrapThrough wrapText="bothSides">
               <wp:wrapPolygon edited="0">
                 <wp:start x="0" y="0"/>
                 <wp:lineTo x="0" y="21488"/>
-                <wp:lineTo x="21488" y="21488"/>
-                <wp:lineTo x="21488" y="0"/>
+                <wp:lineTo x="21405" y="21488"/>
+                <wp:lineTo x="21405" y="0"/>
                 <wp:lineTo x="0" y="0"/>
               </wp:wrapPolygon>
             </wp:wrapThrough>
@@ -4907,7 +4715,7 @@
                   <pic:spPr bwMode="auto">
                     <a:xfrm>
                       <a:off x="0" y="0"/>
-                      <a:ext cx="2202180" cy="2202180"/>
+                      <a:ext cx="2114550" cy="2202180"/>
                     </a:xfrm>
                     <a:prstGeom prst="rect">
                       <a:avLst/>
@@ -4929,84 +4737,6 @@
           </wp:anchor>
         </w:drawing>
       </w:r>
-      <w:r>
-        <w:rPr>
-          <w:rFonts w:cs="Times New Roman"/>
-          <w:noProof/>
-          <w:color w:val="000000"/>
-          <w:szCs w:val="28"/>
-        </w:rPr>
-        <w:drawing>
-          <wp:anchor distT="0" distB="0" distL="114300" distR="114300" simplePos="0" relativeHeight="251657216" behindDoc="0" locked="0" layoutInCell="1" allowOverlap="1" wp14:anchorId="4DE83D4D" wp14:editId="6184829F">
-            <wp:simplePos x="0" y="0"/>
-            <wp:positionH relativeFrom="column">
-              <wp:posOffset>245745</wp:posOffset>
-            </wp:positionH>
-            <wp:positionV relativeFrom="paragraph">
-              <wp:posOffset>163830</wp:posOffset>
-            </wp:positionV>
-            <wp:extent cx="2156460" cy="2156460"/>
-            <wp:effectExtent l="0" t="0" r="0" b="0"/>
-            <wp:wrapThrough wrapText="bothSides">
-              <wp:wrapPolygon edited="0">
-                <wp:start x="0" y="0"/>
-                <wp:lineTo x="0" y="21371"/>
-                <wp:lineTo x="21371" y="21371"/>
-                <wp:lineTo x="21371" y="0"/>
-                <wp:lineTo x="0" y="0"/>
-              </wp:wrapPolygon>
-            </wp:wrapThrough>
-            <wp:docPr id="3" name="Рисунок 3" descr="D:\road-video\RoadSigns\PrZapr.png"/>
-            <wp:cNvGraphicFramePr>
-              <a:graphicFrameLocks xmlns:a="http://schemas.openxmlformats.org/drawingml/2006/main" noChangeAspect="1"/>
-            </wp:cNvGraphicFramePr>
-            <a:graphic xmlns:a="http://schemas.openxmlformats.org/drawingml/2006/main">
-              <a:graphicData uri="http://schemas.openxmlformats.org/drawingml/2006/picture">
-                <pic:pic xmlns:pic="http://schemas.openxmlformats.org/drawingml/2006/picture">
-                  <pic:nvPicPr>
-                    <pic:cNvPr id="0" name="Picture 1" descr="D:\road-video\RoadSigns\PrZapr.png"/>
-                    <pic:cNvPicPr>
-                      <a:picLocks noChangeAspect="1" noChangeArrowheads="1"/>
-                    </pic:cNvPicPr>
-                  </pic:nvPicPr>
-                  <pic:blipFill>
-                    <a:blip r:embed="rId15">
-                      <a:extLst>
-                        <a:ext uri="{28A0092B-C50C-407E-A947-70E740481C1C}">
-                          <a14:useLocalDpi xmlns:a14="http://schemas.microsoft.com/office/drawing/2010/main" val="0"/>
-                        </a:ext>
-                      </a:extLst>
-                    </a:blip>
-                    <a:srcRect/>
-                    <a:stretch>
-                      <a:fillRect/>
-                    </a:stretch>
-                  </pic:blipFill>
-                  <pic:spPr bwMode="auto">
-                    <a:xfrm>
-                      <a:off x="0" y="0"/>
-                      <a:ext cx="2156460" cy="2156460"/>
-                    </a:xfrm>
-                    <a:prstGeom prst="rect">
-                      <a:avLst/>
-                    </a:prstGeom>
-                    <a:noFill/>
-                    <a:ln>
-                      <a:noFill/>
-                    </a:ln>
-                  </pic:spPr>
-                </pic:pic>
-              </a:graphicData>
-            </a:graphic>
-            <wp14:sizeRelH relativeFrom="page">
-              <wp14:pctWidth>0</wp14:pctWidth>
-            </wp14:sizeRelH>
-            <wp14:sizeRelV relativeFrom="page">
-              <wp14:pctHeight>0</wp14:pctHeight>
-            </wp14:sizeRelV>
-          </wp:anchor>
-        </w:drawing>
-      </w:r>
     </w:p>
     <w:p>
       <w:pPr>
@@ -5095,14 +4825,6 @@
           <w:szCs w:val="28"/>
         </w:rPr>
       </w:pPr>
-      <w:r>
-        <w:rPr>
-          <w:rFonts w:cs="Times New Roman"/>
-          <w:color w:val="000000"/>
-          <w:szCs w:val="28"/>
-        </w:rPr>
-        <w:t>\</w:t>
-      </w:r>
     </w:p>
     <w:p>
       <w:pPr>
@@ -5213,9 +4935,26 @@
           <w:color w:val="000000"/>
           <w:szCs w:val="28"/>
         </w:rPr>
-        <w:t xml:space="preserve"> Пример использования функции </w:t>
-      </w:r>
-      <w:proofErr w:type="spellStart"/>
+        <w:t xml:space="preserve"> </w:t>
+      </w:r>
+      <w:r>
+        <w:rPr>
+          <w:rFonts w:cs="Times New Roman"/>
+          <w:color w:val="000000"/>
+          <w:szCs w:val="28"/>
+        </w:rPr>
+        <w:t>Результат</w:t>
+      </w:r>
+      <w:bookmarkStart w:id="1" w:name="_GoBack"/>
+      <w:bookmarkEnd w:id="1"/>
+      <w:r>
+        <w:rPr>
+          <w:rFonts w:cs="Times New Roman"/>
+          <w:color w:val="000000"/>
+          <w:szCs w:val="28"/>
+        </w:rPr>
+        <w:t xml:space="preserve"> использования функции </w:t>
+      </w:r>
       <w:r>
         <w:rPr>
           <w:rFonts w:ascii="Courier New" w:hAnsi="Courier New" w:cs="Courier New"/>
@@ -5224,15 +4963,6 @@
           <w:lang w:val="en-US"/>
         </w:rPr>
         <w:t>makeSmooth</w:t>
-      </w:r>
-      <w:proofErr w:type="spellEnd"/>
-      <w:r>
-        <w:rPr>
-          <w:rFonts w:cs="Times New Roman"/>
-          <w:color w:val="000000"/>
-          <w:szCs w:val="28"/>
-        </w:rPr>
-        <w:t>:</w:t>
       </w:r>
     </w:p>
     <w:p>
@@ -5245,128 +4975,49 @@
           <w:szCs w:val="28"/>
         </w:rPr>
       </w:pPr>
-      <w:r>
-        <w:rPr>
-          <w:rFonts w:cs="Times New Roman"/>
-          <w:color w:val="000000"/>
-          <w:szCs w:val="28"/>
-        </w:rPr>
-        <w:t xml:space="preserve">а </w:t>
-      </w:r>
-      <w:r>
-        <w:rPr>
-          <w:rFonts w:eastAsia="Times New Roman" w:cs="Times New Roman"/>
-          <w:szCs w:val="28"/>
-          <w:shd w:val="clear" w:color="auto" w:fill="FFFFFF"/>
-        </w:rPr>
-        <w:t xml:space="preserve">– </w:t>
-      </w:r>
-      <w:r>
-        <w:rPr>
-          <w:rFonts w:cs="Times New Roman"/>
-          <w:color w:val="000000"/>
-          <w:szCs w:val="28"/>
-        </w:rPr>
-        <w:t>исходное изображение</w:t>
-      </w:r>
-      <w:r>
-        <w:rPr>
-          <w:rFonts w:cs="Times New Roman"/>
-          <w:color w:val="000000"/>
-          <w:szCs w:val="28"/>
-        </w:rPr>
-        <w:t>;</w:t>
-      </w:r>
-      <w:r>
-        <w:rPr>
-          <w:rFonts w:cs="Times New Roman"/>
-          <w:color w:val="000000"/>
-          <w:szCs w:val="28"/>
-        </w:rPr>
-        <w:t xml:space="preserve"> б </w:t>
-      </w:r>
-      <w:r>
-        <w:rPr>
-          <w:rFonts w:eastAsia="Times New Roman" w:cs="Times New Roman"/>
-          <w:szCs w:val="28"/>
-          <w:shd w:val="clear" w:color="auto" w:fill="FFFFFF"/>
-        </w:rPr>
-        <w:t>–</w:t>
-      </w:r>
-      <w:r>
-        <w:rPr>
-          <w:rFonts w:cs="Times New Roman"/>
-          <w:color w:val="000000"/>
-          <w:szCs w:val="28"/>
-        </w:rPr>
-        <w:t xml:space="preserve"> после применения функции </w:t>
-      </w:r>
-      <w:proofErr w:type="spellStart"/>
+    </w:p>
+    <w:p>
+      <w:pPr>
+        <w:ind w:firstLine="720"/>
+        <w:jc w:val="both"/>
+        <w:rPr>
+          <w:rFonts w:cs="Times New Roman"/>
+          <w:color w:val="000000"/>
+          <w:szCs w:val="28"/>
+        </w:rPr>
+      </w:pPr>
+      <w:r>
+        <w:rPr>
+          <w:rFonts w:cs="Times New Roman"/>
+          <w:color w:val="000000"/>
+          <w:szCs w:val="28"/>
+        </w:rPr>
+        <w:t>Для улучшения различимости элементов классифи</w:t>
+      </w:r>
+      <w:r>
+        <w:rPr>
+          <w:rFonts w:cs="Times New Roman"/>
+          <w:color w:val="000000"/>
+          <w:szCs w:val="28"/>
+        </w:rPr>
+        <w:t xml:space="preserve">цируемого фрагмента изображения, </w:t>
+      </w:r>
+      <w:r>
+        <w:rPr>
+          <w:rFonts w:cs="Times New Roman"/>
+          <w:color w:val="000000"/>
+          <w:szCs w:val="28"/>
+        </w:rPr>
+        <w:t xml:space="preserve">содержащего дорожный знак необходимо применить метод </w:t>
+      </w:r>
       <w:r>
         <w:rPr>
           <w:rFonts w:ascii="Courier New" w:hAnsi="Courier New" w:cs="Courier New"/>
           <w:color w:val="000000"/>
           <w:szCs w:val="28"/>
-          <w:lang w:val="en-US"/>
-        </w:rPr>
-        <w:t>makeSmooth</w:t>
-      </w:r>
-      <w:proofErr w:type="spellEnd"/>
-    </w:p>
-    <w:p>
-      <w:pPr>
-        <w:jc w:val="both"/>
-        <w:rPr>
-          <w:rFonts w:cs="Times New Roman"/>
-          <w:color w:val="000000"/>
-          <w:szCs w:val="28"/>
-        </w:rPr>
-      </w:pPr>
-    </w:p>
-    <w:p>
-      <w:pPr>
-        <w:ind w:firstLine="720"/>
-        <w:jc w:val="both"/>
-        <w:rPr>
-          <w:rFonts w:cs="Times New Roman"/>
-          <w:color w:val="000000"/>
-          <w:szCs w:val="28"/>
-        </w:rPr>
-      </w:pPr>
-      <w:r>
-        <w:rPr>
-          <w:rFonts w:cs="Times New Roman"/>
-          <w:color w:val="000000"/>
-          <w:szCs w:val="28"/>
-        </w:rPr>
-        <w:t>Для улучшения различимости элементов классифи</w:t>
-      </w:r>
-      <w:r>
-        <w:rPr>
-          <w:rFonts w:cs="Times New Roman"/>
-          <w:color w:val="000000"/>
-          <w:szCs w:val="28"/>
-        </w:rPr>
-        <w:t xml:space="preserve">цируемого фрагмента изображения, </w:t>
-      </w:r>
-      <w:r>
-        <w:rPr>
-          <w:rFonts w:cs="Times New Roman"/>
-          <w:color w:val="000000"/>
-          <w:szCs w:val="28"/>
-        </w:rPr>
-        <w:t xml:space="preserve">содержащего дорожный знак необходимо применить метод </w:t>
-      </w:r>
-      <w:proofErr w:type="spellStart"/>
-      <w:r>
-        <w:rPr>
-          <w:rFonts w:ascii="Courier New" w:hAnsi="Courier New" w:cs="Courier New"/>
-          <w:color w:val="000000"/>
-          <w:szCs w:val="28"/>
         </w:rPr>
         <w:t>ContrastAlignment</w:t>
       </w:r>
-      <w:proofErr w:type="spellEnd"/>
       <w:r>
         <w:rPr>
           <w:rFonts w:cs="Times New Roman"/>
@@ -5471,70 +5122,14 @@
         </w:rPr>
         <w:t xml:space="preserve"> (</w:t>
       </w:r>
-      <w:proofErr w:type="spellStart"/>
-      <w:r>
-        <w:rPr>
-          <w:rFonts w:cs="Times New Roman"/>
-          <w:color w:val="000000"/>
-          <w:szCs w:val="28"/>
-        </w:rPr>
-        <w:t>Contrast-limited</w:t>
-      </w:r>
-      <w:proofErr w:type="spellEnd"/>
-      <w:r>
-        <w:rPr>
-          <w:rFonts w:cs="Times New Roman"/>
-          <w:color w:val="000000"/>
-          <w:szCs w:val="28"/>
-        </w:rPr>
-        <w:t xml:space="preserve"> </w:t>
-      </w:r>
-      <w:proofErr w:type="spellStart"/>
-      <w:r>
-        <w:rPr>
-          <w:rFonts w:cs="Times New Roman"/>
-          <w:color w:val="000000"/>
-          <w:szCs w:val="28"/>
-        </w:rPr>
-        <w:t>adaptive</w:t>
-      </w:r>
-      <w:proofErr w:type="spellEnd"/>
-      <w:r>
-        <w:rPr>
-          <w:rFonts w:cs="Times New Roman"/>
-          <w:color w:val="000000"/>
-          <w:szCs w:val="28"/>
-        </w:rPr>
-        <w:t xml:space="preserve"> </w:t>
-      </w:r>
-      <w:proofErr w:type="spellStart"/>
-      <w:r>
-        <w:rPr>
-          <w:rFonts w:cs="Times New Roman"/>
-          <w:color w:val="000000"/>
-          <w:szCs w:val="28"/>
-        </w:rPr>
-        <w:t>histogram</w:t>
-      </w:r>
-      <w:proofErr w:type="spellEnd"/>
-      <w:r>
-        <w:rPr>
-          <w:rFonts w:cs="Times New Roman"/>
-          <w:color w:val="000000"/>
-          <w:szCs w:val="28"/>
-        </w:rPr>
-        <w:t xml:space="preserve"> </w:t>
-      </w:r>
-      <w:proofErr w:type="spellStart"/>
-      <w:r>
-        <w:rPr>
-          <w:rFonts w:cs="Times New Roman"/>
-          <w:color w:val="000000"/>
-          <w:szCs w:val="28"/>
-        </w:rPr>
-        <w:t>equalization</w:t>
-      </w:r>
-      <w:proofErr w:type="spellEnd"/>
+      <w:r>
+        <w:rPr>
+          <w:rFonts w:cs="Times New Roman"/>
+          <w:color w:val="000000"/>
+          <w:szCs w:val="28"/>
+        </w:rPr>
+        <w:t>Contrast-limited adaptive histogram equalization</w:t>
+      </w:r>
       <w:r>
         <w:rPr>
           <w:rFonts w:cs="Times New Roman"/>
@@ -5731,7 +5326,7 @@
                     </pic:cNvPicPr>
                   </pic:nvPicPr>
                   <pic:blipFill>
-                    <a:blip r:embed="rId16">
+                    <a:blip r:embed="rId15">
                       <a:extLst>
                         <a:ext uri="{28A0092B-C50C-407E-A947-70E740481C1C}">
                           <a14:useLocalDpi xmlns:a14="http://schemas.microsoft.com/office/drawing/2010/main" val="0"/>
@@ -5877,7 +5472,6 @@
         </w:rPr>
         <w:t xml:space="preserve">В методе </w:t>
       </w:r>
-      <w:proofErr w:type="spellStart"/>
       <w:r>
         <w:rPr>
           <w:rFonts w:ascii="Courier New" w:hAnsi="Courier New" w:cs="Courier New"/>
@@ -5886,7 +5480,6 @@
         </w:rPr>
         <w:t>Filter</w:t>
       </w:r>
-      <w:proofErr w:type="spellEnd"/>
       <w:r>
         <w:rPr>
           <w:rFonts w:cs="Times New Roman"/>
@@ -5961,7 +5554,6 @@
           <w:lang w:val="en-US"/>
         </w:rPr>
       </w:pPr>
-      <w:proofErr w:type="spellStart"/>
       <w:r>
         <w:rPr>
           <w:rFonts w:cs="Times New Roman"/>
@@ -5972,7 +5564,6 @@
         </w:rPr>
         <w:t>Класс</w:t>
       </w:r>
-      <w:proofErr w:type="spellEnd"/>
       <w:r>
         <w:rPr>
           <w:rFonts w:cs="Times New Roman"/>
@@ -5981,7 +5572,6 @@
         </w:rPr>
         <w:t xml:space="preserve"> </w:t>
       </w:r>
-      <w:proofErr w:type="spellStart"/>
       <w:r>
         <w:rPr>
           <w:rFonts w:cs="Times New Roman"/>
@@ -5992,7 +5582,6 @@
         </w:rPr>
         <w:t>MovementPoint</w:t>
       </w:r>
-      <w:proofErr w:type="spellEnd"/>
     </w:p>
     <w:p>
       <w:pPr>
@@ -6025,7 +5614,6 @@
         </w:rPr>
         <w:t xml:space="preserve">В классе </w:t>
       </w:r>
-      <w:proofErr w:type="spellStart"/>
       <w:r>
         <w:rPr>
           <w:rFonts w:ascii="Courier New" w:hAnsi="Courier New" w:cs="Courier New"/>
@@ -6034,7 +5622,6 @@
         </w:rPr>
         <w:t>MovementPoint</w:t>
       </w:r>
-      <w:proofErr w:type="spellEnd"/>
       <w:r>
         <w:rPr>
           <w:rFonts w:cs="Times New Roman"/>
@@ -6134,7 +5721,6 @@
         </w:rPr>
         <w:t xml:space="preserve">Поле </w:t>
       </w:r>
-      <w:proofErr w:type="spellStart"/>
       <w:r>
         <w:rPr>
           <w:rFonts w:ascii="Courier New" w:hAnsi="Courier New" w:cs="Courier New"/>
@@ -6143,7 +5729,6 @@
         </w:rPr>
         <w:t>Lat</w:t>
       </w:r>
-      <w:proofErr w:type="spellEnd"/>
       <w:r>
         <w:rPr>
           <w:rFonts w:cs="Times New Roman"/>
@@ -6179,7 +5764,6 @@
         </w:rPr>
         <w:t xml:space="preserve">Поле </w:t>
       </w:r>
-      <w:proofErr w:type="spellStart"/>
       <w:r>
         <w:rPr>
           <w:rFonts w:ascii="Courier New" w:hAnsi="Courier New" w:cs="Courier New"/>
@@ -6188,7 +5772,6 @@
         </w:rPr>
         <w:t>Lon</w:t>
       </w:r>
-      <w:proofErr w:type="spellEnd"/>
       <w:r>
         <w:rPr>
           <w:rFonts w:cs="Times New Roman"/>
@@ -6224,7 +5807,6 @@
         </w:rPr>
         <w:t xml:space="preserve">Поле </w:t>
       </w:r>
-      <w:proofErr w:type="spellStart"/>
       <w:r>
         <w:rPr>
           <w:rFonts w:ascii="Courier New" w:hAnsi="Courier New" w:cs="Courier New"/>
@@ -6233,7 +5815,6 @@
         </w:rPr>
         <w:t>Azimuth</w:t>
       </w:r>
-      <w:proofErr w:type="spellEnd"/>
       <w:r>
         <w:rPr>
           <w:rFonts w:cs="Times New Roman"/>
@@ -6269,7 +5850,6 @@
         </w:rPr>
         <w:t xml:space="preserve">Поле </w:t>
       </w:r>
-      <w:proofErr w:type="spellStart"/>
       <w:r>
         <w:rPr>
           <w:rFonts w:ascii="Courier New" w:hAnsi="Courier New" w:cs="Courier New"/>
@@ -6278,7 +5858,6 @@
         </w:rPr>
         <w:t>Date</w:t>
       </w:r>
-      <w:proofErr w:type="spellEnd"/>
       <w:r>
         <w:rPr>
           <w:rFonts w:cs="Times New Roman"/>
@@ -6345,7 +5924,6 @@
         </w:rPr>
         <w:t xml:space="preserve">Класс </w:t>
       </w:r>
-      <w:proofErr w:type="spellStart"/>
       <w:r>
         <w:rPr>
           <w:rFonts w:cs="Times New Roman"/>
@@ -6356,7 +5934,6 @@
         </w:rPr>
         <w:t>SignsHaarCascade</w:t>
       </w:r>
-      <w:proofErr w:type="spellEnd"/>
     </w:p>
     <w:p>
       <w:pPr>
@@ -6406,7 +5983,6 @@
         </w:rPr>
         <w:t xml:space="preserve">Класс содержит экземпляр класса </w:t>
       </w:r>
-      <w:proofErr w:type="spellStart"/>
       <w:r>
         <w:rPr>
           <w:rFonts w:ascii="Courier New" w:hAnsi="Courier New" w:cs="Courier New"/>
@@ -6415,7 +5991,6 @@
         </w:rPr>
         <w:t>CascadeClassifier</w:t>
       </w:r>
-      <w:proofErr w:type="spellEnd"/>
       <w:r>
         <w:rPr>
           <w:rFonts w:cs="Times New Roman"/>
@@ -6424,7 +5999,6 @@
         </w:rPr>
         <w:t xml:space="preserve"> из библиотеки </w:t>
       </w:r>
-      <w:proofErr w:type="spellStart"/>
       <w:r>
         <w:rPr>
           <w:rFonts w:cs="Times New Roman"/>
@@ -6434,7 +6008,6 @@
         </w:rPr>
         <w:t>EmguCV</w:t>
       </w:r>
-      <w:proofErr w:type="spellEnd"/>
       <w:r>
         <w:rPr>
           <w:rFonts w:cs="Times New Roman"/>
@@ -6494,25 +6067,7 @@
           <w:color w:val="000000"/>
           <w:szCs w:val="28"/>
         </w:rPr>
-        <w:t xml:space="preserve">, который будет использоваться для </w:t>
-      </w:r>
-      <w:proofErr w:type="spellStart"/>
-      <w:r>
-        <w:rPr>
-          <w:rFonts w:cs="Times New Roman"/>
-          <w:color w:val="000000"/>
-          <w:szCs w:val="28"/>
-        </w:rPr>
-        <w:t>детекции</w:t>
-      </w:r>
-      <w:proofErr w:type="spellEnd"/>
-      <w:r>
-        <w:rPr>
-          <w:rFonts w:cs="Times New Roman"/>
-          <w:color w:val="000000"/>
-          <w:szCs w:val="28"/>
-        </w:rPr>
-        <w:t xml:space="preserve"> знаков в базе фотографий.</w:t>
+        <w:t>, который будет использоваться для детекции знаков в базе фотографий.</w:t>
       </w:r>
       <w:r>
         <w:rPr>
@@ -6542,7 +6097,6 @@
         </w:rPr>
         <w:t xml:space="preserve">Метод </w:t>
       </w:r>
-      <w:proofErr w:type="spellStart"/>
       <w:r>
         <w:rPr>
           <w:rFonts w:ascii="Courier New" w:hAnsi="Courier New" w:cs="Courier New"/>
@@ -6551,7 +6105,6 @@
         </w:rPr>
         <w:t>detectAll</w:t>
       </w:r>
-      <w:proofErr w:type="spellEnd"/>
       <w:r>
         <w:rPr>
           <w:rFonts w:cs="Times New Roman"/>
@@ -6582,18 +6135,8 @@
           <w:color w:val="000000"/>
           <w:szCs w:val="28"/>
         </w:rPr>
-        <w:t xml:space="preserve"> на котором необходимо найти знаки. </w:t>
-      </w:r>
-      <w:proofErr w:type="gramStart"/>
-      <w:r>
-        <w:rPr>
-          <w:rFonts w:cs="Times New Roman"/>
-          <w:color w:val="000000"/>
-          <w:szCs w:val="28"/>
-        </w:rPr>
-        <w:t xml:space="preserve">Здесь вызывается функция </w:t>
-      </w:r>
-      <w:proofErr w:type="spellStart"/>
+        <w:t xml:space="preserve"> на котором необходимо найти знаки. Здесь вызывается функция </w:t>
+      </w:r>
       <w:r>
         <w:rPr>
           <w:rFonts w:ascii="Courier New" w:hAnsi="Courier New" w:cs="Courier New"/>
@@ -6602,7 +6145,6 @@
         </w:rPr>
         <w:t>DetectMultiScale</w:t>
       </w:r>
-      <w:proofErr w:type="spellEnd"/>
       <w:r>
         <w:rPr>
           <w:rFonts w:cs="Times New Roman"/>
@@ -6611,7 +6153,6 @@
         </w:rPr>
         <w:t xml:space="preserve"> класса </w:t>
       </w:r>
-      <w:proofErr w:type="spellStart"/>
       <w:r>
         <w:rPr>
           <w:rFonts w:ascii="Courier New" w:hAnsi="Courier New" w:cs="Courier New"/>
@@ -6620,7 +6161,6 @@
         </w:rPr>
         <w:t>CascadeClassifier</w:t>
       </w:r>
-      <w:proofErr w:type="spellEnd"/>
       <w:r>
         <w:rPr>
           <w:rFonts w:cs="Times New Roman"/>
@@ -6629,7 +6169,6 @@
         </w:rPr>
         <w:t xml:space="preserve"> из библиотеки </w:t>
       </w:r>
-      <w:proofErr w:type="spellStart"/>
       <w:r>
         <w:rPr>
           <w:rFonts w:cs="Times New Roman"/>
@@ -6639,7 +6178,6 @@
         </w:rPr>
         <w:t>EmguCV</w:t>
       </w:r>
-      <w:proofErr w:type="spellEnd"/>
       <w:r>
         <w:rPr>
           <w:rFonts w:cs="Times New Roman"/>
@@ -6654,16 +6192,7 @@
           <w:color w:val="000000"/>
           <w:szCs w:val="28"/>
         </w:rPr>
-        <w:t>аходит прямоугольные области в изображении, которые, вероятно, содержат объекты, для которых обучен каскад, и возвращает эти области в виде последовательности прямоугольников.</w:t>
-      </w:r>
-      <w:proofErr w:type="gramEnd"/>
-      <w:r>
-        <w:rPr>
-          <w:rFonts w:cs="Times New Roman"/>
-          <w:color w:val="000000"/>
-          <w:szCs w:val="28"/>
-        </w:rPr>
-        <w:t xml:space="preserve"> Функция сканирует изображение несколько раз</w:t>
+        <w:t>аходит прямоугольные области в изображении, которые, вероятно, содержат объекты, для которых обучен каскад, и возвращает эти области в виде последовательности прямоугольников. Функция сканирует изображение несколько раз</w:t>
       </w:r>
       <w:r>
         <w:rPr>
@@ -6704,25 +6233,7 @@
           <w:color w:val="000000"/>
           <w:szCs w:val="28"/>
         </w:rPr>
-        <w:t xml:space="preserve"> </w:t>
-      </w:r>
-      <w:proofErr w:type="spellStart"/>
-      <w:r>
-        <w:rPr>
-          <w:rFonts w:cs="Times New Roman"/>
-          <w:color w:val="000000"/>
-          <w:szCs w:val="28"/>
-        </w:rPr>
-        <w:t>Кэнни</w:t>
-      </w:r>
-      <w:proofErr w:type="spellEnd"/>
-      <w:r>
-        <w:rPr>
-          <w:rFonts w:cs="Times New Roman"/>
-          <w:color w:val="000000"/>
-          <w:szCs w:val="28"/>
-        </w:rPr>
-        <w:t>.</w:t>
+        <w:t xml:space="preserve"> Кэнни.</w:t>
       </w:r>
       <w:r>
         <w:rPr>
@@ -6768,42 +6279,24 @@
           <w:color w:val="000000"/>
           <w:szCs w:val="28"/>
         </w:rPr>
+        <w:t xml:space="preserve"> Кэнни </w:t>
+      </w:r>
+      <w:r>
+        <w:rPr>
+          <w:rFonts w:cs="Times New Roman"/>
+          <w:color w:val="000000"/>
+          <w:szCs w:val="28"/>
+        </w:rPr>
+        <w:t>–</w:t>
+      </w:r>
+      <w:r>
+        <w:rPr>
+          <w:rFonts w:cs="Times New Roman"/>
+          <w:color w:val="000000"/>
+          <w:szCs w:val="28"/>
+        </w:rPr>
         <w:t xml:space="preserve"> </w:t>
       </w:r>
-      <w:proofErr w:type="spellStart"/>
-      <w:r>
-        <w:rPr>
-          <w:rFonts w:cs="Times New Roman"/>
-          <w:color w:val="000000"/>
-          <w:szCs w:val="28"/>
-        </w:rPr>
-        <w:t>Кэнни</w:t>
-      </w:r>
-      <w:proofErr w:type="spellEnd"/>
-      <w:r>
-        <w:rPr>
-          <w:rFonts w:cs="Times New Roman"/>
-          <w:color w:val="000000"/>
-          <w:szCs w:val="28"/>
-        </w:rPr>
-        <w:t xml:space="preserve"> </w:t>
-      </w:r>
-      <w:r>
-        <w:rPr>
-          <w:rFonts w:cs="Times New Roman"/>
-          <w:color w:val="000000"/>
-          <w:szCs w:val="28"/>
-        </w:rPr>
-        <w:t>–</w:t>
-      </w:r>
-      <w:r>
-        <w:rPr>
-          <w:rFonts w:cs="Times New Roman"/>
-          <w:color w:val="000000"/>
-          <w:szCs w:val="28"/>
-        </w:rPr>
-        <w:t xml:space="preserve"> </w:t>
-      </w:r>
       <w:r>
         <w:rPr>
           <w:color w:val="000000"/>
@@ -6811,7 +6304,7 @@
         </w:rPr>
         <w:t xml:space="preserve">оператор </w:t>
       </w:r>
-      <w:hyperlink r:id="rId17" w:tooltip="Выделение границ" w:history="1">
+      <w:hyperlink r:id="rId16" w:tooltip="Выделение границ" w:history="1">
         <w:r>
           <w:rPr>
             <w:rStyle w:val="ac"/>
@@ -6858,25 +6351,7 @@
           <w:color w:val="000000"/>
           <w:szCs w:val="28"/>
         </w:rPr>
-        <w:t xml:space="preserve"> отмечаются там, где градиент изображения приобретает максимальное значение. Они могут иметь различное направление, поэтому алгоритм </w:t>
-      </w:r>
-      <w:proofErr w:type="spellStart"/>
-      <w:r>
-        <w:rPr>
-          <w:rFonts w:cs="Times New Roman"/>
-          <w:color w:val="000000"/>
-          <w:szCs w:val="28"/>
-        </w:rPr>
-        <w:t>Кэнни</w:t>
-      </w:r>
-      <w:proofErr w:type="spellEnd"/>
-      <w:r>
-        <w:rPr>
-          <w:rFonts w:cs="Times New Roman"/>
-          <w:color w:val="000000"/>
-          <w:szCs w:val="28"/>
-        </w:rPr>
-        <w:t xml:space="preserve"> использует четыре фильтра для обнаружения горизонтальных, вертикальных и диагональных ребер в</w:t>
+        <w:t xml:space="preserve"> отмечаются там, где градиент изображения приобретает максимальное значение. Они могут иметь различное направление, поэтому алгоритм Кэнни использует четыре фильтра для обнаружения горизонтальных, вертикальных и диагональных ребер в</w:t>
       </w:r>
       <w:r>
         <w:rPr>
@@ -6973,7 +6448,7 @@
                     </pic:cNvPicPr>
                   </pic:nvPicPr>
                   <pic:blipFill>
-                    <a:blip r:embed="rId18">
+                    <a:blip r:embed="rId17">
                       <a:extLst>
                         <a:ext uri="{28A0092B-C50C-407E-A947-70E740481C1C}">
                           <a14:useLocalDpi xmlns:a14="http://schemas.microsoft.com/office/drawing/2010/main" val="0"/>
@@ -7054,18 +6529,8 @@
           <w:color w:val="000000"/>
           <w:szCs w:val="28"/>
         </w:rPr>
-        <w:t xml:space="preserve"> границ </w:t>
-      </w:r>
-      <w:proofErr w:type="spellStart"/>
-      <w:r>
-        <w:rPr>
-          <w:rFonts w:cs="Times New Roman"/>
-          <w:color w:val="000000"/>
-          <w:szCs w:val="28"/>
-        </w:rPr>
-        <w:t>Кэнни</w:t>
-      </w:r>
-      <w:proofErr w:type="spellEnd"/>
+        <w:t xml:space="preserve"> границ Кэнни</w:t>
+      </w:r>
     </w:p>
     <w:p>
       <w:pPr>
@@ -7101,7 +6566,6 @@
         </w:rPr>
         <w:t xml:space="preserve">Класс </w:t>
       </w:r>
-      <w:proofErr w:type="spellStart"/>
       <w:r>
         <w:rPr>
           <w:rFonts w:cs="Times New Roman"/>
@@ -7112,7 +6576,6 @@
         </w:rPr>
         <w:t>DetectFolder</w:t>
       </w:r>
-      <w:proofErr w:type="spellEnd"/>
     </w:p>
     <w:p>
       <w:pPr>
@@ -7146,7 +6609,6 @@
         </w:rPr>
         <w:t xml:space="preserve">Класс </w:t>
       </w:r>
-      <w:proofErr w:type="spellStart"/>
       <w:r>
         <w:rPr>
           <w:rFonts w:ascii="Courier New" w:hAnsi="Courier New" w:cs="Courier New"/>
@@ -7155,7 +6617,6 @@
         </w:rPr>
         <w:t>DetectFolder</w:t>
       </w:r>
-      <w:proofErr w:type="spellEnd"/>
       <w:r>
         <w:rPr>
           <w:rFonts w:cs="Times New Roman"/>
@@ -7192,7 +6653,6 @@
         </w:rPr>
         <w:t xml:space="preserve">В методе </w:t>
       </w:r>
-      <w:proofErr w:type="spellStart"/>
       <w:r>
         <w:rPr>
           <w:rFonts w:ascii="Courier New" w:hAnsi="Courier New" w:cs="Courier New"/>
@@ -7201,7 +6661,6 @@
         </w:rPr>
         <w:t>DetectAll</w:t>
       </w:r>
-      <w:proofErr w:type="spellEnd"/>
       <w:r>
         <w:rPr>
           <w:rFonts w:cs="Times New Roman"/>
@@ -7274,7 +6733,6 @@
         </w:rPr>
         <w:t xml:space="preserve">Класс </w:t>
       </w:r>
-      <w:proofErr w:type="spellStart"/>
       <w:r>
         <w:rPr>
           <w:rFonts w:cs="Times New Roman"/>
@@ -7285,7 +6743,6 @@
         </w:rPr>
         <w:t>OpenHaarCascadeFileDialog</w:t>
       </w:r>
-      <w:proofErr w:type="spellEnd"/>
     </w:p>
     <w:p>
       <w:pPr>
@@ -7368,7 +6825,6 @@
         </w:rPr>
         <w:t xml:space="preserve">Главным методом этого класса является </w:t>
       </w:r>
-      <w:proofErr w:type="spellStart"/>
       <w:r>
         <w:rPr>
           <w:rFonts w:ascii="Courier New" w:hAnsi="Courier New" w:cs="Courier New"/>
@@ -7377,7 +6833,6 @@
         </w:rPr>
         <w:t>openCascade</w:t>
       </w:r>
-      <w:proofErr w:type="spellEnd"/>
       <w:r>
         <w:rPr>
           <w:rFonts w:cs="Times New Roman"/>
@@ -7478,7 +6933,6 @@
         </w:rPr>
         <w:t xml:space="preserve">Класс </w:t>
       </w:r>
-      <w:proofErr w:type="spellStart"/>
       <w:r>
         <w:rPr>
           <w:rFonts w:cs="Times New Roman"/>
@@ -7489,7 +6943,6 @@
         </w:rPr>
         <w:t>ImageFolder</w:t>
       </w:r>
-      <w:proofErr w:type="spellEnd"/>
     </w:p>
     <w:p>
       <w:pPr>
@@ -7579,7 +7032,6 @@
         </w:rPr>
         <w:t xml:space="preserve"> </w:t>
       </w:r>
-      <w:proofErr w:type="spellStart"/>
       <w:r>
         <w:rPr>
           <w:rFonts w:cs="Times New Roman"/>
@@ -7589,7 +7041,6 @@
         </w:rPr>
         <w:t>png</w:t>
       </w:r>
-      <w:proofErr w:type="spellEnd"/>
       <w:r>
         <w:rPr>
           <w:rFonts w:cs="Times New Roman"/>
@@ -7702,7 +7153,6 @@
         </w:rPr>
         <w:t xml:space="preserve">Метод </w:t>
       </w:r>
-      <w:proofErr w:type="spellStart"/>
       <w:r>
         <w:rPr>
           <w:rFonts w:ascii="Courier New" w:hAnsi="Courier New" w:cs="Courier New"/>
@@ -7712,7 +7162,6 @@
         </w:rPr>
         <w:t>GetCount</w:t>
       </w:r>
-      <w:proofErr w:type="spellEnd"/>
       <w:r>
         <w:rPr>
           <w:rFonts w:cs="Times New Roman"/>
@@ -7756,7 +7205,6 @@
         </w:rPr>
         <w:t xml:space="preserve">Метод </w:t>
       </w:r>
-      <w:proofErr w:type="spellStart"/>
       <w:r>
         <w:rPr>
           <w:rFonts w:ascii="Courier New" w:hAnsi="Courier New" w:cs="Courier New"/>
@@ -7766,7 +7214,6 @@
         </w:rPr>
         <w:t>GetPath</w:t>
       </w:r>
-      <w:proofErr w:type="spellEnd"/>
       <w:r>
         <w:rPr>
           <w:rFonts w:cs="Times New Roman"/>
@@ -7818,7 +7265,6 @@
         </w:rPr>
         <w:t xml:space="preserve">Метод </w:t>
       </w:r>
-      <w:proofErr w:type="spellStart"/>
       <w:r>
         <w:rPr>
           <w:rFonts w:ascii="Courier New" w:hAnsi="Courier New" w:cs="Courier New"/>
@@ -7828,7 +7274,6 @@
         </w:rPr>
         <w:t>SetPath</w:t>
       </w:r>
-      <w:proofErr w:type="spellEnd"/>
       <w:r>
         <w:rPr>
           <w:rFonts w:cs="Times New Roman"/>
@@ -7864,7 +7309,6 @@
         </w:rPr>
         <w:t xml:space="preserve">Метод </w:t>
       </w:r>
-      <w:proofErr w:type="spellStart"/>
       <w:r>
         <w:rPr>
           <w:rFonts w:ascii="Courier New" w:hAnsi="Courier New" w:cs="Courier New"/>
@@ -7874,7 +7318,6 @@
         </w:rPr>
         <w:t>GetAll</w:t>
       </w:r>
-      <w:proofErr w:type="spellEnd"/>
       <w:r>
         <w:rPr>
           <w:rFonts w:cs="Times New Roman"/>
@@ -7891,7 +7334,6 @@
         </w:rPr>
         <w:t xml:space="preserve"> возвращает массив данных типа </w:t>
       </w:r>
-      <w:proofErr w:type="gramStart"/>
       <w:r>
         <w:rPr>
           <w:rFonts w:cs="Times New Roman"/>
@@ -7901,7 +7343,6 @@
         </w:rPr>
         <w:t>string</w:t>
       </w:r>
-      <w:proofErr w:type="gramEnd"/>
       <w:r>
         <w:rPr>
           <w:rFonts w:cs="Times New Roman"/>
@@ -7953,7 +7394,6 @@
         </w:rPr>
         <w:t xml:space="preserve">Метод </w:t>
       </w:r>
-      <w:proofErr w:type="spellStart"/>
       <w:r>
         <w:rPr>
           <w:rFonts w:ascii="Courier New" w:hAnsi="Courier New" w:cs="Courier New"/>
@@ -7963,7 +7403,6 @@
         </w:rPr>
         <w:t>GetImg</w:t>
       </w:r>
-      <w:proofErr w:type="spellEnd"/>
       <w:r>
         <w:rPr>
           <w:rFonts w:cs="Times New Roman"/>
@@ -7972,7 +7411,6 @@
         </w:rPr>
         <w:t>(</w:t>
       </w:r>
-      <w:proofErr w:type="spellStart"/>
       <w:r>
         <w:rPr>
           <w:rFonts w:ascii="Courier New" w:hAnsi="Courier New" w:cs="Courier New"/>
@@ -7982,7 +7420,6 @@
         </w:rPr>
         <w:t>int</w:t>
       </w:r>
-      <w:proofErr w:type="spellEnd"/>
       <w:r>
         <w:rPr>
           <w:rFonts w:cs="Times New Roman"/>
@@ -8095,7 +7532,6 @@
         </w:rPr>
         <w:t xml:space="preserve">Класс </w:t>
       </w:r>
-      <w:proofErr w:type="spellStart"/>
       <w:r>
         <w:rPr>
           <w:rFonts w:cs="Times New Roman"/>
@@ -8106,7 +7542,6 @@
         </w:rPr>
         <w:t>VideoFolder</w:t>
       </w:r>
-      <w:proofErr w:type="spellEnd"/>
     </w:p>
     <w:p>
       <w:pPr>
@@ -8291,7 +7726,6 @@
         </w:rPr>
         <w:t xml:space="preserve">Метод </w:t>
       </w:r>
-      <w:proofErr w:type="spellStart"/>
       <w:r>
         <w:rPr>
           <w:rFonts w:ascii="Courier New" w:hAnsi="Courier New" w:cs="Courier New"/>
@@ -8301,7 +7735,6 @@
         </w:rPr>
         <w:t>GetCount</w:t>
       </w:r>
-      <w:proofErr w:type="spellEnd"/>
       <w:r>
         <w:rPr>
           <w:rFonts w:cs="Times New Roman"/>
@@ -8354,7 +7787,6 @@
         <w:lastRenderedPageBreak/>
         <w:t xml:space="preserve">Метод </w:t>
       </w:r>
-      <w:proofErr w:type="spellStart"/>
       <w:r>
         <w:rPr>
           <w:rFonts w:ascii="Courier New" w:hAnsi="Courier New" w:cs="Courier New"/>
@@ -8364,7 +7796,6 @@
         </w:rPr>
         <w:t>GetPath</w:t>
       </w:r>
-      <w:proofErr w:type="spellEnd"/>
       <w:r>
         <w:rPr>
           <w:rFonts w:cs="Times New Roman"/>
@@ -8408,7 +7839,6 @@
         </w:rPr>
         <w:t xml:space="preserve">Метод </w:t>
       </w:r>
-      <w:proofErr w:type="spellStart"/>
       <w:r>
         <w:rPr>
           <w:rFonts w:ascii="Courier New" w:hAnsi="Courier New" w:cs="Courier New"/>
@@ -8418,7 +7848,6 @@
         </w:rPr>
         <w:t>SetPath</w:t>
       </w:r>
-      <w:proofErr w:type="spellEnd"/>
       <w:r>
         <w:rPr>
           <w:rFonts w:cs="Times New Roman"/>
@@ -8470,7 +7899,6 @@
         </w:rPr>
         <w:t xml:space="preserve">Метод </w:t>
       </w:r>
-      <w:proofErr w:type="spellStart"/>
       <w:r>
         <w:rPr>
           <w:rFonts w:ascii="Courier New" w:hAnsi="Courier New" w:cs="Courier New"/>
@@ -8480,7 +7908,6 @@
         </w:rPr>
         <w:t>GetAll</w:t>
       </w:r>
-      <w:proofErr w:type="spellEnd"/>
       <w:r>
         <w:rPr>
           <w:rFonts w:cs="Times New Roman"/>
@@ -8497,7 +7924,6 @@
         </w:rPr>
         <w:t xml:space="preserve"> возвращает массив данных типа </w:t>
       </w:r>
-      <w:proofErr w:type="gramStart"/>
       <w:r>
         <w:rPr>
           <w:rFonts w:cs="Times New Roman"/>
@@ -8507,7 +7933,6 @@
         </w:rPr>
         <w:t>string</w:t>
       </w:r>
-      <w:proofErr w:type="gramEnd"/>
       <w:r>
         <w:rPr>
           <w:rFonts w:cs="Times New Roman"/>
@@ -8557,18 +7982,33 @@
           <w:rFonts w:cs="Times New Roman"/>
           <w:color w:val="000000"/>
           <w:szCs w:val="28"/>
+        </w:rPr>
+      </w:pPr>
+      <w:r>
+        <w:rPr>
+          <w:rFonts w:cs="Times New Roman"/>
+          <w:color w:val="000000"/>
+          <w:szCs w:val="28"/>
+        </w:rPr>
+        <w:t xml:space="preserve">Метод </w:t>
+      </w:r>
+      <w:r>
+        <w:rPr>
+          <w:rFonts w:ascii="Courier New" w:hAnsi="Courier New" w:cs="Courier New"/>
+          <w:color w:val="000000"/>
+          <w:szCs w:val="28"/>
           <w:lang w:val="en-US"/>
         </w:rPr>
-      </w:pPr>
-      <w:r>
-        <w:rPr>
-          <w:rFonts w:cs="Times New Roman"/>
-          <w:color w:val="000000"/>
-          <w:szCs w:val="28"/>
-        </w:rPr>
-        <w:t xml:space="preserve">Метод </w:t>
-      </w:r>
-      <w:proofErr w:type="spellStart"/>
+        <w:t>GetImg</w:t>
+      </w:r>
+      <w:r>
+        <w:rPr>
+          <w:rFonts w:cs="Times New Roman"/>
+          <w:color w:val="000000"/>
+          <w:szCs w:val="28"/>
+        </w:rPr>
+        <w:t>(</w:t>
+      </w:r>
       <w:r>
         <w:rPr>
           <w:rFonts w:ascii="Courier New" w:hAnsi="Courier New" w:cs="Courier New"/>
@@ -8576,28 +8016,8 @@
           <w:szCs w:val="28"/>
           <w:lang w:val="en-US"/>
         </w:rPr>
-        <w:t>GetImg</w:t>
-      </w:r>
-      <w:proofErr w:type="spellEnd"/>
-      <w:r>
-        <w:rPr>
-          <w:rFonts w:cs="Times New Roman"/>
-          <w:color w:val="000000"/>
-          <w:szCs w:val="28"/>
-        </w:rPr>
-        <w:t>(</w:t>
-      </w:r>
-      <w:proofErr w:type="spellStart"/>
-      <w:r>
-        <w:rPr>
-          <w:rFonts w:ascii="Courier New" w:hAnsi="Courier New" w:cs="Courier New"/>
-          <w:color w:val="000000"/>
-          <w:szCs w:val="28"/>
-          <w:lang w:val="en-US"/>
-        </w:rPr>
         <w:t>int</w:t>
       </w:r>
-      <w:proofErr w:type="spellEnd"/>
       <w:r>
         <w:rPr>
           <w:rFonts w:cs="Times New Roman"/>
@@ -8647,7 +8067,6 @@
           <w:rFonts w:cs="Times New Roman"/>
           <w:color w:val="000000"/>
           <w:szCs w:val="28"/>
-          <w:lang w:val="en-US"/>
         </w:rPr>
       </w:pPr>
     </w:p>
@@ -8675,7 +8094,6 @@
         </w:rPr>
         <w:t xml:space="preserve">Класс </w:t>
       </w:r>
-      <w:proofErr w:type="spellStart"/>
       <w:r>
         <w:rPr>
           <w:rFonts w:cs="Times New Roman"/>
@@ -8686,7 +8104,6 @@
         </w:rPr>
         <w:t>XmlFolder</w:t>
       </w:r>
-      <w:proofErr w:type="spellEnd"/>
     </w:p>
     <w:p>
       <w:pPr>
@@ -8823,7 +8240,6 @@
         </w:rPr>
         <w:t xml:space="preserve">Метод </w:t>
       </w:r>
-      <w:proofErr w:type="spellStart"/>
       <w:r>
         <w:rPr>
           <w:rFonts w:ascii="Courier New" w:hAnsi="Courier New" w:cs="Courier New"/>
@@ -8833,7 +8249,6 @@
         </w:rPr>
         <w:t>GetCount</w:t>
       </w:r>
-      <w:proofErr w:type="spellEnd"/>
       <w:r>
         <w:rPr>
           <w:rFonts w:cs="Times New Roman"/>
@@ -8877,7 +8292,6 @@
         </w:rPr>
         <w:t xml:space="preserve">Метод </w:t>
       </w:r>
-      <w:proofErr w:type="spellStart"/>
       <w:r>
         <w:rPr>
           <w:rFonts w:ascii="Courier New" w:hAnsi="Courier New" w:cs="Courier New"/>
@@ -8887,7 +8301,6 @@
         </w:rPr>
         <w:t>GetPath</w:t>
       </w:r>
-      <w:proofErr w:type="spellEnd"/>
       <w:r>
         <w:rPr>
           <w:rFonts w:cs="Times New Roman"/>
@@ -8931,7 +8344,6 @@
         </w:rPr>
         <w:t xml:space="preserve">Метод </w:t>
       </w:r>
-      <w:proofErr w:type="spellStart"/>
       <w:r>
         <w:rPr>
           <w:rFonts w:ascii="Courier New" w:hAnsi="Courier New" w:cs="Courier New"/>
@@ -8941,7 +8353,6 @@
         </w:rPr>
         <w:t>SetPath</w:t>
       </w:r>
-      <w:proofErr w:type="spellEnd"/>
       <w:r>
         <w:rPr>
           <w:rFonts w:cs="Times New Roman"/>
@@ -8977,7 +8388,6 @@
         </w:rPr>
         <w:t xml:space="preserve">Метод </w:t>
       </w:r>
-      <w:proofErr w:type="spellStart"/>
       <w:r>
         <w:rPr>
           <w:rFonts w:ascii="Courier New" w:hAnsi="Courier New" w:cs="Courier New"/>
@@ -8987,7 +8397,6 @@
         </w:rPr>
         <w:t>GetAll</w:t>
       </w:r>
-      <w:proofErr w:type="spellEnd"/>
       <w:r>
         <w:rPr>
           <w:rFonts w:cs="Times New Roman"/>
@@ -9004,7 +8413,6 @@
         </w:rPr>
         <w:t xml:space="preserve"> возвращает массив данных типа </w:t>
       </w:r>
-      <w:proofErr w:type="gramStart"/>
       <w:r>
         <w:rPr>
           <w:rFonts w:cs="Times New Roman"/>
@@ -9014,7 +8422,6 @@
         </w:rPr>
         <w:t>string</w:t>
       </w:r>
-      <w:proofErr w:type="gramEnd"/>
       <w:r>
         <w:rPr>
           <w:rFonts w:cs="Times New Roman"/>
@@ -9058,7 +8465,6 @@
         </w:rPr>
         <w:t xml:space="preserve">Метод </w:t>
       </w:r>
-      <w:proofErr w:type="spellStart"/>
       <w:r>
         <w:rPr>
           <w:rFonts w:ascii="Courier New" w:hAnsi="Courier New" w:cs="Courier New"/>
@@ -9068,7 +8474,6 @@
         </w:rPr>
         <w:t>GetXml</w:t>
       </w:r>
-      <w:proofErr w:type="spellEnd"/>
       <w:r>
         <w:rPr>
           <w:rFonts w:cs="Times New Roman"/>
@@ -9077,7 +8482,6 @@
         </w:rPr>
         <w:t>(</w:t>
       </w:r>
-      <w:proofErr w:type="spellStart"/>
       <w:r>
         <w:rPr>
           <w:rFonts w:ascii="Courier New" w:hAnsi="Courier New" w:cs="Courier New"/>
@@ -9087,7 +8491,6 @@
         </w:rPr>
         <w:t>int</w:t>
       </w:r>
-      <w:proofErr w:type="spellEnd"/>
       <w:r>
         <w:rPr>
           <w:rFonts w:cs="Times New Roman"/>
@@ -9131,7 +8534,6 @@
         </w:rPr>
         <w:t xml:space="preserve">Метод </w:t>
       </w:r>
-      <w:proofErr w:type="spellStart"/>
       <w:r>
         <w:rPr>
           <w:rFonts w:ascii="Courier New" w:hAnsi="Courier New" w:cs="Courier New"/>
@@ -9141,7 +8543,6 @@
         </w:rPr>
         <w:t>GetFolderPath</w:t>
       </w:r>
-      <w:proofErr w:type="spellEnd"/>
       <w:r>
         <w:rPr>
           <w:rFonts w:cs="Times New Roman"/>
@@ -9211,7 +8612,6 @@
         </w:rPr>
         <w:t xml:space="preserve">Класс </w:t>
       </w:r>
-      <w:proofErr w:type="spellStart"/>
       <w:r>
         <w:rPr>
           <w:rFonts w:cs="Times New Roman"/>
@@ -9221,7 +8621,6 @@
         </w:rPr>
         <w:t>OpenVideoFolderFileDialog</w:t>
       </w:r>
-      <w:proofErr w:type="spellEnd"/>
     </w:p>
     <w:p>
       <w:pPr>
@@ -9305,7 +8704,6 @@
         </w:rPr>
         <w:t xml:space="preserve">Главным методом этого класса является </w:t>
       </w:r>
-      <w:proofErr w:type="spellStart"/>
       <w:r>
         <w:rPr>
           <w:rFonts w:ascii="Courier New" w:hAnsi="Courier New" w:cs="Courier New"/>
@@ -9314,7 +8712,6 @@
         </w:rPr>
         <w:t>openFolder</w:t>
       </w:r>
-      <w:proofErr w:type="spellEnd"/>
       <w:r>
         <w:rPr>
           <w:rFonts w:cs="Times New Roman"/>
@@ -9493,7 +8890,6 @@
         </w:rPr>
         <w:t xml:space="preserve">Класс </w:t>
       </w:r>
-      <w:proofErr w:type="spellStart"/>
       <w:r>
         <w:rPr>
           <w:rFonts w:cs="Times New Roman"/>
@@ -9503,7 +8899,6 @@
         </w:rPr>
         <w:t>Open</w:t>
       </w:r>
-      <w:proofErr w:type="spellEnd"/>
       <w:r>
         <w:rPr>
           <w:rFonts w:cs="Times New Roman"/>
@@ -9514,7 +8909,6 @@
         </w:rPr>
         <w:t>Picture</w:t>
       </w:r>
-      <w:proofErr w:type="spellStart"/>
       <w:r>
         <w:rPr>
           <w:rFonts w:cs="Times New Roman"/>
@@ -9524,7 +8918,6 @@
         </w:rPr>
         <w:t>FolderFileDialog</w:t>
       </w:r>
-      <w:proofErr w:type="spellEnd"/>
     </w:p>
     <w:p>
       <w:pPr>
@@ -9607,34 +9000,96 @@
           <w:rFonts w:cs="Times New Roman"/>
           <w:color w:val="000000"/>
           <w:szCs w:val="28"/>
+        </w:rPr>
+      </w:pPr>
+      <w:r>
+        <w:rPr>
+          <w:rFonts w:cs="Times New Roman"/>
+          <w:color w:val="000000"/>
+          <w:szCs w:val="28"/>
+        </w:rPr>
+        <w:t xml:space="preserve">Главным методом этого класса является </w:t>
+      </w:r>
+      <w:r>
+        <w:rPr>
+          <w:rFonts w:ascii="Courier New" w:hAnsi="Courier New" w:cs="Courier New"/>
+          <w:color w:val="000000"/>
+          <w:szCs w:val="28"/>
+        </w:rPr>
+        <w:t>openFolder</w:t>
+      </w:r>
+      <w:r>
+        <w:rPr>
+          <w:rFonts w:cs="Times New Roman"/>
+          <w:color w:val="000000"/>
+          <w:szCs w:val="28"/>
+        </w:rPr>
+        <w:t xml:space="preserve">. При его вызове создается стандартное окно указания пути ОС </w:t>
+      </w:r>
+      <w:r>
+        <w:rPr>
+          <w:rFonts w:cs="Times New Roman"/>
+          <w:color w:val="000000"/>
+          <w:szCs w:val="28"/>
           <w:lang w:val="en-US"/>
         </w:rPr>
-      </w:pPr>
-      <w:r>
-        <w:rPr>
-          <w:rFonts w:cs="Times New Roman"/>
-          <w:color w:val="000000"/>
-          <w:szCs w:val="28"/>
-        </w:rPr>
-        <w:t xml:space="preserve">Главным методом этого класса является </w:t>
-      </w:r>
-      <w:proofErr w:type="spellStart"/>
-      <w:r>
-        <w:rPr>
-          <w:rFonts w:ascii="Courier New" w:hAnsi="Courier New" w:cs="Courier New"/>
-          <w:color w:val="000000"/>
-          <w:szCs w:val="28"/>
-        </w:rPr>
-        <w:t>openFolder</w:t>
-      </w:r>
-      <w:proofErr w:type="spellEnd"/>
-      <w:r>
-        <w:rPr>
-          <w:rFonts w:cs="Times New Roman"/>
-          <w:color w:val="000000"/>
-          <w:szCs w:val="28"/>
-        </w:rPr>
-        <w:t xml:space="preserve">. При его вызове создается стандартное окно указания пути ОС </w:t>
+        <w:t>Windows</w:t>
+      </w:r>
+      <w:r>
+        <w:rPr>
+          <w:rFonts w:cs="Times New Roman"/>
+          <w:color w:val="000000"/>
+          <w:szCs w:val="28"/>
+        </w:rPr>
+        <w:t xml:space="preserve">, </w:t>
+      </w:r>
+      <w:r>
+        <w:rPr>
+          <w:rFonts w:cs="Times New Roman"/>
+          <w:color w:val="000000"/>
+          <w:szCs w:val="28"/>
+        </w:rPr>
+        <w:t xml:space="preserve">с помощью которого пользователь указывает путь к папке, из которой программа может получить доступ к </w:t>
+      </w:r>
+      <w:r>
+        <w:rPr>
+          <w:rFonts w:cs="Times New Roman"/>
+          <w:color w:val="000000"/>
+          <w:szCs w:val="28"/>
+        </w:rPr>
+        <w:t>изображениям</w:t>
+      </w:r>
+      <w:r>
+        <w:rPr>
+          <w:rFonts w:cs="Times New Roman"/>
+          <w:color w:val="000000"/>
+          <w:szCs w:val="28"/>
+        </w:rPr>
+        <w:t>.</w:t>
+      </w:r>
+      <w:r>
+        <w:rPr>
+          <w:rFonts w:cs="Times New Roman"/>
+          <w:color w:val="000000"/>
+          <w:szCs w:val="28"/>
+        </w:rPr>
+        <w:t xml:space="preserve"> </w:t>
+      </w:r>
+      <w:r>
+        <w:rPr>
+          <w:rFonts w:cs="Times New Roman"/>
+          <w:color w:val="000000"/>
+          <w:szCs w:val="28"/>
+        </w:rPr>
+        <w:t>Метод возвращает массив строк, в котором находится полный путь к изображениям</w:t>
+      </w:r>
+      <w:r>
+        <w:rPr>
+          <w:rFonts w:cs="Times New Roman"/>
+          <w:color w:val="000000"/>
+          <w:szCs w:val="28"/>
+        </w:rPr>
+        <w:t xml:space="preserve"> в форматах </w:t>
       </w:r>
       <w:r>
         <w:rPr>
@@ -9643,71 +9098,6 @@
           <w:szCs w:val="28"/>
           <w:lang w:val="en-US"/>
         </w:rPr>
-        <w:t>Windows</w:t>
-      </w:r>
-      <w:r>
-        <w:rPr>
-          <w:rFonts w:cs="Times New Roman"/>
-          <w:color w:val="000000"/>
-          <w:szCs w:val="28"/>
-        </w:rPr>
-        <w:t xml:space="preserve">, </w:t>
-      </w:r>
-      <w:r>
-        <w:rPr>
-          <w:rFonts w:cs="Times New Roman"/>
-          <w:color w:val="000000"/>
-          <w:szCs w:val="28"/>
-        </w:rPr>
-        <w:t xml:space="preserve">с помощью которого пользователь указывает путь к папке, из которой программа может получить доступ к </w:t>
-      </w:r>
-      <w:r>
-        <w:rPr>
-          <w:rFonts w:cs="Times New Roman"/>
-          <w:color w:val="000000"/>
-          <w:szCs w:val="28"/>
-        </w:rPr>
-        <w:t>изображениям</w:t>
-      </w:r>
-      <w:r>
-        <w:rPr>
-          <w:rFonts w:cs="Times New Roman"/>
-          <w:color w:val="000000"/>
-          <w:szCs w:val="28"/>
-        </w:rPr>
-        <w:t>.</w:t>
-      </w:r>
-      <w:r>
-        <w:rPr>
-          <w:rFonts w:cs="Times New Roman"/>
-          <w:color w:val="000000"/>
-          <w:szCs w:val="28"/>
-        </w:rPr>
-        <w:t xml:space="preserve"> </w:t>
-      </w:r>
-      <w:r>
-        <w:rPr>
-          <w:rFonts w:cs="Times New Roman"/>
-          <w:color w:val="000000"/>
-          <w:szCs w:val="28"/>
-        </w:rPr>
-        <w:t>Метод возвращает массив строк, в котором находится полный путь к изображениям</w:t>
-      </w:r>
-      <w:r>
-        <w:rPr>
-          <w:rFonts w:cs="Times New Roman"/>
-          <w:color w:val="000000"/>
-          <w:szCs w:val="28"/>
-        </w:rPr>
-        <w:t xml:space="preserve"> в форматах </w:t>
-      </w:r>
-      <w:r>
-        <w:rPr>
-          <w:rFonts w:cs="Times New Roman"/>
-          <w:color w:val="000000"/>
-          <w:szCs w:val="28"/>
-          <w:lang w:val="en-US"/>
-        </w:rPr>
         <w:t>jpg</w:t>
       </w:r>
       <w:r>
@@ -9716,36 +9106,8 @@
           <w:color w:val="000000"/>
           <w:szCs w:val="28"/>
         </w:rPr>
-        <w:t xml:space="preserve">, </w:t>
-      </w:r>
-      <w:proofErr w:type="spellStart"/>
-      <w:r>
-        <w:rPr>
-          <w:rFonts w:cs="Times New Roman"/>
-          <w:color w:val="000000"/>
-          <w:szCs w:val="28"/>
-        </w:rPr>
-        <w:t>png</w:t>
-      </w:r>
-      <w:proofErr w:type="spellEnd"/>
-      <w:r>
-        <w:rPr>
-          <w:rFonts w:cs="Times New Roman"/>
-          <w:color w:val="000000"/>
-          <w:szCs w:val="28"/>
-        </w:rPr>
-        <w:t xml:space="preserve">, </w:t>
-      </w:r>
-      <w:proofErr w:type="spellStart"/>
-      <w:r>
-        <w:rPr>
-          <w:rFonts w:cs="Times New Roman"/>
-          <w:color w:val="000000"/>
-          <w:szCs w:val="28"/>
-        </w:rPr>
-        <w:t>bmp</w:t>
-      </w:r>
-      <w:proofErr w:type="spellEnd"/>
+        <w:t>, png, bmp</w:t>
+      </w:r>
       <w:r>
         <w:rPr>
           <w:rFonts w:cs="Times New Roman"/>
@@ -9762,7 +9124,6 @@
           <w:rFonts w:cs="Times New Roman"/>
           <w:color w:val="000000"/>
           <w:szCs w:val="28"/>
-          <w:lang w:val="en-US"/>
         </w:rPr>
       </w:pPr>
     </w:p>
@@ -9794,7 +9155,6 @@
         </w:rPr>
         <w:t xml:space="preserve">Класс </w:t>
       </w:r>
-      <w:proofErr w:type="spellStart"/>
       <w:r>
         <w:rPr>
           <w:rFonts w:cs="Times New Roman"/>
@@ -9824,7 +9184,6 @@
         </w:rPr>
         <w:t>FolderFileDialog</w:t>
       </w:r>
-      <w:proofErr w:type="spellEnd"/>
     </w:p>
     <w:p>
       <w:pPr>
@@ -9909,7 +9268,6 @@
         </w:rPr>
         <w:t xml:space="preserve">Главным методом этого класса является </w:t>
       </w:r>
-      <w:proofErr w:type="spellStart"/>
       <w:r>
         <w:rPr>
           <w:rFonts w:ascii="Courier New" w:hAnsi="Courier New" w:cs="Courier New"/>
@@ -9918,7 +9276,6 @@
         </w:rPr>
         <w:t>openFolder</w:t>
       </w:r>
-      <w:proofErr w:type="spellEnd"/>
       <w:r>
         <w:rPr>
           <w:rFonts w:cs="Times New Roman"/>
@@ -10046,7 +9403,6 @@
         </w:rPr>
         <w:t xml:space="preserve"> </w:t>
       </w:r>
-      <w:proofErr w:type="spellStart"/>
       <w:r>
         <w:rPr>
           <w:rFonts w:cs="Times New Roman"/>
@@ -10056,7 +9412,6 @@
         </w:rPr>
         <w:t>OpenPictureFileDialog</w:t>
       </w:r>
-      <w:proofErr w:type="spellEnd"/>
     </w:p>
     <w:p>
       <w:pPr>
@@ -10119,7 +9474,6 @@
         </w:rPr>
         <w:t xml:space="preserve">Главным методом этого класса является </w:t>
       </w:r>
-      <w:proofErr w:type="spellStart"/>
       <w:r>
         <w:rPr>
           <w:rFonts w:ascii="Courier New" w:hAnsi="Courier New" w:cs="Courier New"/>
@@ -10137,7 +9491,6 @@
         </w:rPr>
         <w:t>ile</w:t>
       </w:r>
-      <w:proofErr w:type="spellEnd"/>
       <w:r>
         <w:rPr>
           <w:rFonts w:cs="Times New Roman"/>
@@ -10241,7 +9594,6 @@
         </w:rPr>
         <w:t xml:space="preserve"> </w:t>
       </w:r>
-      <w:proofErr w:type="spellStart"/>
       <w:r>
         <w:rPr>
           <w:rFonts w:cs="Times New Roman"/>
@@ -10251,7 +9603,6 @@
         </w:rPr>
         <w:t>Open</w:t>
       </w:r>
-      <w:proofErr w:type="spellEnd"/>
       <w:r>
         <w:rPr>
           <w:rFonts w:cs="Times New Roman"/>
@@ -10262,7 +9613,6 @@
         </w:rPr>
         <w:t>Text</w:t>
       </w:r>
-      <w:proofErr w:type="spellStart"/>
       <w:r>
         <w:rPr>
           <w:rFonts w:cs="Times New Roman"/>
@@ -10272,7 +9622,6 @@
         </w:rPr>
         <w:t>FileDialog</w:t>
       </w:r>
-      <w:proofErr w:type="spellEnd"/>
     </w:p>
     <w:p>
       <w:pPr>
@@ -10353,7 +9702,6 @@
         </w:rPr>
         <w:t xml:space="preserve">Главным методом этого класса является </w:t>
       </w:r>
-      <w:proofErr w:type="spellStart"/>
       <w:r>
         <w:rPr>
           <w:rFonts w:ascii="Courier New" w:hAnsi="Courier New" w:cs="Courier New"/>
@@ -10371,7 +9719,6 @@
         </w:rPr>
         <w:t>ile</w:t>
       </w:r>
-      <w:proofErr w:type="spellEnd"/>
       <w:r>
         <w:rPr>
           <w:rFonts w:cs="Times New Roman"/>
@@ -10467,7 +9814,6 @@
         </w:rPr>
         <w:t xml:space="preserve"> </w:t>
       </w:r>
-      <w:proofErr w:type="spellStart"/>
       <w:r>
         <w:rPr>
           <w:rFonts w:cs="Times New Roman"/>
@@ -10477,7 +9823,6 @@
         </w:rPr>
         <w:t>Open</w:t>
       </w:r>
-      <w:proofErr w:type="spellEnd"/>
       <w:r>
         <w:rPr>
           <w:rFonts w:cs="Times New Roman"/>
@@ -10488,7 +9833,6 @@
         </w:rPr>
         <w:t>Xml</w:t>
       </w:r>
-      <w:proofErr w:type="spellStart"/>
       <w:r>
         <w:rPr>
           <w:rFonts w:cs="Times New Roman"/>
@@ -10498,7 +9842,6 @@
         </w:rPr>
         <w:t>FileDialog</w:t>
       </w:r>
-      <w:proofErr w:type="spellEnd"/>
     </w:p>
     <w:p>
       <w:pPr>
@@ -10580,7 +9923,6 @@
         <w:lastRenderedPageBreak/>
         <w:t xml:space="preserve">Главным методом этого класса является </w:t>
       </w:r>
-      <w:proofErr w:type="spellStart"/>
       <w:r>
         <w:rPr>
           <w:rFonts w:ascii="Courier New" w:hAnsi="Courier New" w:cs="Courier New"/>
@@ -10598,7 +9940,6 @@
         </w:rPr>
         <w:t>ile</w:t>
       </w:r>
-      <w:proofErr w:type="spellEnd"/>
       <w:r>
         <w:rPr>
           <w:rFonts w:cs="Times New Roman"/>
@@ -10722,7 +10063,6 @@
         </w:rPr>
         <w:t xml:space="preserve">Класс </w:t>
       </w:r>
-      <w:proofErr w:type="spellStart"/>
       <w:r>
         <w:rPr>
           <w:rFonts w:cs="Times New Roman"/>
@@ -10732,7 +10072,6 @@
         </w:rPr>
         <w:t>PhCoord_Connect</w:t>
       </w:r>
-      <w:proofErr w:type="spellEnd"/>
     </w:p>
     <w:p>
       <w:pPr>
@@ -10768,7 +10107,6 @@
         </w:rPr>
         <w:t xml:space="preserve">Данный класс служит для создания коллекции вида </w:t>
       </w:r>
-      <w:proofErr w:type="spellStart"/>
       <w:r>
         <w:rPr>
           <w:rFonts w:ascii="Courier New" w:hAnsi="Courier New" w:cs="Courier New"/>
@@ -10777,7 +10115,6 @@
         </w:rPr>
         <w:t>PhotoData</w:t>
       </w:r>
-      <w:proofErr w:type="spellEnd"/>
       <w:r>
         <w:rPr>
           <w:rFonts w:cs="Times New Roman"/>
@@ -10813,7 +10150,6 @@
         </w:rPr>
         <w:t xml:space="preserve">Главный метод </w:t>
       </w:r>
-      <w:proofErr w:type="spellStart"/>
       <w:r>
         <w:rPr>
           <w:rFonts w:ascii="Courier New" w:hAnsi="Courier New" w:cs="Courier New"/>
@@ -10822,7 +10158,6 @@
         </w:rPr>
         <w:t>Connect</w:t>
       </w:r>
-      <w:proofErr w:type="spellEnd"/>
       <w:r>
         <w:rPr>
           <w:rFonts w:cs="Times New Roman"/>
@@ -10847,7 +10182,6 @@
         </w:rPr>
         <w:t xml:space="preserve"> элементов класса </w:t>
       </w:r>
-      <w:proofErr w:type="spellStart"/>
       <w:r>
         <w:rPr>
           <w:rFonts w:ascii="Courier New" w:hAnsi="Courier New" w:cs="Courier New"/>
@@ -10856,32 +10190,13 @@
         </w:rPr>
         <w:t>PhotoData</w:t>
       </w:r>
-      <w:proofErr w:type="spellEnd"/>
-      <w:r>
-        <w:rPr>
-          <w:rFonts w:cs="Times New Roman"/>
-          <w:color w:val="000000"/>
-          <w:szCs w:val="28"/>
-        </w:rPr>
-        <w:t xml:space="preserve"> с последующим её возвратом. Поиск координат производится по времени с первого кадра. Далее к нулевому отсчёту добавляется частота </w:t>
-      </w:r>
-      <w:proofErr w:type="spellStart"/>
-      <w:r>
-        <w:rPr>
-          <w:rFonts w:cs="Times New Roman"/>
-          <w:color w:val="000000"/>
-          <w:szCs w:val="28"/>
-        </w:rPr>
-        <w:t>раскадровки</w:t>
-      </w:r>
-      <w:proofErr w:type="spellEnd"/>
-      <w:r>
-        <w:rPr>
-          <w:rFonts w:cs="Times New Roman"/>
-          <w:color w:val="000000"/>
-          <w:szCs w:val="28"/>
-        </w:rPr>
-        <w:t xml:space="preserve"> видеозаписи</w:t>
+      <w:r>
+        <w:rPr>
+          <w:rFonts w:cs="Times New Roman"/>
+          <w:color w:val="000000"/>
+          <w:szCs w:val="28"/>
+        </w:rPr>
+        <w:t xml:space="preserve"> с последующим её возвратом. Поиск координат производится по времени с первого кадра. Далее к нулевому отсчёту добавляется частота раскадровки видеозаписи</w:t>
       </w:r>
       <w:r>
         <w:rPr>
@@ -10899,7 +10214,6 @@
         </w:rPr>
         <w:t xml:space="preserve"> с последующим созданием объекта и добавлением его в коллекцию </w:t>
       </w:r>
-      <w:proofErr w:type="spellStart"/>
       <w:r>
         <w:rPr>
           <w:rFonts w:ascii="Courier New" w:hAnsi="Courier New" w:cs="Courier New"/>
@@ -10908,7 +10222,6 @@
         </w:rPr>
         <w:t>PhotoData</w:t>
       </w:r>
-      <w:proofErr w:type="spellEnd"/>
       <w:r>
         <w:rPr>
           <w:rFonts w:cs="Times New Roman"/>
@@ -10963,7 +10276,6 @@
         </w:rPr>
         <w:t xml:space="preserve">Класс </w:t>
       </w:r>
-      <w:proofErr w:type="spellStart"/>
       <w:r>
         <w:rPr>
           <w:rFonts w:cs="Times New Roman"/>
@@ -10974,7 +10286,6 @@
         </w:rPr>
         <w:t>ShapeDetection</w:t>
       </w:r>
-      <w:proofErr w:type="spellEnd"/>
     </w:p>
     <w:p>
       <w:pPr>
@@ -11042,7 +10353,6 @@
         </w:rPr>
         <w:t xml:space="preserve">Метод </w:t>
       </w:r>
-      <w:proofErr w:type="spellStart"/>
       <w:r>
         <w:rPr>
           <w:rFonts w:ascii="Courier New" w:hAnsi="Courier New" w:cs="Courier New"/>
@@ -11051,7 +10361,6 @@
         </w:rPr>
         <w:t>detectShapes</w:t>
       </w:r>
-      <w:proofErr w:type="spellEnd"/>
       <w:r>
         <w:rPr>
           <w:rFonts w:cs="Times New Roman"/>
@@ -11088,7 +10397,6 @@
         </w:rPr>
         <w:t xml:space="preserve">В методе </w:t>
       </w:r>
-      <w:proofErr w:type="spellStart"/>
       <w:r>
         <w:rPr>
           <w:rFonts w:ascii="Courier New" w:hAnsi="Courier New" w:cs="Courier New"/>
@@ -11097,7 +10405,6 @@
         </w:rPr>
         <w:t>detectShape</w:t>
       </w:r>
-      <w:proofErr w:type="spellEnd"/>
       <w:r>
         <w:rPr>
           <w:rFonts w:cs="Times New Roman"/>
@@ -11114,7 +10421,6 @@
         </w:rPr>
         <w:t xml:space="preserve">Работа методов класса основана на функциях библиотеки </w:t>
       </w:r>
-      <w:proofErr w:type="spellStart"/>
       <w:r>
         <w:rPr>
           <w:rFonts w:cs="Times New Roman"/>
@@ -11122,17 +10428,7 @@
           <w:szCs w:val="28"/>
           <w:lang w:val="en-US"/>
         </w:rPr>
-        <w:t>EmguCV</w:t>
-      </w:r>
-      <w:proofErr w:type="spellEnd"/>
-      <w:r>
-        <w:rPr>
-          <w:rFonts w:cs="Times New Roman"/>
-          <w:color w:val="000000"/>
-          <w:szCs w:val="28"/>
-          <w:lang w:val="en-US"/>
-        </w:rPr>
-        <w:t>.</w:t>
+        <w:t>EmguCV.</w:t>
       </w:r>
     </w:p>
     <w:p>
@@ -11180,7 +10476,6 @@
         </w:rPr>
         <w:t xml:space="preserve">Класс </w:t>
       </w:r>
-      <w:proofErr w:type="spellStart"/>
       <w:r>
         <w:rPr>
           <w:rFonts w:cs="Times New Roman"/>
@@ -11189,19 +10484,8 @@
           <w:szCs w:val="28"/>
           <w:lang w:val="en-US"/>
         </w:rPr>
-        <w:t>Shape</w:t>
-      </w:r>
-      <w:r>
-        <w:rPr>
-          <w:rFonts w:cs="Times New Roman"/>
-          <w:b/>
-          <w:color w:val="000000"/>
-          <w:szCs w:val="28"/>
-          <w:lang w:val="en-US"/>
-        </w:rPr>
-        <w:t>Comparation</w:t>
-      </w:r>
-      <w:proofErr w:type="spellEnd"/>
+        <w:t>ShapeComparation</w:t>
+      </w:r>
     </w:p>
     <w:p>
       <w:pPr>
@@ -11235,23 +10519,7 @@
           <w:color w:val="000000"/>
           <w:szCs w:val="28"/>
         </w:rPr>
-        <w:t xml:space="preserve">В этом классе находятся функции поиска </w:t>
-      </w:r>
-      <w:r>
-        <w:rPr>
-          <w:rFonts w:cs="Times New Roman"/>
-          <w:color w:val="000000"/>
-          <w:szCs w:val="28"/>
-        </w:rPr>
-        <w:t>одинаковых областей на двух изображениях</w:t>
-      </w:r>
-      <w:r>
-        <w:rPr>
-          <w:rFonts w:cs="Times New Roman"/>
-          <w:color w:val="000000"/>
-          <w:szCs w:val="28"/>
-        </w:rPr>
-        <w:t>.</w:t>
+        <w:t>В этом классе находятся функции поиска одинаковых областей на двух изображениях.</w:t>
       </w:r>
     </w:p>
     <w:p>
@@ -11272,7 +10540,6 @@
         </w:rPr>
         <w:t xml:space="preserve">Метод </w:t>
       </w:r>
-      <w:proofErr w:type="spellStart"/>
       <w:r>
         <w:rPr>
           <w:rFonts w:ascii="Courier New" w:hAnsi="Courier New" w:cs="Courier New"/>
@@ -11281,7 +10548,6 @@
         </w:rPr>
         <w:t>FindMatch</w:t>
       </w:r>
-      <w:proofErr w:type="spellEnd"/>
       <w:r>
         <w:rPr>
           <w:rFonts w:ascii="Courier New" w:hAnsi="Courier New" w:cs="Courier New"/>
@@ -11304,16 +10570,7 @@
           <w:color w:val="000000"/>
           <w:szCs w:val="28"/>
         </w:rPr>
-        <w:t xml:space="preserve">, </w:t>
-      </w:r>
-      <w:proofErr w:type="gramStart"/>
-      <w:r>
-        <w:rPr>
-          <w:rFonts w:cs="Times New Roman"/>
-          <w:color w:val="000000"/>
-          <w:szCs w:val="28"/>
-        </w:rPr>
-        <w:t xml:space="preserve">производит поиск </w:t>
+        <w:t xml:space="preserve">, производит поиск </w:t>
       </w:r>
       <w:r>
         <w:rPr>
@@ -11345,16 +10602,7 @@
           <w:color w:val="000000"/>
           <w:szCs w:val="28"/>
         </w:rPr>
-        <w:t xml:space="preserve"> выделяет</w:t>
-      </w:r>
-      <w:proofErr w:type="gramEnd"/>
-      <w:r>
-        <w:rPr>
-          <w:rFonts w:cs="Times New Roman"/>
-          <w:color w:val="000000"/>
-          <w:szCs w:val="28"/>
-        </w:rPr>
-        <w:t xml:space="preserve"> их и возвращает полученное изображение. Поиск производится с помощью метода </w:t>
+        <w:t xml:space="preserve"> выделяет их и возвращает полученное изображение. Поиск производится с помощью метода </w:t>
       </w:r>
       <w:r>
         <w:rPr>
@@ -11373,7 +10621,6 @@
         </w:rPr>
         <w:t xml:space="preserve"> </w:t>
       </w:r>
-      <w:proofErr w:type="gramStart"/>
       <w:r>
         <w:rPr>
           <w:rFonts w:cs="Times New Roman"/>
@@ -11382,7 +10629,6 @@
         </w:rPr>
         <w:t>ближайших</w:t>
       </w:r>
-      <w:proofErr w:type="gramEnd"/>
       <w:r>
         <w:rPr>
           <w:rFonts w:cs="Times New Roman"/>
@@ -11581,7 +10827,6 @@
         </w:rPr>
         <w:t xml:space="preserve">Поле </w:t>
       </w:r>
-      <w:proofErr w:type="spellStart"/>
       <w:r>
         <w:rPr>
           <w:rFonts w:ascii="Courier New" w:hAnsi="Courier New" w:cs="Courier New"/>
@@ -11590,7 +10835,6 @@
         </w:rPr>
         <w:t>Number</w:t>
       </w:r>
-      <w:proofErr w:type="spellEnd"/>
       <w:r>
         <w:rPr>
           <w:rFonts w:cs="Times New Roman"/>
@@ -11607,7 +10851,6 @@
         </w:rPr>
         <w:t xml:space="preserve">формата </w:t>
       </w:r>
-      <w:proofErr w:type="spellStart"/>
       <w:r>
         <w:rPr>
           <w:rFonts w:cs="Times New Roman"/>
@@ -11617,7 +10860,6 @@
         </w:rPr>
         <w:t>int</w:t>
       </w:r>
-      <w:proofErr w:type="spellEnd"/>
       <w:r>
         <w:rPr>
           <w:rFonts w:cs="Times New Roman"/>
@@ -11653,7 +10895,6 @@
         </w:rPr>
         <w:t xml:space="preserve">Поле </w:t>
       </w:r>
-      <w:proofErr w:type="spellStart"/>
       <w:r>
         <w:rPr>
           <w:rFonts w:ascii="Courier New" w:hAnsi="Courier New" w:cs="Courier New"/>
@@ -11662,7 +10903,6 @@
         </w:rPr>
         <w:t>FileName</w:t>
       </w:r>
-      <w:proofErr w:type="spellEnd"/>
       <w:r>
         <w:rPr>
           <w:rFonts w:cs="Times New Roman"/>
@@ -11852,7 +11092,6 @@
         </w:rPr>
         <w:t xml:space="preserve"> </w:t>
       </w:r>
-      <w:proofErr w:type="spellStart"/>
       <w:r>
         <w:rPr>
           <w:rFonts w:ascii="Courier New" w:hAnsi="Courier New" w:cs="Courier New"/>
@@ -11861,7 +11100,6 @@
         </w:rPr>
         <w:t>Network</w:t>
       </w:r>
-      <w:proofErr w:type="spellEnd"/>
       <w:r>
         <w:rPr>
           <w:rFonts w:cs="Times New Roman"/>
@@ -11870,7 +11108,6 @@
         </w:rPr>
         <w:t>&lt;</w:t>
       </w:r>
-      <w:proofErr w:type="spellStart"/>
       <w:r>
         <w:rPr>
           <w:rFonts w:ascii="Courier New" w:hAnsi="Courier New" w:cs="Courier New"/>
@@ -11879,7 +11116,6 @@
         </w:rPr>
         <w:t>double</w:t>
       </w:r>
-      <w:proofErr w:type="spellEnd"/>
       <w:r>
         <w:rPr>
           <w:rFonts w:cs="Times New Roman"/>
@@ -11915,7 +11151,6 @@
         </w:rPr>
         <w:t xml:space="preserve">В переменной </w:t>
       </w:r>
-      <w:proofErr w:type="spellStart"/>
       <w:r>
         <w:rPr>
           <w:rFonts w:ascii="Courier New" w:hAnsi="Courier New" w:cs="Courier New"/>
@@ -11924,7 +11159,6 @@
         </w:rPr>
         <w:t>stepCount</w:t>
       </w:r>
-      <w:proofErr w:type="spellEnd"/>
       <w:r>
         <w:rPr>
           <w:rFonts w:cs="Times New Roman"/>
@@ -11960,7 +11194,6 @@
         </w:rPr>
         <w:t xml:space="preserve">Для проведения загрузки данных заранее обученной сети используется переменная </w:t>
       </w:r>
-      <w:proofErr w:type="spellStart"/>
       <w:r>
         <w:rPr>
           <w:rFonts w:ascii="Courier New" w:hAnsi="Courier New" w:cs="Courier New"/>
@@ -11969,7 +11202,6 @@
         </w:rPr>
         <w:t>loadedJson</w:t>
       </w:r>
-      <w:proofErr w:type="spellEnd"/>
       <w:r>
         <w:rPr>
           <w:rFonts w:cs="Times New Roman"/>
@@ -12029,7 +11261,6 @@
         </w:rPr>
         <w:t xml:space="preserve">Поле </w:t>
       </w:r>
-      <w:proofErr w:type="spellStart"/>
       <w:r>
         <w:rPr>
           <w:rFonts w:ascii="Courier New" w:hAnsi="Courier New" w:cs="Courier New"/>
@@ -12038,7 +11269,6 @@
         </w:rPr>
         <w:t>JsonToSave</w:t>
       </w:r>
-      <w:proofErr w:type="spellEnd"/>
       <w:r>
         <w:rPr>
           <w:rFonts w:cs="Times New Roman"/>
@@ -12099,7 +11329,6 @@
         </w:rPr>
         <w:t xml:space="preserve">Переменная </w:t>
       </w:r>
-      <w:proofErr w:type="spellStart"/>
       <w:r>
         <w:rPr>
           <w:rFonts w:ascii="Courier New" w:hAnsi="Courier New" w:cs="Courier New"/>
@@ -12108,7 +11337,6 @@
         </w:rPr>
         <w:t>Aim</w:t>
       </w:r>
-      <w:proofErr w:type="spellEnd"/>
       <w:r>
         <w:rPr>
           <w:rFonts w:cs="Times New Roman"/>
@@ -12144,7 +11372,6 @@
         </w:rPr>
         <w:t xml:space="preserve">Переменная </w:t>
       </w:r>
-      <w:proofErr w:type="spellStart"/>
       <w:r>
         <w:rPr>
           <w:rFonts w:ascii="Courier New" w:hAnsi="Courier New" w:cs="Courier New"/>
@@ -12153,7 +11380,6 @@
         </w:rPr>
         <w:t>Acc</w:t>
       </w:r>
-      <w:proofErr w:type="spellEnd"/>
       <w:r>
         <w:rPr>
           <w:rFonts w:cs="Times New Roman"/>
@@ -12189,7 +11415,6 @@
         </w:rPr>
         <w:t xml:space="preserve">В переменной </w:t>
       </w:r>
-      <w:proofErr w:type="spellStart"/>
       <w:r>
         <w:rPr>
           <w:rFonts w:ascii="Courier New" w:hAnsi="Courier New" w:cs="Courier New"/>
@@ -12198,7 +11423,6 @@
         </w:rPr>
         <w:t>classes</w:t>
       </w:r>
-      <w:proofErr w:type="spellEnd"/>
       <w:r>
         <w:rPr>
           <w:rFonts w:cs="Times New Roman"/>
@@ -12215,7 +11439,6 @@
         </w:rPr>
         <w:t xml:space="preserve">типа </w:t>
       </w:r>
-      <w:proofErr w:type="spellStart"/>
       <w:r>
         <w:rPr>
           <w:rFonts w:ascii="Courier New" w:hAnsi="Courier New" w:cs="Courier New"/>
@@ -12224,7 +11447,6 @@
         </w:rPr>
         <w:t>int</w:t>
       </w:r>
-      <w:proofErr w:type="spellEnd"/>
       <w:r>
         <w:rPr>
           <w:rFonts w:cs="Times New Roman"/>
@@ -12260,7 +11482,6 @@
         </w:rPr>
         <w:t xml:space="preserve">Флаг </w:t>
       </w:r>
-      <w:proofErr w:type="spellStart"/>
       <w:r>
         <w:rPr>
           <w:rFonts w:ascii="Courier New" w:hAnsi="Courier New" w:cs="Courier New"/>
@@ -12269,7 +11490,6 @@
         </w:rPr>
         <w:t>isNetLearned</w:t>
       </w:r>
-      <w:proofErr w:type="spellEnd"/>
       <w:r>
         <w:rPr>
           <w:rFonts w:cs="Times New Roman"/>
@@ -12305,7 +11525,6 @@
         </w:rPr>
         <w:t xml:space="preserve">Объект </w:t>
       </w:r>
-      <w:proofErr w:type="spellStart"/>
       <w:r>
         <w:rPr>
           <w:rFonts w:ascii="Courier New" w:hAnsi="Courier New" w:cs="Courier New"/>
@@ -12314,7 +11533,6 @@
         </w:rPr>
         <w:t>trainer</w:t>
       </w:r>
-      <w:proofErr w:type="spellEnd"/>
       <w:r>
         <w:rPr>
           <w:rFonts w:cs="Times New Roman"/>
@@ -12331,7 +11549,6 @@
         </w:rPr>
         <w:t xml:space="preserve">класса </w:t>
       </w:r>
-      <w:proofErr w:type="spellStart"/>
       <w:r>
         <w:rPr>
           <w:rFonts w:ascii="Courier New" w:hAnsi="Courier New" w:cs="Courier New"/>
@@ -12340,7 +11557,6 @@
         </w:rPr>
         <w:t>SgdTrainer</w:t>
       </w:r>
-      <w:proofErr w:type="spellEnd"/>
       <w:r>
         <w:rPr>
           <w:rFonts w:cs="Times New Roman"/>
@@ -12447,7 +11663,6 @@
         </w:rPr>
         <w:t xml:space="preserve">Коллекция </w:t>
       </w:r>
-      <w:proofErr w:type="spellStart"/>
       <w:r>
         <w:rPr>
           <w:rFonts w:ascii="Courier New" w:hAnsi="Courier New" w:cs="Courier New"/>
@@ -12456,7 +11671,6 @@
         </w:rPr>
         <w:t>testAccWindow</w:t>
       </w:r>
-      <w:proofErr w:type="spellEnd"/>
       <w:r>
         <w:rPr>
           <w:rFonts w:cs="Times New Roman"/>
@@ -12473,7 +11687,6 @@
         </w:rPr>
         <w:t xml:space="preserve">класса </w:t>
       </w:r>
-      <w:proofErr w:type="spellStart"/>
       <w:r>
         <w:rPr>
           <w:rFonts w:ascii="Courier New" w:hAnsi="Courier New" w:cs="Courier New"/>
@@ -12482,7 +11695,6 @@
         </w:rPr>
         <w:t>CircularBuffer</w:t>
       </w:r>
-      <w:proofErr w:type="spellEnd"/>
       <w:r>
         <w:rPr>
           <w:rFonts w:cs="Times New Roman"/>
@@ -12491,7 +11703,6 @@
         </w:rPr>
         <w:t>&lt;</w:t>
       </w:r>
-      <w:proofErr w:type="spellStart"/>
       <w:r>
         <w:rPr>
           <w:rFonts w:ascii="Courier New" w:hAnsi="Courier New" w:cs="Courier New"/>
@@ -12500,7 +11711,6 @@
         </w:rPr>
         <w:t>double</w:t>
       </w:r>
-      <w:proofErr w:type="spellEnd"/>
       <w:r>
         <w:rPr>
           <w:rFonts w:cs="Times New Roman"/>
@@ -12536,7 +11746,6 @@
         </w:rPr>
         <w:t xml:space="preserve">Коллекция </w:t>
       </w:r>
-      <w:proofErr w:type="spellStart"/>
       <w:r>
         <w:rPr>
           <w:rFonts w:ascii="Courier New" w:hAnsi="Courier New" w:cs="Courier New"/>
@@ -12553,7 +11762,6 @@
         </w:rPr>
         <w:t>AccWindow</w:t>
       </w:r>
-      <w:proofErr w:type="spellEnd"/>
       <w:r>
         <w:rPr>
           <w:rFonts w:cs="Times New Roman"/>
@@ -12570,7 +11778,6 @@
         </w:rPr>
         <w:t xml:space="preserve">класса </w:t>
       </w:r>
-      <w:proofErr w:type="spellStart"/>
       <w:r>
         <w:rPr>
           <w:rFonts w:ascii="Courier New" w:hAnsi="Courier New" w:cs="Courier New"/>
@@ -12579,7 +11786,6 @@
         </w:rPr>
         <w:t>CircularBuffer</w:t>
       </w:r>
-      <w:proofErr w:type="spellEnd"/>
       <w:r>
         <w:rPr>
           <w:rFonts w:cs="Times New Roman"/>
@@ -12588,7 +11794,6 @@
         </w:rPr>
         <w:t>&lt;</w:t>
       </w:r>
-      <w:proofErr w:type="spellStart"/>
       <w:r>
         <w:rPr>
           <w:rFonts w:ascii="Courier New" w:hAnsi="Courier New" w:cs="Courier New"/>
@@ -12597,7 +11802,6 @@
         </w:rPr>
         <w:t>double</w:t>
       </w:r>
-      <w:proofErr w:type="spellEnd"/>
       <w:r>
         <w:rPr>
           <w:rFonts w:cs="Times New Roman"/>
@@ -12657,7 +11861,6 @@
         </w:rPr>
         <w:t xml:space="preserve">Метод </w:t>
       </w:r>
-      <w:proofErr w:type="spellStart"/>
       <w:r>
         <w:rPr>
           <w:rFonts w:ascii="Courier New" w:hAnsi="Courier New" w:cs="Courier New"/>
@@ -12666,7 +11869,6 @@
         </w:rPr>
         <w:t>CreateCNN</w:t>
       </w:r>
-      <w:proofErr w:type="spellEnd"/>
       <w:r>
         <w:rPr>
           <w:rFonts w:cs="Times New Roman"/>
@@ -12719,7 +11921,6 @@
         <w:lastRenderedPageBreak/>
         <w:t xml:space="preserve">В методе </w:t>
       </w:r>
-      <w:proofErr w:type="spellStart"/>
       <w:r>
         <w:rPr>
           <w:rFonts w:ascii="Courier New" w:hAnsi="Courier New" w:cs="Courier New"/>
@@ -12728,7 +11929,6 @@
         </w:rPr>
         <w:t>TeachCNN</w:t>
       </w:r>
-      <w:proofErr w:type="spellEnd"/>
       <w:r>
         <w:rPr>
           <w:rFonts w:cs="Times New Roman"/>
@@ -12764,7 +11964,6 @@
         </w:rPr>
         <w:t xml:space="preserve">Метод </w:t>
       </w:r>
-      <w:proofErr w:type="spellStart"/>
       <w:r>
         <w:rPr>
           <w:rFonts w:ascii="Courier New" w:hAnsi="Courier New" w:cs="Courier New"/>
@@ -12773,7 +11972,6 @@
         </w:rPr>
         <w:t>Train</w:t>
       </w:r>
-      <w:proofErr w:type="spellEnd"/>
       <w:r>
         <w:rPr>
           <w:rFonts w:cs="Times New Roman"/>
@@ -12817,7 +12015,6 @@
         </w:rPr>
         <w:t xml:space="preserve">Метод </w:t>
       </w:r>
-      <w:proofErr w:type="spellStart"/>
       <w:r>
         <w:rPr>
           <w:rFonts w:ascii="Courier New" w:hAnsi="Courier New" w:cs="Courier New"/>
@@ -12826,7 +12023,6 @@
         </w:rPr>
         <w:t>Test</w:t>
       </w:r>
-      <w:proofErr w:type="spellEnd"/>
       <w:r>
         <w:rPr>
           <w:rFonts w:cs="Times New Roman"/>
@@ -12862,7 +12058,6 @@
         </w:rPr>
         <w:t xml:space="preserve">В методе </w:t>
       </w:r>
-      <w:proofErr w:type="spellStart"/>
       <w:r>
         <w:rPr>
           <w:rFonts w:ascii="Courier New" w:hAnsi="Courier New" w:cs="Courier New"/>
@@ -12871,7 +12066,6 @@
         </w:rPr>
         <w:t>SaveCNN</w:t>
       </w:r>
-      <w:proofErr w:type="spellEnd"/>
       <w:r>
         <w:rPr>
           <w:rFonts w:cs="Times New Roman"/>
@@ -12907,7 +12101,6 @@
         </w:rPr>
         <w:t xml:space="preserve">При вызове метода </w:t>
       </w:r>
-      <w:proofErr w:type="spellStart"/>
       <w:r>
         <w:rPr>
           <w:rFonts w:ascii="Courier New" w:hAnsi="Courier New" w:cs="Courier New"/>
@@ -12916,7 +12109,6 @@
         </w:rPr>
         <w:t>LoadCNN</w:t>
       </w:r>
-      <w:proofErr w:type="spellEnd"/>
       <w:r>
         <w:rPr>
           <w:rFonts w:cs="Times New Roman"/>
@@ -12968,22 +12160,95 @@
         </w:rPr>
         <w:t xml:space="preserve">Метод </w:t>
       </w:r>
-      <w:proofErr w:type="spellStart"/>
       <w:r>
         <w:rPr>
           <w:rFonts w:ascii="Courier New" w:hAnsi="Courier New" w:cs="Courier New"/>
           <w:color w:val="000000"/>
           <w:szCs w:val="28"/>
         </w:rPr>
-        <w:t>Recognize</w:t>
-      </w:r>
-      <w:proofErr w:type="spellEnd"/>
+        <w:t xml:space="preserve">Recognize </w:t>
+      </w:r>
+      <w:r>
+        <w:rPr>
+          <w:rFonts w:cs="Times New Roman"/>
+          <w:color w:val="000000"/>
+          <w:szCs w:val="28"/>
+        </w:rPr>
+        <w:t xml:space="preserve">служит для непосредственной классификации дорожного знака на изображении. Для этого информацию об изображении в виде байтового массива пропускают через обученную сеть и на основе полученных результатов на выходном </w:t>
+      </w:r>
+      <w:r>
+        <w:rPr>
+          <w:rFonts w:cs="Times New Roman"/>
+          <w:color w:val="000000"/>
+          <w:szCs w:val="28"/>
+        </w:rPr>
+        <w:t>слое,</w:t>
+      </w:r>
+      <w:r>
+        <w:rPr>
+          <w:rFonts w:cs="Times New Roman"/>
+          <w:color w:val="000000"/>
+          <w:szCs w:val="28"/>
+        </w:rPr>
+        <w:t xml:space="preserve"> и выбирается наибольшее значение слоя. Номер нейрона выходного слоя говорит о принадлежности изображения к данному классу дорожных знаков. Далее вызывается метод </w:t>
+      </w:r>
       <w:r>
         <w:rPr>
           <w:rFonts w:ascii="Courier New" w:hAnsi="Courier New" w:cs="Courier New"/>
           <w:color w:val="000000"/>
           <w:szCs w:val="28"/>
         </w:rPr>
+        <w:t>GetClassNameFromNumber</w:t>
+      </w:r>
+      <w:r>
+        <w:rPr>
+          <w:rFonts w:cs="Times New Roman"/>
+          <w:color w:val="000000"/>
+          <w:szCs w:val="28"/>
+        </w:rPr>
+        <w:t xml:space="preserve">, который </w:t>
+      </w:r>
+      <w:r>
+        <w:rPr>
+          <w:rFonts w:cs="Times New Roman"/>
+          <w:color w:val="000000"/>
+          <w:szCs w:val="28"/>
+        </w:rPr>
+        <w:t>на основе номера класса возвращает его названия для удобного восприятия пользователем.</w:t>
+      </w:r>
+    </w:p>
+    <w:p>
+      <w:pPr>
+        <w:ind w:firstLine="709"/>
+        <w:jc w:val="both"/>
+        <w:rPr>
+          <w:rFonts w:cs="Times New Roman"/>
+          <w:color w:val="000000"/>
+          <w:szCs w:val="28"/>
+        </w:rPr>
+      </w:pPr>
+      <w:r>
+        <w:rPr>
+          <w:rFonts w:cs="Times New Roman"/>
+          <w:color w:val="000000"/>
+          <w:szCs w:val="28"/>
+        </w:rPr>
+        <w:t xml:space="preserve">Метод </w:t>
+      </w:r>
+      <w:r>
+        <w:rPr>
+          <w:rFonts w:ascii="Courier New" w:hAnsi="Courier New" w:cs="Courier New"/>
+          <w:color w:val="000000"/>
+          <w:szCs w:val="28"/>
+        </w:rPr>
+        <w:t>GetLayersCount</w:t>
+      </w:r>
+      <w:r>
+        <w:rPr>
+          <w:rFonts w:cs="Times New Roman"/>
+          <w:color w:val="000000"/>
+          <w:szCs w:val="28"/>
+        </w:rPr>
         <w:t xml:space="preserve"> </w:t>
       </w:r>
       <w:r>
@@ -12992,49 +12257,66 @@
           <w:color w:val="000000"/>
           <w:szCs w:val="28"/>
         </w:rPr>
-        <w:t xml:space="preserve">служит для непосредственной классификации дорожного знака на изображении. Для этого информацию об изображении в виде байтового массива пропускают через обученную сеть и на основе полученных результатов на выходном </w:t>
-      </w:r>
-      <w:r>
-        <w:rPr>
-          <w:rFonts w:cs="Times New Roman"/>
-          <w:color w:val="000000"/>
-          <w:szCs w:val="28"/>
-        </w:rPr>
-        <w:t>слое,</w:t>
-      </w:r>
-      <w:r>
-        <w:rPr>
-          <w:rFonts w:cs="Times New Roman"/>
-          <w:color w:val="000000"/>
-          <w:szCs w:val="28"/>
-        </w:rPr>
-        <w:t xml:space="preserve"> и выбирается наибольшее значение слоя. Номер нейрона выходного слоя говорит о принадлежности изображения к данному классу дорожных знаков. Далее вызывается метод </w:t>
-      </w:r>
-      <w:proofErr w:type="spellStart"/>
+        <w:t>возвращает количество слоев в созданной нейронной сети.</w:t>
+      </w:r>
+    </w:p>
+    <w:p>
+      <w:pPr>
+        <w:ind w:firstLine="709"/>
+        <w:jc w:val="both"/>
+        <w:rPr>
+          <w:rFonts w:cs="Times New Roman"/>
+          <w:color w:val="000000"/>
+          <w:szCs w:val="28"/>
+        </w:rPr>
+      </w:pPr>
+      <w:r>
+        <w:rPr>
+          <w:rFonts w:cs="Times New Roman"/>
+          <w:color w:val="000000"/>
+          <w:szCs w:val="28"/>
+        </w:rPr>
+        <w:t xml:space="preserve">Метод </w:t>
+      </w:r>
       <w:r>
         <w:rPr>
           <w:rFonts w:ascii="Courier New" w:hAnsi="Courier New" w:cs="Courier New"/>
           <w:color w:val="000000"/>
           <w:szCs w:val="28"/>
         </w:rPr>
-        <w:t>GetClassNameFromNumber</w:t>
-      </w:r>
-      <w:proofErr w:type="spellEnd"/>
-      <w:r>
-        <w:rPr>
-          <w:rFonts w:cs="Times New Roman"/>
-          <w:color w:val="000000"/>
-          <w:szCs w:val="28"/>
-        </w:rPr>
-        <w:t xml:space="preserve">, который </w:t>
-      </w:r>
-      <w:r>
-        <w:rPr>
-          <w:rFonts w:cs="Times New Roman"/>
-          <w:color w:val="000000"/>
-          <w:szCs w:val="28"/>
-        </w:rPr>
-        <w:t>на основе номера класса возвращает его названия для удобного восприятия пользователем.</w:t>
+        <w:t>GetClassesCount</w:t>
+      </w:r>
+      <w:r>
+        <w:rPr>
+          <w:rFonts w:cs="Times New Roman"/>
+          <w:color w:val="000000"/>
+          <w:szCs w:val="28"/>
+        </w:rPr>
+        <w:t xml:space="preserve"> </w:t>
+      </w:r>
+      <w:r>
+        <w:rPr>
+          <w:rFonts w:cs="Times New Roman"/>
+          <w:color w:val="000000"/>
+          <w:szCs w:val="28"/>
+        </w:rPr>
+        <w:t xml:space="preserve">возвращает количество </w:t>
+      </w:r>
+      <w:r>
+        <w:rPr>
+          <w:rFonts w:cs="Times New Roman"/>
+          <w:color w:val="000000"/>
+          <w:szCs w:val="28"/>
+        </w:rPr>
+        <w:t>распознаваемых классов дорожных знаков</w:t>
+      </w:r>
+      <w:r>
+        <w:rPr>
+          <w:rFonts w:cs="Times New Roman"/>
+          <w:color w:val="000000"/>
+          <w:szCs w:val="28"/>
+        </w:rPr>
+        <w:t xml:space="preserve"> в созданной нейронной сети.</w:t>
       </w:r>
     </w:p>
     <w:p>
@@ -13055,16 +12337,14 @@
         </w:rPr>
         <w:t xml:space="preserve">Метод </w:t>
       </w:r>
-      <w:proofErr w:type="spellStart"/>
       <w:r>
         <w:rPr>
           <w:rFonts w:ascii="Courier New" w:hAnsi="Courier New" w:cs="Courier New"/>
           <w:color w:val="000000"/>
           <w:szCs w:val="28"/>
         </w:rPr>
-        <w:t>GetLayersCount</w:t>
-      </w:r>
-      <w:proofErr w:type="spellEnd"/>
+        <w:t>GetAccuracy</w:t>
+      </w:r>
       <w:r>
         <w:rPr>
           <w:rFonts w:cs="Times New Roman"/>
@@ -13079,7 +12359,23 @@
           <w:color w:val="000000"/>
           <w:szCs w:val="28"/>
         </w:rPr>
-        <w:t>возвращает количество слоев в созданной нейронной сети.</w:t>
+        <w:t xml:space="preserve">возвращает </w:t>
+      </w:r>
+      <w:r>
+        <w:rPr>
+          <w:rFonts w:cs="Times New Roman"/>
+          <w:color w:val="000000"/>
+          <w:szCs w:val="28"/>
+        </w:rPr>
+        <w:t>точность заранее обученной</w:t>
+      </w:r>
+      <w:r>
+        <w:rPr>
+          <w:rFonts w:cs="Times New Roman"/>
+          <w:color w:val="000000"/>
+          <w:szCs w:val="28"/>
+        </w:rPr>
+        <w:t xml:space="preserve"> нейронной сети.</w:t>
       </w:r>
     </w:p>
     <w:p>
@@ -13100,138 +12396,14 @@
         </w:rPr>
         <w:t xml:space="preserve">Метод </w:t>
       </w:r>
-      <w:proofErr w:type="spellStart"/>
       <w:r>
         <w:rPr>
           <w:rFonts w:ascii="Courier New" w:hAnsi="Courier New" w:cs="Courier New"/>
           <w:color w:val="000000"/>
           <w:szCs w:val="28"/>
         </w:rPr>
-        <w:t>GetClassesCount</w:t>
-      </w:r>
-      <w:proofErr w:type="spellEnd"/>
-      <w:r>
-        <w:rPr>
-          <w:rFonts w:cs="Times New Roman"/>
-          <w:color w:val="000000"/>
-          <w:szCs w:val="28"/>
-        </w:rPr>
-        <w:t xml:space="preserve"> </w:t>
-      </w:r>
-      <w:r>
-        <w:rPr>
-          <w:rFonts w:cs="Times New Roman"/>
-          <w:color w:val="000000"/>
-          <w:szCs w:val="28"/>
-        </w:rPr>
-        <w:t xml:space="preserve">возвращает количество </w:t>
-      </w:r>
-      <w:r>
-        <w:rPr>
-          <w:rFonts w:cs="Times New Roman"/>
-          <w:color w:val="000000"/>
-          <w:szCs w:val="28"/>
-        </w:rPr>
-        <w:t>распознаваемых классов дорожных знаков</w:t>
-      </w:r>
-      <w:r>
-        <w:rPr>
-          <w:rFonts w:cs="Times New Roman"/>
-          <w:color w:val="000000"/>
-          <w:szCs w:val="28"/>
-        </w:rPr>
-        <w:t xml:space="preserve"> в созданной нейронной сети.</w:t>
-      </w:r>
-    </w:p>
-    <w:p>
-      <w:pPr>
-        <w:ind w:firstLine="709"/>
-        <w:jc w:val="both"/>
-        <w:rPr>
-          <w:rFonts w:cs="Times New Roman"/>
-          <w:color w:val="000000"/>
-          <w:szCs w:val="28"/>
-        </w:rPr>
-      </w:pPr>
-      <w:r>
-        <w:rPr>
-          <w:rFonts w:cs="Times New Roman"/>
-          <w:color w:val="000000"/>
-          <w:szCs w:val="28"/>
-        </w:rPr>
-        <w:t xml:space="preserve">Метод </w:t>
-      </w:r>
-      <w:proofErr w:type="spellStart"/>
-      <w:r>
-        <w:rPr>
-          <w:rFonts w:ascii="Courier New" w:hAnsi="Courier New" w:cs="Courier New"/>
-          <w:color w:val="000000"/>
-          <w:szCs w:val="28"/>
-        </w:rPr>
-        <w:t>GetAccuracy</w:t>
-      </w:r>
-      <w:proofErr w:type="spellEnd"/>
-      <w:r>
-        <w:rPr>
-          <w:rFonts w:cs="Times New Roman"/>
-          <w:color w:val="000000"/>
-          <w:szCs w:val="28"/>
-        </w:rPr>
-        <w:t xml:space="preserve"> </w:t>
-      </w:r>
-      <w:r>
-        <w:rPr>
-          <w:rFonts w:cs="Times New Roman"/>
-          <w:color w:val="000000"/>
-          <w:szCs w:val="28"/>
-        </w:rPr>
-        <w:t xml:space="preserve">возвращает </w:t>
-      </w:r>
-      <w:r>
-        <w:rPr>
-          <w:rFonts w:cs="Times New Roman"/>
-          <w:color w:val="000000"/>
-          <w:szCs w:val="28"/>
-        </w:rPr>
-        <w:t>точность заранее обученной</w:t>
-      </w:r>
-      <w:r>
-        <w:rPr>
-          <w:rFonts w:cs="Times New Roman"/>
-          <w:color w:val="000000"/>
-          <w:szCs w:val="28"/>
-        </w:rPr>
-        <w:t xml:space="preserve"> нейронной сети.</w:t>
-      </w:r>
-    </w:p>
-    <w:p>
-      <w:pPr>
-        <w:ind w:firstLine="709"/>
-        <w:jc w:val="both"/>
-        <w:rPr>
-          <w:rFonts w:cs="Times New Roman"/>
-          <w:color w:val="000000"/>
-          <w:szCs w:val="28"/>
-        </w:rPr>
-      </w:pPr>
-      <w:r>
-        <w:rPr>
-          <w:rFonts w:cs="Times New Roman"/>
-          <w:color w:val="000000"/>
-          <w:szCs w:val="28"/>
-        </w:rPr>
-        <w:t xml:space="preserve">Метод </w:t>
-      </w:r>
-      <w:proofErr w:type="spellStart"/>
-      <w:r>
-        <w:rPr>
-          <w:rFonts w:ascii="Courier New" w:hAnsi="Courier New" w:cs="Courier New"/>
-          <w:color w:val="000000"/>
-          <w:szCs w:val="28"/>
-        </w:rPr>
         <w:t>IsLearned</w:t>
       </w:r>
-      <w:proofErr w:type="spellEnd"/>
       <w:r>
         <w:rPr>
           <w:rFonts w:cs="Times New Roman"/>
@@ -13306,7 +12478,6 @@
         </w:rPr>
         <w:t xml:space="preserve">Класс </w:t>
       </w:r>
-      <w:proofErr w:type="spellStart"/>
       <w:r>
         <w:rPr>
           <w:rFonts w:cs="Times New Roman"/>
@@ -13316,7 +12487,6 @@
         </w:rPr>
         <w:t>CircularBuffer</w:t>
       </w:r>
-      <w:proofErr w:type="spellEnd"/>
     </w:p>
     <w:p>
       <w:pPr>
@@ -13374,7 +12544,6 @@
         </w:rPr>
         <w:t xml:space="preserve">Переменная </w:t>
       </w:r>
-      <w:proofErr w:type="spellStart"/>
       <w:r>
         <w:rPr>
           <w:rFonts w:ascii="Courier New" w:hAnsi="Courier New" w:cs="Courier New"/>
@@ -13383,7 +12552,6 @@
         </w:rPr>
         <w:t>buffer</w:t>
       </w:r>
-      <w:proofErr w:type="spellEnd"/>
       <w:r>
         <w:rPr>
           <w:rFonts w:cs="Times New Roman"/>
@@ -13398,25 +12566,7 @@
           <w:color w:val="000000"/>
           <w:szCs w:val="28"/>
         </w:rPr>
-        <w:t xml:space="preserve">является массивом </w:t>
-      </w:r>
-      <w:proofErr w:type="gramStart"/>
-      <w:r>
-        <w:rPr>
-          <w:rFonts w:cs="Times New Roman"/>
-          <w:color w:val="000000"/>
-          <w:szCs w:val="28"/>
-        </w:rPr>
-        <w:t>шаблонов</w:t>
-      </w:r>
-      <w:proofErr w:type="gramEnd"/>
-      <w:r>
-        <w:rPr>
-          <w:rFonts w:cs="Times New Roman"/>
-          <w:color w:val="000000"/>
-          <w:szCs w:val="28"/>
-        </w:rPr>
-        <w:t xml:space="preserve"> в котором хранятся элементы.</w:t>
+        <w:t>является массивом шаблонов в котором хранятся элементы.</w:t>
       </w:r>
     </w:p>
     <w:p>
@@ -13438,7 +12588,6 @@
         <w:lastRenderedPageBreak/>
         <w:t xml:space="preserve">Переменная </w:t>
       </w:r>
-      <w:proofErr w:type="spellStart"/>
       <w:r>
         <w:rPr>
           <w:rFonts w:ascii="Courier New" w:hAnsi="Courier New" w:cs="Courier New"/>
@@ -13447,7 +12596,6 @@
         </w:rPr>
         <w:t>nextFree</w:t>
       </w:r>
-      <w:proofErr w:type="spellEnd"/>
       <w:r>
         <w:rPr>
           <w:rFonts w:cs="Times New Roman"/>
@@ -13483,7 +12631,6 @@
         </w:rPr>
         <w:t xml:space="preserve">Метод </w:t>
       </w:r>
-      <w:proofErr w:type="spellStart"/>
       <w:r>
         <w:rPr>
           <w:rFonts w:ascii="Courier New" w:hAnsi="Courier New" w:cs="Courier New"/>
@@ -13492,7 +12639,6 @@
         </w:rPr>
         <w:t>Add</w:t>
       </w:r>
-      <w:proofErr w:type="spellEnd"/>
       <w:r>
         <w:rPr>
           <w:rFonts w:cs="Times New Roman"/>
@@ -13549,7 +12695,6 @@
         </w:rPr>
         <w:t xml:space="preserve">Класс </w:t>
       </w:r>
-      <w:proofErr w:type="spellStart"/>
       <w:r>
         <w:rPr>
           <w:rFonts w:cs="Times New Roman"/>
@@ -13560,7 +12705,6 @@
         </w:rPr>
         <w:t>DataSet</w:t>
       </w:r>
-      <w:proofErr w:type="spellEnd"/>
     </w:p>
     <w:p>
       <w:pPr>
@@ -13642,7 +12786,6 @@
         </w:rPr>
         <w:t xml:space="preserve">Метод </w:t>
       </w:r>
-      <w:proofErr w:type="spellStart"/>
       <w:r>
         <w:rPr>
           <w:rFonts w:ascii="Courier New" w:hAnsi="Courier New" w:cs="Courier New"/>
@@ -13651,7 +12794,6 @@
         </w:rPr>
         <w:t>NextBatch</w:t>
       </w:r>
-      <w:proofErr w:type="spellEnd"/>
       <w:r>
         <w:rPr>
           <w:rFonts w:cs="Times New Roman"/>
@@ -13752,7 +12894,6 @@
         </w:rPr>
         <w:t xml:space="preserve">Данный класс содержит в себе объекты </w:t>
       </w:r>
-      <w:proofErr w:type="spellStart"/>
       <w:r>
         <w:rPr>
           <w:rFonts w:ascii="Courier New" w:hAnsi="Courier New" w:cs="Courier New"/>
@@ -13761,7 +12902,6 @@
         </w:rPr>
         <w:t>Train</w:t>
       </w:r>
-      <w:proofErr w:type="spellEnd"/>
       <w:r>
         <w:rPr>
           <w:rFonts w:cs="Times New Roman"/>
@@ -13778,7 +12918,6 @@
         </w:rPr>
         <w:t xml:space="preserve">и </w:t>
       </w:r>
-      <w:proofErr w:type="spellStart"/>
       <w:r>
         <w:rPr>
           <w:rFonts w:ascii="Courier New" w:hAnsi="Courier New" w:cs="Courier New"/>
@@ -13787,7 +12926,6 @@
         </w:rPr>
         <w:t>Test</w:t>
       </w:r>
-      <w:proofErr w:type="spellEnd"/>
       <w:r>
         <w:rPr>
           <w:rFonts w:cs="Times New Roman"/>
@@ -13804,7 +12942,6 @@
         </w:rPr>
         <w:t xml:space="preserve">класса </w:t>
       </w:r>
-      <w:proofErr w:type="spellStart"/>
       <w:r>
         <w:rPr>
           <w:rFonts w:ascii="Courier New" w:hAnsi="Courier New" w:cs="Courier New"/>
@@ -13813,7 +12950,6 @@
         </w:rPr>
         <w:t>DataSet</w:t>
       </w:r>
-      <w:proofErr w:type="spellEnd"/>
       <w:r>
         <w:rPr>
           <w:rFonts w:cs="Times New Roman"/>
@@ -13849,7 +12985,6 @@
         </w:rPr>
         <w:t xml:space="preserve">В методе </w:t>
       </w:r>
-      <w:proofErr w:type="spellStart"/>
       <w:r>
         <w:rPr>
           <w:rFonts w:ascii="Courier New" w:hAnsi="Courier New" w:cs="Courier New"/>
@@ -13858,7 +12993,6 @@
         </w:rPr>
         <w:t>Load</w:t>
       </w:r>
-      <w:proofErr w:type="spellEnd"/>
       <w:r>
         <w:rPr>
           <w:rFonts w:cs="Times New Roman"/>
@@ -13883,7 +13017,6 @@
         </w:rPr>
         <w:t xml:space="preserve">чтение выборок с жёсткого диска и создание объектов </w:t>
       </w:r>
-      <w:proofErr w:type="spellStart"/>
       <w:r>
         <w:rPr>
           <w:rFonts w:ascii="Courier New" w:hAnsi="Courier New" w:cs="Courier New"/>
@@ -13892,7 +13025,6 @@
         </w:rPr>
         <w:t>Train</w:t>
       </w:r>
-      <w:proofErr w:type="spellEnd"/>
       <w:r>
         <w:rPr>
           <w:rFonts w:cs="Times New Roman"/>
@@ -13909,7 +13041,6 @@
         </w:rPr>
         <w:t xml:space="preserve">и </w:t>
       </w:r>
-      <w:proofErr w:type="spellStart"/>
       <w:r>
         <w:rPr>
           <w:rFonts w:ascii="Courier New" w:hAnsi="Courier New" w:cs="Courier New"/>
@@ -13918,7 +13049,6 @@
         </w:rPr>
         <w:t>Test</w:t>
       </w:r>
-      <w:proofErr w:type="spellEnd"/>
       <w:r>
         <w:rPr>
           <w:rFonts w:cs="Times New Roman"/>
@@ -14008,7 +13138,6 @@
         </w:rPr>
         <w:t xml:space="preserve">Класс </w:t>
       </w:r>
-      <w:proofErr w:type="spellStart"/>
       <w:r>
         <w:rPr>
           <w:rFonts w:cs="Times New Roman"/>
@@ -14019,7 +13148,6 @@
         </w:rPr>
         <w:t>ImageEntry</w:t>
       </w:r>
-      <w:proofErr w:type="spellEnd"/>
     </w:p>
     <w:p>
       <w:pPr>
@@ -14051,7 +13179,6 @@
         </w:rPr>
         <w:t xml:space="preserve">В классе </w:t>
       </w:r>
-      <w:proofErr w:type="spellStart"/>
       <w:r>
         <w:rPr>
           <w:rFonts w:ascii="Courier New" w:hAnsi="Courier New" w:cs="Courier New"/>
@@ -14060,7 +13187,6 @@
         </w:rPr>
         <w:t>ImageEntry</w:t>
       </w:r>
-      <w:proofErr w:type="spellEnd"/>
       <w:r>
         <w:rPr>
           <w:rFonts w:cs="Times New Roman"/>
@@ -14112,7 +13238,6 @@
         </w:rPr>
         <w:t xml:space="preserve">Переменная </w:t>
       </w:r>
-      <w:proofErr w:type="spellStart"/>
       <w:r>
         <w:rPr>
           <w:rFonts w:ascii="Courier New" w:hAnsi="Courier New" w:cs="Courier New"/>
@@ -14121,7 +13246,6 @@
         </w:rPr>
         <w:t>Image</w:t>
       </w:r>
-      <w:proofErr w:type="spellEnd"/>
       <w:r>
         <w:rPr>
           <w:rFonts w:cs="Times New Roman"/>
@@ -14157,7 +13281,6 @@
         </w:rPr>
         <w:t xml:space="preserve">Переменная </w:t>
       </w:r>
-      <w:proofErr w:type="spellStart"/>
       <w:r>
         <w:rPr>
           <w:rFonts w:ascii="Courier New" w:hAnsi="Courier New" w:cs="Courier New"/>
@@ -14166,7 +13289,6 @@
         </w:rPr>
         <w:t>Label</w:t>
       </w:r>
-      <w:proofErr w:type="spellEnd"/>
       <w:r>
         <w:rPr>
           <w:rFonts w:cs="Times New Roman"/>
@@ -14235,7 +13357,6 @@
         </w:rPr>
         <w:t xml:space="preserve">Класс </w:t>
       </w:r>
-      <w:proofErr w:type="spellStart"/>
       <w:r>
         <w:rPr>
           <w:rFonts w:cs="Times New Roman"/>
@@ -14246,7 +13367,6 @@
         </w:rPr>
         <w:t>ImageReader</w:t>
       </w:r>
-      <w:proofErr w:type="spellEnd"/>
     </w:p>
     <w:p>
       <w:pPr>
@@ -14401,7 +13521,6 @@
         </w:rPr>
         <w:t xml:space="preserve">Метод </w:t>
       </w:r>
-      <w:proofErr w:type="spellStart"/>
       <w:r>
         <w:rPr>
           <w:rFonts w:ascii="Courier New" w:hAnsi="Courier New" w:cs="Courier New"/>
@@ -14410,7 +13529,6 @@
         </w:rPr>
         <w:t>Load</w:t>
       </w:r>
-      <w:proofErr w:type="spellEnd"/>
       <w:r>
         <w:rPr>
           <w:rFonts w:cs="Times New Roman"/>
@@ -14447,7 +13565,6 @@
         <w:lastRenderedPageBreak/>
         <w:t xml:space="preserve">Метод </w:t>
       </w:r>
-      <w:proofErr w:type="spellStart"/>
       <w:r>
         <w:rPr>
           <w:rFonts w:ascii="Courier New" w:hAnsi="Courier New" w:cs="Courier New"/>
@@ -14456,7 +13573,6 @@
         </w:rPr>
         <w:t>LoadImages</w:t>
       </w:r>
-      <w:proofErr w:type="spellEnd"/>
       <w:r>
         <w:rPr>
           <w:rFonts w:cs="Times New Roman"/>
@@ -14532,7 +13648,6 @@
         </w:rPr>
         <w:t xml:space="preserve">Метод </w:t>
       </w:r>
-      <w:proofErr w:type="spellStart"/>
       <w:r>
         <w:rPr>
           <w:rFonts w:ascii="Courier New" w:hAnsi="Courier New" w:cs="Courier New"/>
@@ -14541,7 +13656,6 @@
         </w:rPr>
         <w:t>LoadLabels</w:t>
       </w:r>
-      <w:proofErr w:type="spellEnd"/>
       <w:r>
         <w:rPr>
           <w:rFonts w:ascii="Courier New" w:hAnsi="Courier New" w:cs="Courier New"/>
@@ -15249,7 +14363,6 @@
               </w:rPr>
               <w:t xml:space="preserve">1 </w:t>
             </w:r>
-            <w:proofErr w:type="spellStart"/>
             <w:r>
               <w:rPr>
                 <w:rFonts w:cs="Times New Roman"/>
@@ -15259,7 +14372,6 @@
               </w:rPr>
               <w:t>is_opened_first_time</w:t>
             </w:r>
-            <w:proofErr w:type="spellEnd"/>
           </w:p>
         </w:tc>
         <w:tc>
@@ -15311,19 +14423,8 @@
                 <w:szCs w:val="28"/>
                 <w:lang w:val="en-US"/>
               </w:rPr>
-              <w:t xml:space="preserve">2 </w:t>
+              <w:t>2 last_path_for_detected_images_to_save</w:t>
             </w:r>
-            <w:proofErr w:type="spellStart"/>
-            <w:r>
-              <w:rPr>
-                <w:rFonts w:cs="Times New Roman"/>
-                <w:color w:val="000000"/>
-                <w:szCs w:val="28"/>
-                <w:lang w:val="en-US"/>
-              </w:rPr>
-              <w:t>last_path_for_detected_images_to_save</w:t>
-            </w:r>
-            <w:proofErr w:type="spellEnd"/>
           </w:p>
         </w:tc>
         <w:tc>
@@ -15375,19 +14476,8 @@
                 <w:szCs w:val="28"/>
                 <w:lang w:val="en-US"/>
               </w:rPr>
-              <w:t xml:space="preserve">3 </w:t>
+              <w:t>3 last_path_for_images_to_detect</w:t>
             </w:r>
-            <w:proofErr w:type="spellStart"/>
-            <w:r>
-              <w:rPr>
-                <w:rFonts w:cs="Times New Roman"/>
-                <w:color w:val="000000"/>
-                <w:szCs w:val="28"/>
-                <w:lang w:val="en-US"/>
-              </w:rPr>
-              <w:t>last_path_for_images_to_detect</w:t>
-            </w:r>
-            <w:proofErr w:type="spellEnd"/>
           </w:p>
         </w:tc>
         <w:tc>
@@ -15415,25 +14505,7 @@
                 <w:color w:val="000000"/>
                 <w:szCs w:val="28"/>
               </w:rPr>
-              <w:t xml:space="preserve">Последний выбранный путь для поиска </w:t>
-            </w:r>
-            <w:proofErr w:type="gramStart"/>
-            <w:r>
-              <w:rPr>
-                <w:rFonts w:cs="Times New Roman"/>
-                <w:color w:val="000000"/>
-                <w:szCs w:val="28"/>
-              </w:rPr>
-              <w:t>изображений</w:t>
-            </w:r>
-            <w:proofErr w:type="gramEnd"/>
-            <w:r>
-              <w:rPr>
-                <w:rFonts w:cs="Times New Roman"/>
-                <w:color w:val="000000"/>
-                <w:szCs w:val="28"/>
-              </w:rPr>
-              <w:t xml:space="preserve"> на которых необходимо провести поиск знаков</w:t>
+              <w:t>Последний выбранный путь для поиска изображений на которых необходимо провести поиск знаков</w:t>
             </w:r>
           </w:p>
         </w:tc>
@@ -15468,19 +14540,8 @@
                 <w:szCs w:val="28"/>
                 <w:lang w:val="en-US"/>
               </w:rPr>
-              <w:t xml:space="preserve">4 </w:t>
+              <w:t>4 last_path_for_images_to_save</w:t>
             </w:r>
-            <w:proofErr w:type="spellStart"/>
-            <w:r>
-              <w:rPr>
-                <w:rFonts w:cs="Times New Roman"/>
-                <w:color w:val="000000"/>
-                <w:szCs w:val="28"/>
-                <w:lang w:val="en-US"/>
-              </w:rPr>
-              <w:t>last_path_for_images_to_save</w:t>
-            </w:r>
-            <w:proofErr w:type="spellEnd"/>
           </w:p>
         </w:tc>
         <w:tc>
@@ -15543,19 +14604,8 @@
                 <w:szCs w:val="28"/>
                 <w:lang w:val="en-US"/>
               </w:rPr>
-              <w:t xml:space="preserve">5 </w:t>
+              <w:t>5 last_path_to_results_save</w:t>
             </w:r>
-            <w:proofErr w:type="spellStart"/>
-            <w:r>
-              <w:rPr>
-                <w:rFonts w:cs="Times New Roman"/>
-                <w:color w:val="000000"/>
-                <w:szCs w:val="28"/>
-                <w:lang w:val="en-US"/>
-              </w:rPr>
-              <w:t>last_path_to_results_save</w:t>
-            </w:r>
-            <w:proofErr w:type="spellEnd"/>
           </w:p>
         </w:tc>
         <w:tc>
@@ -15583,15 +14633,7 @@
                 <w:color w:val="000000"/>
                 <w:szCs w:val="28"/>
               </w:rPr>
-              <w:t xml:space="preserve">Последний выбранный путь для </w:t>
-            </w:r>
-            <w:r>
-              <w:rPr>
-                <w:rFonts w:cs="Times New Roman"/>
-                <w:color w:val="000000"/>
-                <w:szCs w:val="28"/>
-              </w:rPr>
-              <w:t>сохранения полученных результатов работы приложения</w:t>
+              <w:t>Последний выбранный путь для сохранения полученных результатов работы приложения</w:t>
             </w:r>
           </w:p>
         </w:tc>
@@ -15717,7 +14759,6 @@
               </w:rPr>
               <w:t xml:space="preserve">5 </w:t>
             </w:r>
-            <w:proofErr w:type="spellStart"/>
             <w:r>
               <w:rPr>
                 <w:rFonts w:cs="Times New Roman"/>
@@ -15727,7 +14768,6 @@
               </w:rPr>
               <w:t>last_path_to_cascade</w:t>
             </w:r>
-            <w:proofErr w:type="spellEnd"/>
           </w:p>
         </w:tc>
         <w:tc>
@@ -15819,19 +14859,8 @@
                 <w:szCs w:val="28"/>
                 <w:lang w:val="en-US"/>
               </w:rPr>
-              <w:t xml:space="preserve">6 </w:t>
+              <w:t>6 last_path_to_learn_pictures</w:t>
             </w:r>
-            <w:proofErr w:type="spellStart"/>
-            <w:r>
-              <w:rPr>
-                <w:rFonts w:cs="Times New Roman"/>
-                <w:color w:val="000000"/>
-                <w:szCs w:val="28"/>
-                <w:lang w:val="en-US"/>
-              </w:rPr>
-              <w:t>last_path_to_learn_pictures</w:t>
-            </w:r>
-            <w:proofErr w:type="spellEnd"/>
           </w:p>
         </w:tc>
         <w:tc>
@@ -15912,7 +14941,6 @@
               </w:rPr>
               <w:t xml:space="preserve">7 </w:t>
             </w:r>
-            <w:proofErr w:type="spellStart"/>
             <w:r>
               <w:rPr>
                 <w:rFonts w:cs="Times New Roman"/>
@@ -15922,7 +14950,6 @@
               </w:rPr>
               <w:t>last_path_to_network</w:t>
             </w:r>
-            <w:proofErr w:type="spellEnd"/>
           </w:p>
         </w:tc>
         <w:tc>
@@ -16000,7 +15027,6 @@
               </w:rPr>
               <w:t xml:space="preserve">8 </w:t>
             </w:r>
-            <w:proofErr w:type="spellStart"/>
             <w:r>
               <w:rPr>
                 <w:rFonts w:cs="Times New Roman"/>
@@ -16009,7 +15035,6 @@
               </w:rPr>
               <w:t>last_path_to_pictures</w:t>
             </w:r>
-            <w:proofErr w:type="spellEnd"/>
           </w:p>
         </w:tc>
         <w:tc>
@@ -16039,25 +15064,7 @@
                 <w:color w:val="000000"/>
                 <w:szCs w:val="28"/>
               </w:rPr>
-              <w:t xml:space="preserve">Последний выбранный путь для </w:t>
-            </w:r>
-            <w:proofErr w:type="gramStart"/>
-            <w:r>
-              <w:rPr>
-                <w:rFonts w:cs="Times New Roman"/>
-                <w:color w:val="000000"/>
-                <w:szCs w:val="28"/>
-              </w:rPr>
-              <w:t>изображений</w:t>
-            </w:r>
-            <w:proofErr w:type="gramEnd"/>
-            <w:r>
-              <w:rPr>
-                <w:rFonts w:cs="Times New Roman"/>
-                <w:color w:val="000000"/>
-                <w:szCs w:val="28"/>
-              </w:rPr>
-              <w:t xml:space="preserve"> на которых необходимо провести классификацию знаков</w:t>
+              <w:t>Последний выбранный путь для изображений на которых необходимо провести классификацию знаков</w:t>
             </w:r>
           </w:p>
         </w:tc>
@@ -16105,19 +15112,8 @@
                 <w:szCs w:val="28"/>
                 <w:lang w:val="en-US"/>
               </w:rPr>
-              <w:t xml:space="preserve">9 </w:t>
+              <w:t>9 last_path_to_test_pictures</w:t>
             </w:r>
-            <w:proofErr w:type="spellStart"/>
-            <w:r>
-              <w:rPr>
-                <w:rFonts w:cs="Times New Roman"/>
-                <w:color w:val="000000"/>
-                <w:szCs w:val="28"/>
-                <w:lang w:val="en-US"/>
-              </w:rPr>
-              <w:t>last_path_to_test_pictures</w:t>
-            </w:r>
-            <w:proofErr w:type="spellEnd"/>
           </w:p>
         </w:tc>
         <w:tc>
@@ -16200,7 +15196,6 @@
               </w:rPr>
               <w:t xml:space="preserve">10 </w:t>
             </w:r>
-            <w:proofErr w:type="spellStart"/>
             <w:r>
               <w:rPr>
                 <w:rFonts w:cs="Times New Roman"/>
@@ -16210,7 +15205,6 @@
               </w:rPr>
               <w:t>last_path_to_videos</w:t>
             </w:r>
-            <w:proofErr w:type="spellEnd"/>
           </w:p>
         </w:tc>
         <w:tc>
@@ -16441,7 +15435,6 @@
         </w:rPr>
         <w:t xml:space="preserve">Класс </w:t>
       </w:r>
-      <w:proofErr w:type="spellStart"/>
       <w:r>
         <w:rPr>
           <w:rFonts w:cs="Times New Roman"/>
@@ -16452,7 +15445,6 @@
         </w:rPr>
         <w:t>ResultExport</w:t>
       </w:r>
-      <w:proofErr w:type="spellEnd"/>
     </w:p>
     <w:p>
       <w:pPr>
@@ -16683,7 +15675,6 @@
         </w:rPr>
         <w:t xml:space="preserve">Поле </w:t>
       </w:r>
-      <w:proofErr w:type="spellStart"/>
       <w:r>
         <w:rPr>
           <w:rFonts w:ascii="Courier New" w:hAnsi="Courier New" w:cs="Courier New"/>
@@ -16693,7 +15684,6 @@
         </w:rPr>
         <w:t>dataSource</w:t>
       </w:r>
-      <w:proofErr w:type="spellEnd"/>
       <w:r>
         <w:rPr>
           <w:rFonts w:cs="Times New Roman"/>
@@ -16729,18 +15719,41 @@
           <w:rFonts w:cs="Times New Roman"/>
           <w:color w:val="000000"/>
           <w:szCs w:val="28"/>
+        </w:rPr>
+      </w:pPr>
+      <w:r>
+        <w:rPr>
+          <w:rFonts w:cs="Times New Roman"/>
+          <w:color w:val="000000"/>
+          <w:szCs w:val="28"/>
+        </w:rPr>
+        <w:t xml:space="preserve">Объект </w:t>
+      </w:r>
+      <w:r>
+        <w:rPr>
+          <w:rFonts w:ascii="Courier New" w:hAnsi="Courier New" w:cs="Courier New"/>
+          <w:color w:val="000000"/>
+          <w:szCs w:val="28"/>
           <w:lang w:val="en-US"/>
         </w:rPr>
-      </w:pPr>
-      <w:r>
-        <w:rPr>
-          <w:rFonts w:cs="Times New Roman"/>
-          <w:color w:val="000000"/>
-          <w:szCs w:val="28"/>
-        </w:rPr>
-        <w:t xml:space="preserve">Объект </w:t>
-      </w:r>
-      <w:proofErr w:type="spellStart"/>
+        <w:t>xmlFolder</w:t>
+      </w:r>
+      <w:r>
+        <w:rPr>
+          <w:rFonts w:cs="Times New Roman"/>
+          <w:color w:val="000000"/>
+          <w:szCs w:val="28"/>
+        </w:rPr>
+        <w:t xml:space="preserve"> </w:t>
+      </w:r>
+      <w:r>
+        <w:rPr>
+          <w:rFonts w:cs="Times New Roman"/>
+          <w:color w:val="000000"/>
+          <w:szCs w:val="28"/>
+        </w:rPr>
+        <w:t xml:space="preserve">класса </w:t>
+      </w:r>
       <w:r>
         <w:rPr>
           <w:rFonts w:ascii="Courier New" w:hAnsi="Courier New" w:cs="Courier New"/>
@@ -16748,36 +15761,8 @@
           <w:szCs w:val="28"/>
           <w:lang w:val="en-US"/>
         </w:rPr>
-        <w:t>xmlFolder</w:t>
-      </w:r>
-      <w:proofErr w:type="spellEnd"/>
-      <w:r>
-        <w:rPr>
-          <w:rFonts w:cs="Times New Roman"/>
-          <w:color w:val="000000"/>
-          <w:szCs w:val="28"/>
-        </w:rPr>
-        <w:t xml:space="preserve"> </w:t>
-      </w:r>
-      <w:r>
-        <w:rPr>
-          <w:rFonts w:cs="Times New Roman"/>
-          <w:color w:val="000000"/>
-          <w:szCs w:val="28"/>
-        </w:rPr>
-        <w:t xml:space="preserve">класса </w:t>
-      </w:r>
-      <w:proofErr w:type="spellStart"/>
-      <w:r>
-        <w:rPr>
-          <w:rFonts w:ascii="Courier New" w:hAnsi="Courier New" w:cs="Courier New"/>
-          <w:color w:val="000000"/>
-          <w:szCs w:val="28"/>
-          <w:lang w:val="en-US"/>
-        </w:rPr>
         <w:t>XmlFolder</w:t>
       </w:r>
-      <w:proofErr w:type="spellEnd"/>
       <w:r>
         <w:rPr>
           <w:rFonts w:cs="Times New Roman"/>
@@ -16831,7 +15816,6 @@
         </w:rPr>
         <w:t xml:space="preserve">Объект </w:t>
       </w:r>
-      <w:proofErr w:type="spellStart"/>
       <w:r>
         <w:rPr>
           <w:rFonts w:ascii="Courier New" w:hAnsi="Courier New" w:cs="Courier New"/>
@@ -16840,7 +15824,6 @@
         </w:rPr>
         <w:t>formatter</w:t>
       </w:r>
-      <w:proofErr w:type="spellEnd"/>
       <w:r>
         <w:rPr>
           <w:rFonts w:ascii="Courier New" w:hAnsi="Courier New" w:cs="Courier New"/>
@@ -16857,7 +15840,6 @@
         </w:rPr>
         <w:t xml:space="preserve">класса </w:t>
       </w:r>
-      <w:proofErr w:type="spellStart"/>
       <w:r>
         <w:rPr>
           <w:rFonts w:ascii="Courier New" w:hAnsi="Courier New" w:cs="Courier New"/>
@@ -16866,7 +15848,6 @@
         </w:rPr>
         <w:t>XmlSerializer</w:t>
       </w:r>
-      <w:proofErr w:type="spellEnd"/>
       <w:r>
         <w:rPr>
           <w:rFonts w:ascii="Courier New" w:hAnsi="Courier New" w:cs="Courier New"/>
@@ -16928,7 +15909,6 @@
         </w:rPr>
         <w:t xml:space="preserve">Объект </w:t>
       </w:r>
-      <w:proofErr w:type="spellStart"/>
       <w:r>
         <w:rPr>
           <w:rFonts w:ascii="Courier New" w:hAnsi="Courier New" w:cs="Courier New"/>
@@ -16937,7 +15917,6 @@
         </w:rPr>
         <w:t>con</w:t>
       </w:r>
-      <w:proofErr w:type="spellEnd"/>
       <w:r>
         <w:rPr>
           <w:rFonts w:ascii="Consolas" w:eastAsiaTheme="minorHAnsi" w:hAnsi="Consolas" w:cs="Consolas"/>
@@ -16956,7 +15935,6 @@
         </w:rPr>
         <w:t xml:space="preserve">класса </w:t>
       </w:r>
-      <w:proofErr w:type="spellStart"/>
       <w:r>
         <w:rPr>
           <w:rFonts w:ascii="Courier New" w:hAnsi="Courier New" w:cs="Courier New"/>
@@ -16965,7 +15943,6 @@
         </w:rPr>
         <w:t>OracleConnection</w:t>
       </w:r>
-      <w:proofErr w:type="spellEnd"/>
       <w:r>
         <w:rPr>
           <w:rFonts w:ascii="Consolas" w:eastAsiaTheme="minorHAnsi" w:hAnsi="Consolas" w:cs="Consolas"/>
@@ -17086,8 +16063,6 @@
         </w:rPr>
         <w:t>является промежуточным хранением для экспортирования полученных результатов работы.</w:t>
       </w:r>
-      <w:bookmarkStart w:id="1" w:name="_GoBack"/>
-      <w:bookmarkEnd w:id="1"/>
     </w:p>
     <w:p>
       <w:pPr>
@@ -17108,7 +16083,6 @@
         </w:rPr>
         <w:t xml:space="preserve">Поле </w:t>
       </w:r>
-      <w:proofErr w:type="spellStart"/>
       <w:r>
         <w:rPr>
           <w:rFonts w:ascii="Courier New" w:hAnsi="Courier New" w:cs="Courier New"/>
@@ -17117,7 +16091,6 @@
         </w:rPr>
         <w:t>constr</w:t>
       </w:r>
-      <w:proofErr w:type="spellEnd"/>
       <w:r>
         <w:rPr>
           <w:rFonts w:cs="Times New Roman"/>
@@ -17171,7 +16144,6 @@
         </w:rPr>
         <w:t xml:space="preserve">В методе </w:t>
       </w:r>
-      <w:proofErr w:type="spellStart"/>
       <w:r>
         <w:rPr>
           <w:rFonts w:ascii="Courier New" w:hAnsi="Courier New" w:cs="Courier New"/>
@@ -17180,7 +16152,6 @@
         </w:rPr>
         <w:t>Connect</w:t>
       </w:r>
-      <w:proofErr w:type="spellEnd"/>
       <w:r>
         <w:rPr>
           <w:rFonts w:cs="Times New Roman"/>
@@ -17347,7 +16318,6 @@
         </w:rPr>
         <w:t xml:space="preserve"> </w:t>
       </w:r>
-      <w:proofErr w:type="spellStart"/>
       <w:r>
         <w:rPr>
           <w:rFonts w:ascii="Courier New" w:hAnsi="Courier New" w:cs="Courier New"/>
@@ -17366,7 +16336,6 @@
         </w:rPr>
         <w:t>ToDB</w:t>
       </w:r>
-      <w:proofErr w:type="spellEnd"/>
       <w:r>
         <w:rPr>
           <w:rFonts w:cs="Times New Roman"/>
@@ -17451,28 +16420,25 @@
           <w:rFonts w:cs="Times New Roman"/>
           <w:color w:val="000000"/>
           <w:szCs w:val="28"/>
+        </w:rPr>
+      </w:pPr>
+      <w:r>
+        <w:rPr>
+          <w:rFonts w:cs="Times New Roman"/>
+          <w:color w:val="000000"/>
+          <w:szCs w:val="28"/>
+        </w:rPr>
+        <w:t xml:space="preserve">Метод </w:t>
+      </w:r>
+      <w:r>
+        <w:rPr>
+          <w:rFonts w:ascii="Courier New" w:hAnsi="Courier New" w:cs="Courier New"/>
+          <w:color w:val="000000"/>
+          <w:szCs w:val="28"/>
           <w:lang w:val="en-US"/>
         </w:rPr>
-      </w:pPr>
-      <w:r>
-        <w:rPr>
-          <w:rFonts w:cs="Times New Roman"/>
-          <w:color w:val="000000"/>
-          <w:szCs w:val="28"/>
-        </w:rPr>
-        <w:t xml:space="preserve">Метод </w:t>
-      </w:r>
-      <w:proofErr w:type="spellStart"/>
-      <w:r>
-        <w:rPr>
-          <w:rFonts w:ascii="Courier New" w:hAnsi="Courier New" w:cs="Courier New"/>
-          <w:color w:val="000000"/>
-          <w:szCs w:val="28"/>
-          <w:lang w:val="en-US"/>
-        </w:rPr>
         <w:t>ExportToFile</w:t>
       </w:r>
-      <w:proofErr w:type="spellEnd"/>
       <w:r>
         <w:rPr>
           <w:rFonts w:cs="Times New Roman"/>
@@ -17558,7 +16524,6 @@
         </w:rPr>
         <w:t xml:space="preserve">Метод </w:t>
       </w:r>
-      <w:proofErr w:type="spellStart"/>
       <w:r>
         <w:rPr>
           <w:rFonts w:ascii="Courier New" w:hAnsi="Courier New" w:cs="Courier New"/>
@@ -17568,7 +16533,6 @@
         </w:rPr>
         <w:t>ExportFolder</w:t>
       </w:r>
-      <w:proofErr w:type="spellEnd"/>
       <w:r>
         <w:rPr>
           <w:rFonts w:cs="Times New Roman"/>
@@ -17605,7 +16569,6 @@
         </w:rPr>
         <w:t xml:space="preserve">Метод </w:t>
       </w:r>
-      <w:proofErr w:type="spellStart"/>
       <w:r>
         <w:rPr>
           <w:rFonts w:ascii="Courier New" w:hAnsi="Courier New" w:cs="Courier New"/>
@@ -17615,7 +16578,6 @@
         </w:rPr>
         <w:t>UploadFromFile</w:t>
       </w:r>
-      <w:proofErr w:type="spellEnd"/>
       <w:r>
         <w:rPr>
           <w:rFonts w:cs="Times New Roman"/>
@@ -17702,7 +16664,6 @@
         </w:rPr>
         <w:t xml:space="preserve">Метод </w:t>
       </w:r>
-      <w:proofErr w:type="spellStart"/>
       <w:r>
         <w:rPr>
           <w:rFonts w:ascii="Courier New" w:hAnsi="Courier New" w:cs="Courier New"/>
@@ -17712,7 +16673,6 @@
         </w:rPr>
         <w:t>CloseConnection</w:t>
       </w:r>
-      <w:proofErr w:type="spellEnd"/>
       <w:r>
         <w:rPr>
           <w:rFonts w:cs="Times New Roman"/>
@@ -17909,7 +16869,6 @@
         </w:rPr>
         <w:t xml:space="preserve"> </w:t>
       </w:r>
-      <w:proofErr w:type="spellStart"/>
       <w:r>
         <w:rPr>
           <w:rFonts w:ascii="Courier New" w:hAnsi="Courier New" w:cs="Courier New"/>
@@ -17928,7 +16887,6 @@
         </w:rPr>
         <w:t>Class</w:t>
       </w:r>
-      <w:proofErr w:type="spellEnd"/>
       <w:r>
         <w:rPr>
           <w:rFonts w:cs="Times New Roman"/>
@@ -17965,7 +16923,6 @@
         </w:rPr>
         <w:t xml:space="preserve"> </w:t>
       </w:r>
-      <w:proofErr w:type="spellStart"/>
       <w:r>
         <w:rPr>
           <w:rFonts w:ascii="Courier New" w:hAnsi="Courier New" w:cs="Courier New"/>
@@ -17984,7 +16941,6 @@
         </w:rPr>
         <w:t>attitude</w:t>
       </w:r>
-      <w:proofErr w:type="spellEnd"/>
       <w:r>
         <w:rPr>
           <w:rFonts w:cs="Times New Roman"/>
@@ -18177,7 +17133,6 @@
         </w:rPr>
         <w:t xml:space="preserve">Поле </w:t>
       </w:r>
-      <w:proofErr w:type="spellStart"/>
       <w:r>
         <w:rPr>
           <w:rFonts w:ascii="Courier New" w:hAnsi="Courier New" w:cs="Courier New"/>
@@ -18196,7 +17151,6 @@
         </w:rPr>
         <w:t>oadId</w:t>
       </w:r>
-      <w:proofErr w:type="spellEnd"/>
       <w:r>
         <w:rPr>
           <w:rFonts w:cs="Times New Roman"/>
@@ -18282,7 +17236,6 @@
         </w:rPr>
         <w:t xml:space="preserve"> </w:t>
       </w:r>
-      <w:proofErr w:type="spellStart"/>
       <w:r>
         <w:rPr>
           <w:rFonts w:ascii="Courier New" w:hAnsi="Courier New" w:cs="Courier New"/>
@@ -18301,7 +17254,6 @@
         </w:rPr>
         <w:t>oadKm</w:t>
       </w:r>
-      <w:proofErr w:type="spellEnd"/>
       <w:r>
         <w:rPr>
           <w:rFonts w:cs="Times New Roman"/>
@@ -18354,7 +17306,6 @@
         </w:rPr>
         <w:t xml:space="preserve">Метод </w:t>
       </w:r>
-      <w:proofErr w:type="spellStart"/>
       <w:r>
         <w:rPr>
           <w:rFonts w:ascii="Courier New" w:hAnsi="Courier New" w:cs="Courier New"/>
@@ -18364,7 +17315,6 @@
         </w:rPr>
         <w:t>getId</w:t>
       </w:r>
-      <w:proofErr w:type="spellEnd"/>
       <w:r>
         <w:rPr>
           <w:rFonts w:cs="Times New Roman"/>
@@ -18373,7 +17323,6 @@
         </w:rPr>
         <w:t xml:space="preserve"> возвращает уникальный номер знака в формате </w:t>
       </w:r>
-      <w:proofErr w:type="spellStart"/>
       <w:r>
         <w:rPr>
           <w:rFonts w:cs="Times New Roman"/>
@@ -18383,7 +17332,6 @@
         </w:rPr>
         <w:t>int</w:t>
       </w:r>
-      <w:proofErr w:type="spellEnd"/>
       <w:r>
         <w:rPr>
           <w:rFonts w:cs="Times New Roman"/>
@@ -18413,7 +17361,6 @@
         <w:lastRenderedPageBreak/>
         <w:t xml:space="preserve">Метод </w:t>
       </w:r>
-      <w:proofErr w:type="spellStart"/>
       <w:r>
         <w:rPr>
           <w:rFonts w:ascii="Courier New" w:hAnsi="Courier New" w:cs="Courier New"/>
@@ -18432,7 +17379,6 @@
         </w:rPr>
         <w:t>s</w:t>
       </w:r>
-      <w:proofErr w:type="spellEnd"/>
       <w:r>
         <w:rPr>
           <w:rFonts w:cs="Times New Roman"/>
@@ -18457,7 +17403,6 @@
         </w:rPr>
         <w:t xml:space="preserve"> знака в формате </w:t>
       </w:r>
-      <w:proofErr w:type="spellStart"/>
       <w:r>
         <w:rPr>
           <w:rFonts w:cs="Times New Roman"/>
@@ -18467,7 +17412,6 @@
         </w:rPr>
         <w:t>int</w:t>
       </w:r>
-      <w:proofErr w:type="spellEnd"/>
       <w:r>
         <w:rPr>
           <w:rFonts w:cs="Times New Roman"/>
@@ -18496,7 +17440,6 @@
         </w:rPr>
         <w:t xml:space="preserve">Метод </w:t>
       </w:r>
-      <w:proofErr w:type="spellStart"/>
       <w:r>
         <w:rPr>
           <w:rFonts w:ascii="Courier New" w:hAnsi="Courier New" w:cs="Courier New"/>
@@ -18506,7 +17449,6 @@
         </w:rPr>
         <w:t>getLattitude</w:t>
       </w:r>
-      <w:proofErr w:type="spellEnd"/>
       <w:r>
         <w:rPr>
           <w:rFonts w:cs="Times New Roman"/>
@@ -18584,7 +17526,6 @@
         </w:rPr>
         <w:t xml:space="preserve">Метод </w:t>
       </w:r>
-      <w:proofErr w:type="spellStart"/>
       <w:r>
         <w:rPr>
           <w:rFonts w:ascii="Courier New" w:hAnsi="Courier New" w:cs="Courier New"/>
@@ -18594,7 +17535,6 @@
         </w:rPr>
         <w:t>getLongitude</w:t>
       </w:r>
-      <w:proofErr w:type="spellEnd"/>
       <w:r>
         <w:rPr>
           <w:rFonts w:cs="Times New Roman"/>
@@ -18672,7 +17612,6 @@
         </w:rPr>
         <w:t xml:space="preserve">Метод </w:t>
       </w:r>
-      <w:proofErr w:type="spellStart"/>
       <w:r>
         <w:rPr>
           <w:rFonts w:ascii="Courier New" w:hAnsi="Courier New" w:cs="Courier New"/>
@@ -18682,7 +17621,6 @@
         </w:rPr>
         <w:t>getDate</w:t>
       </w:r>
-      <w:proofErr w:type="spellEnd"/>
       <w:r>
         <w:rPr>
           <w:rFonts w:cs="Times New Roman"/>
@@ -18707,7 +17645,6 @@
         </w:rPr>
         <w:t xml:space="preserve">в формате </w:t>
       </w:r>
-      <w:proofErr w:type="spellStart"/>
       <w:r>
         <w:rPr>
           <w:rFonts w:cs="Times New Roman"/>
@@ -18717,7 +17654,6 @@
         </w:rPr>
         <w:t>DateTime</w:t>
       </w:r>
-      <w:proofErr w:type="spellEnd"/>
       <w:r>
         <w:rPr>
           <w:rFonts w:cs="Times New Roman"/>
@@ -18746,7 +17682,6 @@
         </w:rPr>
         <w:t xml:space="preserve">Метод </w:t>
       </w:r>
-      <w:proofErr w:type="spellStart"/>
       <w:r>
         <w:rPr>
           <w:rFonts w:ascii="Courier New" w:hAnsi="Courier New" w:cs="Courier New"/>
@@ -18756,7 +17691,6 @@
         </w:rPr>
         <w:t>getRoadId</w:t>
       </w:r>
-      <w:proofErr w:type="spellEnd"/>
       <w:r>
         <w:rPr>
           <w:rFonts w:cs="Times New Roman"/>
@@ -18781,7 +17715,6 @@
         </w:rPr>
         <w:t xml:space="preserve"> в формате </w:t>
       </w:r>
-      <w:proofErr w:type="spellStart"/>
       <w:r>
         <w:rPr>
           <w:rFonts w:cs="Times New Roman"/>
@@ -18791,7 +17724,6 @@
         </w:rPr>
         <w:t>int</w:t>
       </w:r>
-      <w:proofErr w:type="spellEnd"/>
       <w:r>
         <w:rPr>
           <w:rFonts w:cs="Times New Roman"/>
@@ -18820,7 +17752,6 @@
         </w:rPr>
         <w:t xml:space="preserve">Метод </w:t>
       </w:r>
-      <w:proofErr w:type="spellStart"/>
       <w:r>
         <w:rPr>
           <w:rFonts w:ascii="Courier New" w:hAnsi="Courier New" w:cs="Courier New"/>
@@ -18830,7 +17761,6 @@
         </w:rPr>
         <w:t>getRoadKm</w:t>
       </w:r>
-      <w:proofErr w:type="spellEnd"/>
       <w:r>
         <w:rPr>
           <w:rFonts w:cs="Times New Roman"/>
@@ -19364,7 +18294,6 @@
               </w:rPr>
               <w:t xml:space="preserve">3 </w:t>
             </w:r>
-            <w:proofErr w:type="spellStart"/>
             <w:r>
               <w:rPr>
                 <w:rFonts w:cs="Times New Roman"/>
@@ -19374,7 +18303,6 @@
               </w:rPr>
               <w:t>Lattitude</w:t>
             </w:r>
-            <w:proofErr w:type="spellEnd"/>
           </w:p>
         </w:tc>
         <w:tc>
@@ -19596,7 +18524,6 @@
               </w:rPr>
               <w:t xml:space="preserve">6 </w:t>
             </w:r>
-            <w:proofErr w:type="spellStart"/>
             <w:r>
               <w:rPr>
                 <w:rFonts w:cs="Times New Roman"/>
@@ -19606,7 +18533,6 @@
               </w:rPr>
               <w:t>RoadId</w:t>
             </w:r>
-            <w:proofErr w:type="spellEnd"/>
           </w:p>
         </w:tc>
         <w:tc>
@@ -19682,7 +18608,6 @@
               </w:rPr>
               <w:t xml:space="preserve">7 </w:t>
             </w:r>
-            <w:proofErr w:type="spellStart"/>
             <w:r>
               <w:rPr>
                 <w:rFonts w:cs="Times New Roman"/>
@@ -19692,7 +18617,6 @@
               </w:rPr>
               <w:t>RoadKm</w:t>
             </w:r>
-            <w:proofErr w:type="spellEnd"/>
           </w:p>
         </w:tc>
         <w:tc>
@@ -19735,7 +18659,7 @@
       </w:pPr>
     </w:p>
     <w:sectPr>
-      <w:footerReference w:type="default" r:id="rId19"/>
+      <w:footerReference w:type="default" r:id="rId18"/>
       <w:pgSz w:w="11906" w:h="16838"/>
       <w:pgMar w:top="1134" w:right="851" w:bottom="1531" w:left="1701" w:header="708" w:footer="964" w:gutter="0"/>
       <w:pgNumType w:start="20"/>
@@ -19795,7 +18719,7 @@
           <w:rPr>
             <w:noProof/>
           </w:rPr>
-          <w:t>37</w:t>
+          <w:t>25</w:t>
         </w:r>
         <w:r>
           <w:rPr>
@@ -23103,6 +22027,7 @@
   <w:style w:type="character" w:default="1" w:styleId="a0">
     <w:name w:val="Default Paragraph Font"/>
     <w:uiPriority w:val="1"/>
+    <w:semiHidden/>
     <w:unhideWhenUsed/>
   </w:style>
   <w:style w:type="table" w:default="1" w:styleId="a1">
@@ -23816,7 +22741,7 @@
 </file>
 
 <file path=customXml/itemProps1.xml><?xml version="1.0" encoding="utf-8"?>
-<ds:datastoreItem xmlns:ds="http://schemas.openxmlformats.org/officeDocument/2006/customXml" ds:itemID="{39D4BCE6-5405-4B0D-8F1E-02F3C39157DC}">
+<ds:datastoreItem xmlns:ds="http://schemas.openxmlformats.org/officeDocument/2006/customXml" ds:itemID="{3A6DF21D-BA90-46BC-8A1F-833745802BFD}">
   <ds:schemaRefs>
     <ds:schemaRef ds:uri="http://schemas.openxmlformats.org/officeDocument/2006/bibliography"/>
   </ds:schemaRefs>

--- a/готово/08.ФУНКЦИОНАЛЬНОЕ ПРОЕКТИРОВАНИЕ.docx
+++ b/готово/08.ФУНКЦИОНАЛЬНОЕ ПРОЕКТИРОВАНИЕ.docx
@@ -15,6 +15,8 @@
         </w:rPr>
       </w:pPr>
       <w:bookmarkStart w:id="0" w:name="_Toc320612872"/>
+      <w:bookmarkStart w:id="1" w:name="_GoBack"/>
+      <w:bookmarkEnd w:id="1"/>
       <w:r>
         <w:rPr>
           <w:b/>
@@ -553,6 +555,7 @@
         </w:rPr>
         <w:t xml:space="preserve"> </w:t>
       </w:r>
+      <w:proofErr w:type="spellStart"/>
       <w:r>
         <w:rPr>
           <w:rFonts w:ascii="Courier New" w:hAnsi="Courier New" w:cs="Courier New"/>
@@ -562,6 +565,7 @@
         </w:rPr>
         <w:t>MainForm</w:t>
       </w:r>
+      <w:proofErr w:type="spellEnd"/>
       <w:r>
         <w:rPr>
           <w:rFonts w:cs="Times New Roman"/>
@@ -707,7 +711,25 @@
           <w:color w:val="000000"/>
           <w:szCs w:val="28"/>
         </w:rPr>
-        <w:t xml:space="preserve">Затем он может выполнить операцию детекции областей </w:t>
+        <w:t xml:space="preserve">Затем он может выполнить операцию </w:t>
+      </w:r>
+      <w:proofErr w:type="spellStart"/>
+      <w:r>
+        <w:rPr>
+          <w:rFonts w:cs="Times New Roman"/>
+          <w:color w:val="000000"/>
+          <w:szCs w:val="28"/>
+        </w:rPr>
+        <w:t>детекции</w:t>
+      </w:r>
+      <w:proofErr w:type="spellEnd"/>
+      <w:r>
+        <w:rPr>
+          <w:rFonts w:cs="Times New Roman"/>
+          <w:color w:val="000000"/>
+          <w:szCs w:val="28"/>
+        </w:rPr>
+        <w:t xml:space="preserve"> областей </w:t>
       </w:r>
       <w:r>
         <w:rPr>
@@ -962,6 +984,7 @@
         </w:rPr>
         <w:t xml:space="preserve">Класс </w:t>
       </w:r>
+      <w:proofErr w:type="spellStart"/>
       <w:r>
         <w:rPr>
           <w:rFonts w:cs="Times New Roman"/>
@@ -971,6 +994,7 @@
         </w:rPr>
         <w:t>FFMPEGConverter</w:t>
       </w:r>
+      <w:proofErr w:type="spellEnd"/>
     </w:p>
     <w:p>
       <w:pPr>
@@ -1044,6 +1068,7 @@
         </w:rPr>
         <w:t xml:space="preserve"> программы </w:t>
       </w:r>
+      <w:proofErr w:type="spellStart"/>
       <w:r>
         <w:rPr>
           <w:rFonts w:cs="Times New Roman"/>
@@ -1053,6 +1078,7 @@
         </w:rPr>
         <w:t>ffmpeg</w:t>
       </w:r>
+      <w:proofErr w:type="spellEnd"/>
       <w:r>
         <w:rPr>
           <w:rFonts w:cs="Times New Roman"/>
@@ -1067,7 +1093,25 @@
           <w:color w:val="000000"/>
           <w:szCs w:val="28"/>
         </w:rPr>
-        <w:t>Здесь реализованы все необходимые методы для полной обработки каждой видеозаписи и получения полного набора важных</w:t>
+        <w:t xml:space="preserve">Здесь реализованы все необходимые методы для полной обработки каждой видеозаписи и получения полного </w:t>
+      </w:r>
+      <w:proofErr w:type="gramStart"/>
+      <w:r>
+        <w:rPr>
+          <w:rFonts w:cs="Times New Roman"/>
+          <w:color w:val="000000"/>
+          <w:szCs w:val="28"/>
+        </w:rPr>
+        <w:t>набора</w:t>
+      </w:r>
+      <w:proofErr w:type="gramEnd"/>
+      <w:r>
+        <w:rPr>
+          <w:rFonts w:cs="Times New Roman"/>
+          <w:color w:val="000000"/>
+          <w:szCs w:val="28"/>
+        </w:rPr>
+        <w:t xml:space="preserve"> важных</w:t>
       </w:r>
       <w:r>
         <w:rPr>
@@ -1105,6 +1149,7 @@
         </w:rPr>
         <w:t xml:space="preserve">Поле </w:t>
       </w:r>
+      <w:proofErr w:type="spellStart"/>
       <w:r>
         <w:rPr>
           <w:rFonts w:ascii="Courier New" w:hAnsi="Courier New" w:cs="Courier New"/>
@@ -1113,6 +1158,7 @@
         </w:rPr>
         <w:t>sourcePath</w:t>
       </w:r>
+      <w:proofErr w:type="spellEnd"/>
       <w:r>
         <w:rPr>
           <w:rFonts w:ascii="Courier New" w:hAnsi="Courier New" w:cs="Courier New"/>
@@ -1166,6 +1212,7 @@
         </w:rPr>
         <w:t xml:space="preserve">Поле </w:t>
       </w:r>
+      <w:proofErr w:type="spellStart"/>
       <w:r>
         <w:rPr>
           <w:rFonts w:ascii="Courier New" w:hAnsi="Courier New" w:cs="Courier New"/>
@@ -1174,6 +1221,7 @@
         </w:rPr>
         <w:t>savePath</w:t>
       </w:r>
+      <w:proofErr w:type="spellEnd"/>
       <w:r>
         <w:rPr>
           <w:rFonts w:cs="Times New Roman"/>
@@ -1235,6 +1283,7 @@
         </w:rPr>
         <w:t xml:space="preserve">Переменная </w:t>
       </w:r>
+      <w:proofErr w:type="spellStart"/>
       <w:r>
         <w:rPr>
           <w:rFonts w:ascii="Courier New" w:hAnsi="Courier New" w:cs="Courier New"/>
@@ -1243,6 +1292,7 @@
         </w:rPr>
         <w:t>timeStepMilliseconds</w:t>
       </w:r>
+      <w:proofErr w:type="spellEnd"/>
       <w:r>
         <w:rPr>
           <w:rFonts w:ascii="Courier New" w:hAnsi="Courier New" w:cs="Courier New"/>
@@ -1279,6 +1329,7 @@
         </w:rPr>
         <w:t xml:space="preserve">Коллекция </w:t>
       </w:r>
+      <w:proofErr w:type="spellStart"/>
       <w:r>
         <w:rPr>
           <w:rFonts w:cs="Times New Roman"/>
@@ -1288,6 +1339,7 @@
         </w:rPr>
         <w:t>pointsList</w:t>
       </w:r>
+      <w:proofErr w:type="spellEnd"/>
       <w:r>
         <w:rPr>
           <w:rFonts w:cs="Times New Roman"/>
@@ -1304,6 +1356,7 @@
         </w:rPr>
         <w:t xml:space="preserve">объектов класса </w:t>
       </w:r>
+      <w:proofErr w:type="spellStart"/>
       <w:r>
         <w:rPr>
           <w:rFonts w:cs="Times New Roman"/>
@@ -1313,6 +1366,7 @@
         </w:rPr>
         <w:t>movementPoint</w:t>
       </w:r>
+      <w:proofErr w:type="spellEnd"/>
       <w:r>
         <w:rPr>
           <w:rFonts w:cs="Times New Roman"/>
@@ -1357,6 +1411,7 @@
         </w:rPr>
         <w:t xml:space="preserve">Метод </w:t>
       </w:r>
+      <w:proofErr w:type="spellStart"/>
       <w:r>
         <w:rPr>
           <w:rFonts w:ascii="Courier New" w:hAnsi="Courier New" w:cs="Courier New"/>
@@ -1365,6 +1420,7 @@
         </w:rPr>
         <w:t>ConvertAll</w:t>
       </w:r>
+      <w:proofErr w:type="spellEnd"/>
       <w:r>
         <w:rPr>
           <w:rFonts w:cs="Times New Roman"/>
@@ -1395,8 +1451,27 @@
           <w:color w:val="000000"/>
           <w:szCs w:val="28"/>
         </w:rPr>
-        <w:t xml:space="preserve">зование. В нем производится создание директории, куда будут сохранятся полученные изображения и их координаты, а также производятся вызовы методов для преобразования видеозаписи. Он принимает логическое значение </w:t>
-      </w:r>
+        <w:t xml:space="preserve">зование. В нем производится создание директории, куда будут </w:t>
+      </w:r>
+      <w:proofErr w:type="gramStart"/>
+      <w:r>
+        <w:rPr>
+          <w:rFonts w:cs="Times New Roman"/>
+          <w:color w:val="000000"/>
+          <w:szCs w:val="28"/>
+        </w:rPr>
+        <w:t>сохранятся</w:t>
+      </w:r>
+      <w:proofErr w:type="gramEnd"/>
+      <w:r>
+        <w:rPr>
+          <w:rFonts w:cs="Times New Roman"/>
+          <w:color w:val="000000"/>
+          <w:szCs w:val="28"/>
+        </w:rPr>
+        <w:t xml:space="preserve"> полученные изображения и их координаты, а также производятся вызовы методов для преобразования видеозаписи. Он принимает логическое значение </w:t>
+      </w:r>
+      <w:proofErr w:type="spellStart"/>
       <w:r>
         <w:rPr>
           <w:rFonts w:ascii="Courier New" w:hAnsi="Courier New" w:cs="Courier New"/>
@@ -1405,6 +1480,7 @@
         </w:rPr>
         <w:t>rewrite</w:t>
       </w:r>
+      <w:proofErr w:type="spellEnd"/>
       <w:r>
         <w:rPr>
           <w:rFonts w:cs="Times New Roman"/>
@@ -1441,6 +1517,7 @@
         </w:rPr>
         <w:t xml:space="preserve">Метод </w:t>
       </w:r>
+      <w:proofErr w:type="spellStart"/>
       <w:r>
         <w:rPr>
           <w:rFonts w:ascii="Courier New" w:hAnsi="Courier New" w:cs="Courier New"/>
@@ -1449,6 +1526,7 @@
         </w:rPr>
         <w:t>convertVidToImages</w:t>
       </w:r>
+      <w:proofErr w:type="spellEnd"/>
       <w:r>
         <w:rPr>
           <w:rFonts w:cs="Times New Roman"/>
@@ -1490,6 +1568,7 @@
         </w:rPr>
         <w:t xml:space="preserve"> вызывает программу </w:t>
       </w:r>
+      <w:proofErr w:type="spellStart"/>
       <w:r>
         <w:rPr>
           <w:rFonts w:cs="Times New Roman"/>
@@ -1499,6 +1578,7 @@
         </w:rPr>
         <w:t>ffmpeg</w:t>
       </w:r>
+      <w:proofErr w:type="spellEnd"/>
       <w:r>
         <w:rPr>
           <w:rFonts w:cs="Times New Roman"/>
@@ -1610,7 +1690,25 @@
           <w:color w:val="000000"/>
           <w:szCs w:val="28"/>
         </w:rPr>
-        <w:t xml:space="preserve">Количество получаемых кадров за секунду видеозаписи высчитывается из отношения секунды времени к величине шага отсчета. Так же для сохранения полученных изображений </w:t>
+        <w:t xml:space="preserve">Количество получаемых кадров за секунду видеозаписи </w:t>
+      </w:r>
+      <w:proofErr w:type="gramStart"/>
+      <w:r>
+        <w:rPr>
+          <w:rFonts w:cs="Times New Roman"/>
+          <w:color w:val="000000"/>
+          <w:szCs w:val="28"/>
+        </w:rPr>
+        <w:t>высчитывается из отношения</w:t>
+      </w:r>
+      <w:proofErr w:type="gramEnd"/>
+      <w:r>
+        <w:rPr>
+          <w:rFonts w:cs="Times New Roman"/>
+          <w:color w:val="000000"/>
+          <w:szCs w:val="28"/>
+        </w:rPr>
+        <w:t xml:space="preserve"> секунды времени к величине шага отсчета. Так же для сохранения полученных изображений </w:t>
       </w:r>
       <w:r>
         <w:rPr>
@@ -1665,13 +1763,23 @@
         </w:rPr>
         <w:t>-</w:t>
       </w:r>
-      <w:r>
-        <w:rPr>
-          <w:rFonts w:cs="Times New Roman"/>
-          <w:color w:val="000000"/>
-          <w:szCs w:val="28"/>
-        </w:rPr>
-        <w:t xml:space="preserve">qscale </w:t>
+      <w:proofErr w:type="spellStart"/>
+      <w:r>
+        <w:rPr>
+          <w:rFonts w:cs="Times New Roman"/>
+          <w:color w:val="000000"/>
+          <w:szCs w:val="28"/>
+        </w:rPr>
+        <w:t>qscale</w:t>
+      </w:r>
+      <w:proofErr w:type="spellEnd"/>
+      <w:r>
+        <w:rPr>
+          <w:rFonts w:cs="Times New Roman"/>
+          <w:color w:val="000000"/>
+          <w:szCs w:val="28"/>
+        </w:rPr>
+        <w:t xml:space="preserve"> </w:t>
       </w:r>
       <w:r>
         <w:rPr>
@@ -1802,6 +1910,7 @@
         </w:rPr>
         <w:t xml:space="preserve"> программы </w:t>
       </w:r>
+      <w:proofErr w:type="spellStart"/>
       <w:r>
         <w:rPr>
           <w:rFonts w:cs="Times New Roman"/>
@@ -1811,6 +1920,7 @@
         </w:rPr>
         <w:t>ffmpeg</w:t>
       </w:r>
+      <w:proofErr w:type="spellEnd"/>
       <w:r>
         <w:rPr>
           <w:rFonts w:cs="Times New Roman"/>
@@ -2182,6 +2292,7 @@
         </w:rPr>
         <w:t xml:space="preserve"> </w:t>
       </w:r>
+      <w:proofErr w:type="spellStart"/>
       <w:r>
         <w:rPr>
           <w:rFonts w:cs="Times New Roman"/>
@@ -2191,6 +2302,7 @@
         </w:rPr>
         <w:t>ffmpeg</w:t>
       </w:r>
+      <w:proofErr w:type="spellEnd"/>
       <w:r>
         <w:rPr>
           <w:rFonts w:cs="Times New Roman"/>
@@ -2263,6 +2375,7 @@
         </w:rPr>
         <w:t xml:space="preserve">Метод </w:t>
       </w:r>
+      <w:proofErr w:type="spellStart"/>
       <w:r>
         <w:rPr>
           <w:rFonts w:ascii="Courier New" w:hAnsi="Courier New" w:cs="Courier New"/>
@@ -2271,6 +2384,7 @@
         </w:rPr>
         <w:t>convertVidToSubs</w:t>
       </w:r>
+      <w:proofErr w:type="spellEnd"/>
       <w:r>
         <w:rPr>
           <w:rFonts w:cs="Times New Roman"/>
@@ -2312,6 +2426,7 @@
         </w:rPr>
         <w:t xml:space="preserve"> вызывает программу </w:t>
       </w:r>
+      <w:proofErr w:type="spellStart"/>
       <w:r>
         <w:rPr>
           <w:rFonts w:cs="Times New Roman"/>
@@ -2321,6 +2436,7 @@
         </w:rPr>
         <w:t>ffmpeg</w:t>
       </w:r>
+      <w:proofErr w:type="spellEnd"/>
       <w:r>
         <w:rPr>
           <w:rFonts w:cs="Times New Roman"/>
@@ -2420,16 +2536,44 @@
           <w:color w:val="000000"/>
           <w:szCs w:val="28"/>
         </w:rPr>
-        <w:t xml:space="preserve"> -vn и</w:t>
-      </w:r>
-      <w:r>
-        <w:rPr>
-          <w:rFonts w:cs="Times New Roman"/>
-          <w:color w:val="000000"/>
-          <w:szCs w:val="28"/>
-        </w:rPr>
-        <w:t xml:space="preserve"> -an</w:t>
-      </w:r>
+        <w:t xml:space="preserve"> -</w:t>
+      </w:r>
+      <w:proofErr w:type="spellStart"/>
+      <w:r>
+        <w:rPr>
+          <w:rFonts w:cs="Times New Roman"/>
+          <w:color w:val="000000"/>
+          <w:szCs w:val="28"/>
+        </w:rPr>
+        <w:t>vn</w:t>
+      </w:r>
+      <w:proofErr w:type="spellEnd"/>
+      <w:r>
+        <w:rPr>
+          <w:rFonts w:cs="Times New Roman"/>
+          <w:color w:val="000000"/>
+          <w:szCs w:val="28"/>
+        </w:rPr>
+        <w:t xml:space="preserve"> и</w:t>
+      </w:r>
+      <w:r>
+        <w:rPr>
+          <w:rFonts w:cs="Times New Roman"/>
+          <w:color w:val="000000"/>
+          <w:szCs w:val="28"/>
+        </w:rPr>
+        <w:t xml:space="preserve"> -</w:t>
+      </w:r>
+      <w:proofErr w:type="spellStart"/>
+      <w:r>
+        <w:rPr>
+          <w:rFonts w:cs="Times New Roman"/>
+          <w:color w:val="000000"/>
+          <w:szCs w:val="28"/>
+        </w:rPr>
+        <w:t>an</w:t>
+      </w:r>
+      <w:proofErr w:type="spellEnd"/>
       <w:r>
         <w:rPr>
           <w:rFonts w:cs="Times New Roman"/>
@@ -2452,7 +2596,25 @@
           <w:color w:val="000000"/>
           <w:szCs w:val="28"/>
         </w:rPr>
-        <w:t xml:space="preserve">включение потоков видео и аудио </w:t>
+        <w:t>включение потоков вид</w:t>
+      </w:r>
+      <w:proofErr w:type="gramStart"/>
+      <w:r>
+        <w:rPr>
+          <w:rFonts w:cs="Times New Roman"/>
+          <w:color w:val="000000"/>
+          <w:szCs w:val="28"/>
+        </w:rPr>
+        <w:t>ео и ау</w:t>
+      </w:r>
+      <w:proofErr w:type="gramEnd"/>
+      <w:r>
+        <w:rPr>
+          <w:rFonts w:cs="Times New Roman"/>
+          <w:color w:val="000000"/>
+          <w:szCs w:val="28"/>
+        </w:rPr>
+        <w:t xml:space="preserve">дио </w:t>
       </w:r>
       <w:r>
         <w:rPr>
@@ -2528,8 +2690,18 @@
           <w:color w:val="000000"/>
           <w:szCs w:val="28"/>
         </w:rPr>
-        <w:t>-map</w:t>
-      </w:r>
+        <w:t>-</w:t>
+      </w:r>
+      <w:proofErr w:type="spellStart"/>
+      <w:r>
+        <w:rPr>
+          <w:rFonts w:cs="Times New Roman"/>
+          <w:color w:val="000000"/>
+          <w:szCs w:val="28"/>
+        </w:rPr>
+        <w:t>map</w:t>
+      </w:r>
+      <w:proofErr w:type="spellEnd"/>
       <w:r>
         <w:rPr>
           <w:rFonts w:cs="Times New Roman"/>
@@ -2606,6 +2778,7 @@
         </w:rPr>
         <w:t xml:space="preserve"> вызова программы </w:t>
       </w:r>
+      <w:proofErr w:type="spellStart"/>
       <w:r>
         <w:rPr>
           <w:rFonts w:cs="Times New Roman"/>
@@ -2615,6 +2788,7 @@
         </w:rPr>
         <w:t>ffmpeg</w:t>
       </w:r>
+      <w:proofErr w:type="spellEnd"/>
       <w:r>
         <w:rPr>
           <w:rFonts w:cs="Times New Roman"/>
@@ -2913,6 +3087,7 @@
         </w:rPr>
         <w:t xml:space="preserve"> – Пример команды </w:t>
       </w:r>
+      <w:proofErr w:type="spellStart"/>
       <w:r>
         <w:rPr>
           <w:rFonts w:cs="Times New Roman"/>
@@ -2922,6 +3097,7 @@
         </w:rPr>
         <w:t>ffmpeg</w:t>
       </w:r>
+      <w:proofErr w:type="spellEnd"/>
       <w:r>
         <w:rPr>
           <w:rFonts w:cs="Times New Roman"/>
@@ -2986,6 +3162,7 @@
         </w:rPr>
         <w:t xml:space="preserve">Метод </w:t>
       </w:r>
+      <w:proofErr w:type="spellStart"/>
       <w:r>
         <w:rPr>
           <w:rFonts w:ascii="Courier New" w:hAnsi="Courier New" w:cs="Courier New"/>
@@ -3013,6 +3190,7 @@
         </w:rPr>
         <w:t>btitleFile</w:t>
       </w:r>
+      <w:proofErr w:type="spellEnd"/>
       <w:r>
         <w:rPr>
           <w:rFonts w:cs="Times New Roman"/>
@@ -3029,6 +3207,7 @@
         </w:rPr>
         <w:t xml:space="preserve">производит разбиение полученного текстового файла с субтитрами с помощью регулярного выражения. Каждое найденное соответствие приводится к объекту класса </w:t>
       </w:r>
+      <w:proofErr w:type="spellStart"/>
       <w:r>
         <w:rPr>
           <w:rFonts w:ascii="Courier New" w:hAnsi="Courier New" w:cs="Courier New"/>
@@ -3038,6 +3217,7 @@
         </w:rPr>
         <w:t>MovementPoint</w:t>
       </w:r>
+      <w:proofErr w:type="spellEnd"/>
       <w:r>
         <w:rPr>
           <w:rFonts w:ascii="Courier New" w:hAnsi="Courier New" w:cs="Courier New"/>
@@ -3062,6 +3242,7 @@
         </w:rPr>
         <w:t xml:space="preserve"> </w:t>
       </w:r>
+      <w:proofErr w:type="spellStart"/>
       <w:r>
         <w:rPr>
           <w:rFonts w:ascii="Courier New" w:hAnsi="Courier New" w:cs="Courier New"/>
@@ -3070,6 +3251,7 @@
         </w:rPr>
         <w:t>ParseMovementPoint</w:t>
       </w:r>
+      <w:proofErr w:type="spellEnd"/>
       <w:r>
         <w:rPr>
           <w:rFonts w:ascii="Courier New" w:hAnsi="Courier New" w:cs="Courier New"/>
@@ -3114,6 +3296,7 @@
         </w:rPr>
         <w:t xml:space="preserve">В методе </w:t>
       </w:r>
+      <w:proofErr w:type="spellStart"/>
       <w:r>
         <w:rPr>
           <w:rFonts w:ascii="Courier New" w:hAnsi="Courier New" w:cs="Courier New"/>
@@ -3122,6 +3305,7 @@
         </w:rPr>
         <w:t>ParseMovementPoint</w:t>
       </w:r>
+      <w:proofErr w:type="spellEnd"/>
       <w:r>
         <w:rPr>
           <w:rFonts w:cs="Times New Roman"/>
@@ -3130,6 +3314,7 @@
         </w:rPr>
         <w:t xml:space="preserve"> происходит создание объекта класса </w:t>
       </w:r>
+      <w:proofErr w:type="spellStart"/>
       <w:r>
         <w:rPr>
           <w:rFonts w:ascii="Courier New" w:hAnsi="Courier New" w:cs="Courier New"/>
@@ -3139,6 +3324,7 @@
         </w:rPr>
         <w:t>MovementPoint</w:t>
       </w:r>
+      <w:proofErr w:type="spellEnd"/>
       <w:r>
         <w:rPr>
           <w:rFonts w:ascii="Courier New" w:hAnsi="Courier New" w:cs="Courier New"/>
@@ -3199,6 +3385,7 @@
         </w:rPr>
         <w:t xml:space="preserve"> </w:t>
       </w:r>
+      <w:proofErr w:type="spellStart"/>
       <w:r>
         <w:rPr>
           <w:rFonts w:ascii="Courier New" w:hAnsi="Courier New" w:cs="Courier New"/>
@@ -3207,6 +3394,7 @@
         </w:rPr>
         <w:t>ConvertDegreesAndDecimalMinutesStringToDecimal</w:t>
       </w:r>
+      <w:proofErr w:type="spellEnd"/>
       <w:r>
         <w:rPr>
           <w:rFonts w:ascii="Courier New" w:hAnsi="Courier New" w:cs="Courier New"/>
@@ -3273,6 +3461,7 @@
         </w:rPr>
         <w:t xml:space="preserve">Класс </w:t>
       </w:r>
+      <w:proofErr w:type="spellStart"/>
       <w:r>
         <w:rPr>
           <w:rFonts w:cs="Times New Roman"/>
@@ -3283,6 +3472,7 @@
         </w:rPr>
         <w:t>ImgOps</w:t>
       </w:r>
+      <w:proofErr w:type="spellEnd"/>
     </w:p>
     <w:p>
       <w:pPr>
@@ -3355,6 +3545,7 @@
         </w:rPr>
         <w:t xml:space="preserve">Он использует методы библиотеки </w:t>
       </w:r>
+      <w:proofErr w:type="spellStart"/>
       <w:r>
         <w:rPr>
           <w:rFonts w:cs="Times New Roman"/>
@@ -3364,6 +3555,7 @@
         </w:rPr>
         <w:t>EmguCV</w:t>
       </w:r>
+      <w:proofErr w:type="spellEnd"/>
       <w:r>
         <w:rPr>
           <w:rFonts w:cs="Times New Roman"/>
@@ -3391,6 +3583,7 @@
         </w:rPr>
         <w:t xml:space="preserve">Используя метод </w:t>
       </w:r>
+      <w:proofErr w:type="spellStart"/>
       <w:r>
         <w:rPr>
           <w:rFonts w:ascii="Courier New" w:hAnsi="Courier New" w:cs="Courier New"/>
@@ -3399,6 +3592,7 @@
         </w:rPr>
         <w:t>RGBtoGrey</w:t>
       </w:r>
+      <w:proofErr w:type="spellEnd"/>
       <w:r>
         <w:rPr>
           <w:rFonts w:cs="Times New Roman"/>
@@ -3468,6 +3662,7 @@
         </w:rPr>
         <w:t xml:space="preserve">Метод </w:t>
       </w:r>
+      <w:proofErr w:type="spellStart"/>
       <w:r>
         <w:rPr>
           <w:rFonts w:ascii="Courier New" w:hAnsi="Courier New" w:cs="Courier New"/>
@@ -3476,6 +3671,7 @@
         </w:rPr>
         <w:t>RGBtoHSV</w:t>
       </w:r>
+      <w:proofErr w:type="spellEnd"/>
       <w:r>
         <w:rPr>
           <w:rFonts w:cs="Times New Roman"/>
@@ -3621,6 +3817,7 @@
         <w:lastRenderedPageBreak/>
         <w:t xml:space="preserve">Для того чтобы получить бинарное изображение используется метод </w:t>
       </w:r>
+      <w:proofErr w:type="spellStart"/>
       <w:r>
         <w:rPr>
           <w:rFonts w:ascii="Courier New" w:hAnsi="Courier New" w:cs="Courier New"/>
@@ -3629,6 +3826,7 @@
         </w:rPr>
         <w:t>toBinary</w:t>
       </w:r>
+      <w:proofErr w:type="spellEnd"/>
       <w:r>
         <w:rPr>
           <w:rFonts w:cs="Times New Roman"/>
@@ -3736,6 +3934,7 @@
         </w:rPr>
         <w:t xml:space="preserve">В методе </w:t>
       </w:r>
+      <w:proofErr w:type="spellStart"/>
       <w:r>
         <w:rPr>
           <w:rFonts w:ascii="Courier New" w:hAnsi="Courier New" w:cs="Courier New"/>
@@ -3744,6 +3943,7 @@
         </w:rPr>
         <w:t>InterpolationResize</w:t>
       </w:r>
+      <w:proofErr w:type="spellEnd"/>
       <w:r>
         <w:rPr>
           <w:rFonts w:cs="Times New Roman"/>
@@ -4485,6 +4685,7 @@
         <w:lastRenderedPageBreak/>
         <w:t xml:space="preserve">В методе </w:t>
       </w:r>
+      <w:proofErr w:type="spellStart"/>
       <w:r>
         <w:rPr>
           <w:rFonts w:ascii="Courier New" w:hAnsi="Courier New" w:cs="Courier New"/>
@@ -4494,6 +4695,7 @@
         </w:rPr>
         <w:t>RGBFilter</w:t>
       </w:r>
+      <w:proofErr w:type="spellEnd"/>
       <w:r>
         <w:rPr>
           <w:rFonts w:ascii="Courier New" w:hAnsi="Courier New" w:cs="Courier New"/>
@@ -4541,7 +4743,25 @@
           <w:color w:val="000000"/>
           <w:szCs w:val="28"/>
         </w:rPr>
-        <w:t>На выходе получается черно-белое изображение, где пиксели белого цвета находятся в тех местах, где цветовые значения находились в введенном цветовом диапазоне.</w:t>
+        <w:t xml:space="preserve">На выходе получается черно-белое изображение, где пиксели белого цвета находятся в тех местах, где цветовые значения находились </w:t>
+      </w:r>
+      <w:proofErr w:type="gramStart"/>
+      <w:r>
+        <w:rPr>
+          <w:rFonts w:cs="Times New Roman"/>
+          <w:color w:val="000000"/>
+          <w:szCs w:val="28"/>
+        </w:rPr>
+        <w:t>в</w:t>
+      </w:r>
+      <w:proofErr w:type="gramEnd"/>
+      <w:r>
+        <w:rPr>
+          <w:rFonts w:cs="Times New Roman"/>
+          <w:color w:val="000000"/>
+          <w:szCs w:val="28"/>
+        </w:rPr>
+        <w:t xml:space="preserve"> введенном цветовом диапазоне.</w:t>
       </w:r>
     </w:p>
     <w:p>
@@ -4562,6 +4782,7 @@
         </w:rPr>
         <w:t xml:space="preserve">В методе </w:t>
       </w:r>
+      <w:proofErr w:type="spellStart"/>
       <w:r>
         <w:rPr>
           <w:rFonts w:ascii="Courier New" w:hAnsi="Courier New" w:cs="Courier New"/>
@@ -4571,6 +4792,7 @@
         </w:rPr>
         <w:t>makeSmooth</w:t>
       </w:r>
+      <w:proofErr w:type="spellEnd"/>
       <w:r>
         <w:rPr>
           <w:rFonts w:cs="Times New Roman"/>
@@ -4587,6 +4809,7 @@
         </w:rPr>
         <w:t xml:space="preserve">производится сглаживание изображения. Это происходит с помощью метода </w:t>
       </w:r>
+      <w:proofErr w:type="spellStart"/>
       <w:r>
         <w:rPr>
           <w:rFonts w:ascii="Courier New" w:hAnsi="Courier New" w:cs="Courier New"/>
@@ -4596,6 +4819,7 @@
         </w:rPr>
         <w:t>GaussianBlur</w:t>
       </w:r>
+      <w:proofErr w:type="spellEnd"/>
       <w:r>
         <w:rPr>
           <w:rFonts w:cs="Times New Roman"/>
@@ -4612,6 +4836,7 @@
         </w:rPr>
         <w:t xml:space="preserve">из библиотеки </w:t>
       </w:r>
+      <w:proofErr w:type="spellStart"/>
       <w:r>
         <w:rPr>
           <w:rFonts w:cs="Times New Roman"/>
@@ -4621,6 +4846,7 @@
         </w:rPr>
         <w:t>EmguCV</w:t>
       </w:r>
+      <w:proofErr w:type="spellEnd"/>
       <w:r>
         <w:rPr>
           <w:rFonts w:cs="Times New Roman"/>
@@ -4945,8 +5171,6 @@
         </w:rPr>
         <w:t>Результат</w:t>
       </w:r>
-      <w:bookmarkStart w:id="1" w:name="_GoBack"/>
-      <w:bookmarkEnd w:id="1"/>
       <w:r>
         <w:rPr>
           <w:rFonts w:cs="Times New Roman"/>
@@ -4955,6 +5179,7 @@
         </w:rPr>
         <w:t xml:space="preserve"> использования функции </w:t>
       </w:r>
+      <w:proofErr w:type="spellStart"/>
       <w:r>
         <w:rPr>
           <w:rFonts w:ascii="Courier New" w:hAnsi="Courier New" w:cs="Courier New"/>
@@ -4964,6 +5189,7 @@
         </w:rPr>
         <w:t>makeSmooth</w:t>
       </w:r>
+      <w:proofErr w:type="spellEnd"/>
     </w:p>
     <w:p>
       <w:pPr>
@@ -5010,6 +5236,7 @@
         </w:rPr>
         <w:t xml:space="preserve">содержащего дорожный знак необходимо применить метод </w:t>
       </w:r>
+      <w:proofErr w:type="spellStart"/>
       <w:r>
         <w:rPr>
           <w:rFonts w:ascii="Courier New" w:hAnsi="Courier New" w:cs="Courier New"/>
@@ -5018,6 +5245,7 @@
         </w:rPr>
         <w:t>ContrastAlignment</w:t>
       </w:r>
+      <w:proofErr w:type="spellEnd"/>
       <w:r>
         <w:rPr>
           <w:rFonts w:cs="Times New Roman"/>
@@ -5122,14 +5350,70 @@
         </w:rPr>
         <w:t xml:space="preserve"> (</w:t>
       </w:r>
-      <w:r>
-        <w:rPr>
-          <w:rFonts w:cs="Times New Roman"/>
-          <w:color w:val="000000"/>
-          <w:szCs w:val="28"/>
-        </w:rPr>
-        <w:t>Contrast-limited adaptive histogram equalization</w:t>
-      </w:r>
+      <w:proofErr w:type="spellStart"/>
+      <w:r>
+        <w:rPr>
+          <w:rFonts w:cs="Times New Roman"/>
+          <w:color w:val="000000"/>
+          <w:szCs w:val="28"/>
+        </w:rPr>
+        <w:t>Contrast-limited</w:t>
+      </w:r>
+      <w:proofErr w:type="spellEnd"/>
+      <w:r>
+        <w:rPr>
+          <w:rFonts w:cs="Times New Roman"/>
+          <w:color w:val="000000"/>
+          <w:szCs w:val="28"/>
+        </w:rPr>
+        <w:t xml:space="preserve"> </w:t>
+      </w:r>
+      <w:proofErr w:type="spellStart"/>
+      <w:r>
+        <w:rPr>
+          <w:rFonts w:cs="Times New Roman"/>
+          <w:color w:val="000000"/>
+          <w:szCs w:val="28"/>
+        </w:rPr>
+        <w:t>adaptive</w:t>
+      </w:r>
+      <w:proofErr w:type="spellEnd"/>
+      <w:r>
+        <w:rPr>
+          <w:rFonts w:cs="Times New Roman"/>
+          <w:color w:val="000000"/>
+          <w:szCs w:val="28"/>
+        </w:rPr>
+        <w:t xml:space="preserve"> </w:t>
+      </w:r>
+      <w:proofErr w:type="spellStart"/>
+      <w:r>
+        <w:rPr>
+          <w:rFonts w:cs="Times New Roman"/>
+          <w:color w:val="000000"/>
+          <w:szCs w:val="28"/>
+        </w:rPr>
+        <w:t>histogram</w:t>
+      </w:r>
+      <w:proofErr w:type="spellEnd"/>
+      <w:r>
+        <w:rPr>
+          <w:rFonts w:cs="Times New Roman"/>
+          <w:color w:val="000000"/>
+          <w:szCs w:val="28"/>
+        </w:rPr>
+        <w:t xml:space="preserve"> </w:t>
+      </w:r>
+      <w:proofErr w:type="spellStart"/>
+      <w:r>
+        <w:rPr>
+          <w:rFonts w:cs="Times New Roman"/>
+          <w:color w:val="000000"/>
+          <w:szCs w:val="28"/>
+        </w:rPr>
+        <w:t>equalization</w:t>
+      </w:r>
+      <w:proofErr w:type="spellEnd"/>
       <w:r>
         <w:rPr>
           <w:rFonts w:cs="Times New Roman"/>
@@ -5472,6 +5756,7 @@
         </w:rPr>
         <w:t xml:space="preserve">В методе </w:t>
       </w:r>
+      <w:proofErr w:type="spellStart"/>
       <w:r>
         <w:rPr>
           <w:rFonts w:ascii="Courier New" w:hAnsi="Courier New" w:cs="Courier New"/>
@@ -5480,6 +5765,7 @@
         </w:rPr>
         <w:t>Filter</w:t>
       </w:r>
+      <w:proofErr w:type="spellEnd"/>
       <w:r>
         <w:rPr>
           <w:rFonts w:cs="Times New Roman"/>
@@ -5554,6 +5840,7 @@
           <w:lang w:val="en-US"/>
         </w:rPr>
       </w:pPr>
+      <w:proofErr w:type="spellStart"/>
       <w:r>
         <w:rPr>
           <w:rFonts w:cs="Times New Roman"/>
@@ -5564,6 +5851,7 @@
         </w:rPr>
         <w:t>Класс</w:t>
       </w:r>
+      <w:proofErr w:type="spellEnd"/>
       <w:r>
         <w:rPr>
           <w:rFonts w:cs="Times New Roman"/>
@@ -5572,6 +5860,7 @@
         </w:rPr>
         <w:t xml:space="preserve"> </w:t>
       </w:r>
+      <w:proofErr w:type="spellStart"/>
       <w:r>
         <w:rPr>
           <w:rFonts w:cs="Times New Roman"/>
@@ -5582,6 +5871,7 @@
         </w:rPr>
         <w:t>MovementPoint</w:t>
       </w:r>
+      <w:proofErr w:type="spellEnd"/>
     </w:p>
     <w:p>
       <w:pPr>
@@ -5614,6 +5904,7 @@
         </w:rPr>
         <w:t xml:space="preserve">В классе </w:t>
       </w:r>
+      <w:proofErr w:type="spellStart"/>
       <w:r>
         <w:rPr>
           <w:rFonts w:ascii="Courier New" w:hAnsi="Courier New" w:cs="Courier New"/>
@@ -5622,6 +5913,7 @@
         </w:rPr>
         <w:t>MovementPoint</w:t>
       </w:r>
+      <w:proofErr w:type="spellEnd"/>
       <w:r>
         <w:rPr>
           <w:rFonts w:cs="Times New Roman"/>
@@ -5721,6 +6013,7 @@
         </w:rPr>
         <w:t xml:space="preserve">Поле </w:t>
       </w:r>
+      <w:proofErr w:type="spellStart"/>
       <w:r>
         <w:rPr>
           <w:rFonts w:ascii="Courier New" w:hAnsi="Courier New" w:cs="Courier New"/>
@@ -5729,6 +6022,7 @@
         </w:rPr>
         <w:t>Lat</w:t>
       </w:r>
+      <w:proofErr w:type="spellEnd"/>
       <w:r>
         <w:rPr>
           <w:rFonts w:cs="Times New Roman"/>
@@ -5764,6 +6058,7 @@
         </w:rPr>
         <w:t xml:space="preserve">Поле </w:t>
       </w:r>
+      <w:proofErr w:type="spellStart"/>
       <w:r>
         <w:rPr>
           <w:rFonts w:ascii="Courier New" w:hAnsi="Courier New" w:cs="Courier New"/>
@@ -5772,6 +6067,7 @@
         </w:rPr>
         <w:t>Lon</w:t>
       </w:r>
+      <w:proofErr w:type="spellEnd"/>
       <w:r>
         <w:rPr>
           <w:rFonts w:cs="Times New Roman"/>
@@ -5807,6 +6103,7 @@
         </w:rPr>
         <w:t xml:space="preserve">Поле </w:t>
       </w:r>
+      <w:proofErr w:type="spellStart"/>
       <w:r>
         <w:rPr>
           <w:rFonts w:ascii="Courier New" w:hAnsi="Courier New" w:cs="Courier New"/>
@@ -5815,6 +6112,7 @@
         </w:rPr>
         <w:t>Azimuth</w:t>
       </w:r>
+      <w:proofErr w:type="spellEnd"/>
       <w:r>
         <w:rPr>
           <w:rFonts w:cs="Times New Roman"/>
@@ -5850,6 +6148,7 @@
         </w:rPr>
         <w:t xml:space="preserve">Поле </w:t>
       </w:r>
+      <w:proofErr w:type="spellStart"/>
       <w:r>
         <w:rPr>
           <w:rFonts w:ascii="Courier New" w:hAnsi="Courier New" w:cs="Courier New"/>
@@ -5858,6 +6157,7 @@
         </w:rPr>
         <w:t>Date</w:t>
       </w:r>
+      <w:proofErr w:type="spellEnd"/>
       <w:r>
         <w:rPr>
           <w:rFonts w:cs="Times New Roman"/>
@@ -5924,6 +6224,7 @@
         </w:rPr>
         <w:t xml:space="preserve">Класс </w:t>
       </w:r>
+      <w:proofErr w:type="spellStart"/>
       <w:r>
         <w:rPr>
           <w:rFonts w:cs="Times New Roman"/>
@@ -5934,6 +6235,7 @@
         </w:rPr>
         <w:t>SignsHaarCascade</w:t>
       </w:r>
+      <w:proofErr w:type="spellEnd"/>
     </w:p>
     <w:p>
       <w:pPr>
@@ -5983,6 +6285,7 @@
         </w:rPr>
         <w:t xml:space="preserve">Класс содержит экземпляр класса </w:t>
       </w:r>
+      <w:proofErr w:type="spellStart"/>
       <w:r>
         <w:rPr>
           <w:rFonts w:ascii="Courier New" w:hAnsi="Courier New" w:cs="Courier New"/>
@@ -5991,6 +6294,7 @@
         </w:rPr>
         <w:t>CascadeClassifier</w:t>
       </w:r>
+      <w:proofErr w:type="spellEnd"/>
       <w:r>
         <w:rPr>
           <w:rFonts w:cs="Times New Roman"/>
@@ -5999,6 +6303,7 @@
         </w:rPr>
         <w:t xml:space="preserve"> из библиотеки </w:t>
       </w:r>
+      <w:proofErr w:type="spellStart"/>
       <w:r>
         <w:rPr>
           <w:rFonts w:cs="Times New Roman"/>
@@ -6008,6 +6313,7 @@
         </w:rPr>
         <w:t>EmguCV</w:t>
       </w:r>
+      <w:proofErr w:type="spellEnd"/>
       <w:r>
         <w:rPr>
           <w:rFonts w:cs="Times New Roman"/>
@@ -6067,7 +6373,25 @@
           <w:color w:val="000000"/>
           <w:szCs w:val="28"/>
         </w:rPr>
-        <w:t>, который будет использоваться для детекции знаков в базе фотографий.</w:t>
+        <w:t xml:space="preserve">, который будет использоваться для </w:t>
+      </w:r>
+      <w:proofErr w:type="spellStart"/>
+      <w:r>
+        <w:rPr>
+          <w:rFonts w:cs="Times New Roman"/>
+          <w:color w:val="000000"/>
+          <w:szCs w:val="28"/>
+        </w:rPr>
+        <w:t>детекции</w:t>
+      </w:r>
+      <w:proofErr w:type="spellEnd"/>
+      <w:r>
+        <w:rPr>
+          <w:rFonts w:cs="Times New Roman"/>
+          <w:color w:val="000000"/>
+          <w:szCs w:val="28"/>
+        </w:rPr>
+        <w:t xml:space="preserve"> знаков в базе фотографий.</w:t>
       </w:r>
       <w:r>
         <w:rPr>
@@ -6097,6 +6421,7 @@
         </w:rPr>
         <w:t xml:space="preserve">Метод </w:t>
       </w:r>
+      <w:proofErr w:type="spellStart"/>
       <w:r>
         <w:rPr>
           <w:rFonts w:ascii="Courier New" w:hAnsi="Courier New" w:cs="Courier New"/>
@@ -6105,6 +6430,7 @@
         </w:rPr>
         <w:t>detectAll</w:t>
       </w:r>
+      <w:proofErr w:type="spellEnd"/>
       <w:r>
         <w:rPr>
           <w:rFonts w:cs="Times New Roman"/>
@@ -6135,8 +6461,18 @@
           <w:color w:val="000000"/>
           <w:szCs w:val="28"/>
         </w:rPr>
-        <w:t xml:space="preserve"> на котором необходимо найти знаки. Здесь вызывается функция </w:t>
-      </w:r>
+        <w:t xml:space="preserve"> на котором необходимо найти знаки. </w:t>
+      </w:r>
+      <w:proofErr w:type="gramStart"/>
+      <w:r>
+        <w:rPr>
+          <w:rFonts w:cs="Times New Roman"/>
+          <w:color w:val="000000"/>
+          <w:szCs w:val="28"/>
+        </w:rPr>
+        <w:t xml:space="preserve">Здесь вызывается функция </w:t>
+      </w:r>
+      <w:proofErr w:type="spellStart"/>
       <w:r>
         <w:rPr>
           <w:rFonts w:ascii="Courier New" w:hAnsi="Courier New" w:cs="Courier New"/>
@@ -6145,6 +6481,7 @@
         </w:rPr>
         <w:t>DetectMultiScale</w:t>
       </w:r>
+      <w:proofErr w:type="spellEnd"/>
       <w:r>
         <w:rPr>
           <w:rFonts w:cs="Times New Roman"/>
@@ -6153,6 +6490,7 @@
         </w:rPr>
         <w:t xml:space="preserve"> класса </w:t>
       </w:r>
+      <w:proofErr w:type="spellStart"/>
       <w:r>
         <w:rPr>
           <w:rFonts w:ascii="Courier New" w:hAnsi="Courier New" w:cs="Courier New"/>
@@ -6161,6 +6499,7 @@
         </w:rPr>
         <w:t>CascadeClassifier</w:t>
       </w:r>
+      <w:proofErr w:type="spellEnd"/>
       <w:r>
         <w:rPr>
           <w:rFonts w:cs="Times New Roman"/>
@@ -6169,6 +6508,7 @@
         </w:rPr>
         <w:t xml:space="preserve"> из библиотеки </w:t>
       </w:r>
+      <w:proofErr w:type="spellStart"/>
       <w:r>
         <w:rPr>
           <w:rFonts w:cs="Times New Roman"/>
@@ -6178,6 +6518,7 @@
         </w:rPr>
         <w:t>EmguCV</w:t>
       </w:r>
+      <w:proofErr w:type="spellEnd"/>
       <w:r>
         <w:rPr>
           <w:rFonts w:cs="Times New Roman"/>
@@ -6192,7 +6533,16 @@
           <w:color w:val="000000"/>
           <w:szCs w:val="28"/>
         </w:rPr>
-        <w:t>аходит прямоугольные области в изображении, которые, вероятно, содержат объекты, для которых обучен каскад, и возвращает эти области в виде последовательности прямоугольников. Функция сканирует изображение несколько раз</w:t>
+        <w:t>аходит прямоугольные области в изображении, которые, вероятно, содержат объекты, для которых обучен каскад, и возвращает эти области в виде последовательности прямоугольников.</w:t>
+      </w:r>
+      <w:proofErr w:type="gramEnd"/>
+      <w:r>
+        <w:rPr>
+          <w:rFonts w:cs="Times New Roman"/>
+          <w:color w:val="000000"/>
+          <w:szCs w:val="28"/>
+        </w:rPr>
+        <w:t xml:space="preserve"> Функция сканирует изображение несколько раз</w:t>
       </w:r>
       <w:r>
         <w:rPr>
@@ -6233,7 +6583,25 @@
           <w:color w:val="000000"/>
           <w:szCs w:val="28"/>
         </w:rPr>
-        <w:t xml:space="preserve"> Кэнни.</w:t>
+        <w:t xml:space="preserve"> </w:t>
+      </w:r>
+      <w:proofErr w:type="spellStart"/>
+      <w:r>
+        <w:rPr>
+          <w:rFonts w:cs="Times New Roman"/>
+          <w:color w:val="000000"/>
+          <w:szCs w:val="28"/>
+        </w:rPr>
+        <w:t>Кэнни</w:t>
+      </w:r>
+      <w:proofErr w:type="spellEnd"/>
+      <w:r>
+        <w:rPr>
+          <w:rFonts w:cs="Times New Roman"/>
+          <w:color w:val="000000"/>
+          <w:szCs w:val="28"/>
+        </w:rPr>
+        <w:t>.</w:t>
       </w:r>
       <w:r>
         <w:rPr>
@@ -6279,7 +6647,25 @@
           <w:color w:val="000000"/>
           <w:szCs w:val="28"/>
         </w:rPr>
-        <w:t xml:space="preserve"> Кэнни </w:t>
+        <w:t xml:space="preserve"> </w:t>
+      </w:r>
+      <w:proofErr w:type="spellStart"/>
+      <w:r>
+        <w:rPr>
+          <w:rFonts w:cs="Times New Roman"/>
+          <w:color w:val="000000"/>
+          <w:szCs w:val="28"/>
+        </w:rPr>
+        <w:t>Кэнни</w:t>
+      </w:r>
+      <w:proofErr w:type="spellEnd"/>
+      <w:r>
+        <w:rPr>
+          <w:rFonts w:cs="Times New Roman"/>
+          <w:color w:val="000000"/>
+          <w:szCs w:val="28"/>
+        </w:rPr>
+        <w:t xml:space="preserve"> </w:t>
       </w:r>
       <w:r>
         <w:rPr>
@@ -6351,7 +6737,25 @@
           <w:color w:val="000000"/>
           <w:szCs w:val="28"/>
         </w:rPr>
-        <w:t xml:space="preserve"> отмечаются там, где градиент изображения приобретает максимальное значение. Они могут иметь различное направление, поэтому алгоритм Кэнни использует четыре фильтра для обнаружения горизонтальных, вертикальных и диагональных ребер в</w:t>
+        <w:t xml:space="preserve"> отмечаются там, где градиент изображения приобретает максимальное значение. Они могут иметь различное направление, поэтому алгоритм </w:t>
+      </w:r>
+      <w:proofErr w:type="spellStart"/>
+      <w:r>
+        <w:rPr>
+          <w:rFonts w:cs="Times New Roman"/>
+          <w:color w:val="000000"/>
+          <w:szCs w:val="28"/>
+        </w:rPr>
+        <w:t>Кэнни</w:t>
+      </w:r>
+      <w:proofErr w:type="spellEnd"/>
+      <w:r>
+        <w:rPr>
+          <w:rFonts w:cs="Times New Roman"/>
+          <w:color w:val="000000"/>
+          <w:szCs w:val="28"/>
+        </w:rPr>
+        <w:t xml:space="preserve"> использует четыре фильтра для обнаружения горизонтальных, вертикальных и диагональных ребер в</w:t>
       </w:r>
       <w:r>
         <w:rPr>
@@ -6529,8 +6933,18 @@
           <w:color w:val="000000"/>
           <w:szCs w:val="28"/>
         </w:rPr>
-        <w:t xml:space="preserve"> границ Кэнни</w:t>
-      </w:r>
+        <w:t xml:space="preserve"> границ </w:t>
+      </w:r>
+      <w:proofErr w:type="spellStart"/>
+      <w:r>
+        <w:rPr>
+          <w:rFonts w:cs="Times New Roman"/>
+          <w:color w:val="000000"/>
+          <w:szCs w:val="28"/>
+        </w:rPr>
+        <w:t>Кэнни</w:t>
+      </w:r>
+      <w:proofErr w:type="spellEnd"/>
     </w:p>
     <w:p>
       <w:pPr>
@@ -6566,6 +6980,7 @@
         </w:rPr>
         <w:t xml:space="preserve">Класс </w:t>
       </w:r>
+      <w:proofErr w:type="spellStart"/>
       <w:r>
         <w:rPr>
           <w:rFonts w:cs="Times New Roman"/>
@@ -6576,6 +6991,7 @@
         </w:rPr>
         <w:t>DetectFolder</w:t>
       </w:r>
+      <w:proofErr w:type="spellEnd"/>
     </w:p>
     <w:p>
       <w:pPr>
@@ -6609,6 +7025,7 @@
         </w:rPr>
         <w:t xml:space="preserve">Класс </w:t>
       </w:r>
+      <w:proofErr w:type="spellStart"/>
       <w:r>
         <w:rPr>
           <w:rFonts w:ascii="Courier New" w:hAnsi="Courier New" w:cs="Courier New"/>
@@ -6617,6 +7034,7 @@
         </w:rPr>
         <w:t>DetectFolder</w:t>
       </w:r>
+      <w:proofErr w:type="spellEnd"/>
       <w:r>
         <w:rPr>
           <w:rFonts w:cs="Times New Roman"/>
@@ -6653,6 +7071,7 @@
         </w:rPr>
         <w:t xml:space="preserve">В методе </w:t>
       </w:r>
+      <w:proofErr w:type="spellStart"/>
       <w:r>
         <w:rPr>
           <w:rFonts w:ascii="Courier New" w:hAnsi="Courier New" w:cs="Courier New"/>
@@ -6661,6 +7080,7 @@
         </w:rPr>
         <w:t>DetectAll</w:t>
       </w:r>
+      <w:proofErr w:type="spellEnd"/>
       <w:r>
         <w:rPr>
           <w:rFonts w:cs="Times New Roman"/>
@@ -6733,6 +7153,7 @@
         </w:rPr>
         <w:t xml:space="preserve">Класс </w:t>
       </w:r>
+      <w:proofErr w:type="spellStart"/>
       <w:r>
         <w:rPr>
           <w:rFonts w:cs="Times New Roman"/>
@@ -6743,6 +7164,7 @@
         </w:rPr>
         <w:t>OpenHaarCascadeFileDialog</w:t>
       </w:r>
+      <w:proofErr w:type="spellEnd"/>
     </w:p>
     <w:p>
       <w:pPr>
@@ -6825,6 +7247,7 @@
         </w:rPr>
         <w:t xml:space="preserve">Главным методом этого класса является </w:t>
       </w:r>
+      <w:proofErr w:type="spellStart"/>
       <w:r>
         <w:rPr>
           <w:rFonts w:ascii="Courier New" w:hAnsi="Courier New" w:cs="Courier New"/>
@@ -6833,6 +7256,7 @@
         </w:rPr>
         <w:t>openCascade</w:t>
       </w:r>
+      <w:proofErr w:type="spellEnd"/>
       <w:r>
         <w:rPr>
           <w:rFonts w:cs="Times New Roman"/>
@@ -6933,6 +7357,7 @@
         </w:rPr>
         <w:t xml:space="preserve">Класс </w:t>
       </w:r>
+      <w:proofErr w:type="spellStart"/>
       <w:r>
         <w:rPr>
           <w:rFonts w:cs="Times New Roman"/>
@@ -6943,6 +7368,7 @@
         </w:rPr>
         <w:t>ImageFolder</w:t>
       </w:r>
+      <w:proofErr w:type="spellEnd"/>
     </w:p>
     <w:p>
       <w:pPr>
@@ -7032,6 +7458,7 @@
         </w:rPr>
         <w:t xml:space="preserve"> </w:t>
       </w:r>
+      <w:proofErr w:type="spellStart"/>
       <w:r>
         <w:rPr>
           <w:rFonts w:cs="Times New Roman"/>
@@ -7041,6 +7468,7 @@
         </w:rPr>
         <w:t>png</w:t>
       </w:r>
+      <w:proofErr w:type="spellEnd"/>
       <w:r>
         <w:rPr>
           <w:rFonts w:cs="Times New Roman"/>
@@ -7153,6 +7581,7 @@
         </w:rPr>
         <w:t xml:space="preserve">Метод </w:t>
       </w:r>
+      <w:proofErr w:type="spellStart"/>
       <w:r>
         <w:rPr>
           <w:rFonts w:ascii="Courier New" w:hAnsi="Courier New" w:cs="Courier New"/>
@@ -7162,6 +7591,7 @@
         </w:rPr>
         <w:t>GetCount</w:t>
       </w:r>
+      <w:proofErr w:type="spellEnd"/>
       <w:r>
         <w:rPr>
           <w:rFonts w:cs="Times New Roman"/>
@@ -7205,6 +7635,7 @@
         </w:rPr>
         <w:t xml:space="preserve">Метод </w:t>
       </w:r>
+      <w:proofErr w:type="spellStart"/>
       <w:r>
         <w:rPr>
           <w:rFonts w:ascii="Courier New" w:hAnsi="Courier New" w:cs="Courier New"/>
@@ -7214,6 +7645,7 @@
         </w:rPr>
         <w:t>GetPath</w:t>
       </w:r>
+      <w:proofErr w:type="spellEnd"/>
       <w:r>
         <w:rPr>
           <w:rFonts w:cs="Times New Roman"/>
@@ -7265,6 +7697,7 @@
         </w:rPr>
         <w:t xml:space="preserve">Метод </w:t>
       </w:r>
+      <w:proofErr w:type="spellStart"/>
       <w:r>
         <w:rPr>
           <w:rFonts w:ascii="Courier New" w:hAnsi="Courier New" w:cs="Courier New"/>
@@ -7274,6 +7707,7 @@
         </w:rPr>
         <w:t>SetPath</w:t>
       </w:r>
+      <w:proofErr w:type="spellEnd"/>
       <w:r>
         <w:rPr>
           <w:rFonts w:cs="Times New Roman"/>
@@ -7309,6 +7743,7 @@
         </w:rPr>
         <w:t xml:space="preserve">Метод </w:t>
       </w:r>
+      <w:proofErr w:type="spellStart"/>
       <w:r>
         <w:rPr>
           <w:rFonts w:ascii="Courier New" w:hAnsi="Courier New" w:cs="Courier New"/>
@@ -7318,6 +7753,7 @@
         </w:rPr>
         <w:t>GetAll</w:t>
       </w:r>
+      <w:proofErr w:type="spellEnd"/>
       <w:r>
         <w:rPr>
           <w:rFonts w:cs="Times New Roman"/>
@@ -7334,6 +7770,7 @@
         </w:rPr>
         <w:t xml:space="preserve"> возвращает массив данных типа </w:t>
       </w:r>
+      <w:proofErr w:type="gramStart"/>
       <w:r>
         <w:rPr>
           <w:rFonts w:cs="Times New Roman"/>
@@ -7343,6 +7780,7 @@
         </w:rPr>
         <w:t>string</w:t>
       </w:r>
+      <w:proofErr w:type="gramEnd"/>
       <w:r>
         <w:rPr>
           <w:rFonts w:cs="Times New Roman"/>
@@ -7394,6 +7832,7 @@
         </w:rPr>
         <w:t xml:space="preserve">Метод </w:t>
       </w:r>
+      <w:proofErr w:type="spellStart"/>
       <w:r>
         <w:rPr>
           <w:rFonts w:ascii="Courier New" w:hAnsi="Courier New" w:cs="Courier New"/>
@@ -7403,6 +7842,7 @@
         </w:rPr>
         <w:t>GetImg</w:t>
       </w:r>
+      <w:proofErr w:type="spellEnd"/>
       <w:r>
         <w:rPr>
           <w:rFonts w:cs="Times New Roman"/>
@@ -7411,6 +7851,7 @@
         </w:rPr>
         <w:t>(</w:t>
       </w:r>
+      <w:proofErr w:type="spellStart"/>
       <w:r>
         <w:rPr>
           <w:rFonts w:ascii="Courier New" w:hAnsi="Courier New" w:cs="Courier New"/>
@@ -7420,6 +7861,7 @@
         </w:rPr>
         <w:t>int</w:t>
       </w:r>
+      <w:proofErr w:type="spellEnd"/>
       <w:r>
         <w:rPr>
           <w:rFonts w:cs="Times New Roman"/>
@@ -7532,6 +7974,7 @@
         </w:rPr>
         <w:t xml:space="preserve">Класс </w:t>
       </w:r>
+      <w:proofErr w:type="spellStart"/>
       <w:r>
         <w:rPr>
           <w:rFonts w:cs="Times New Roman"/>
@@ -7542,6 +7985,7 @@
         </w:rPr>
         <w:t>VideoFolder</w:t>
       </w:r>
+      <w:proofErr w:type="spellEnd"/>
     </w:p>
     <w:p>
       <w:pPr>
@@ -7726,6 +8170,7 @@
         </w:rPr>
         <w:t xml:space="preserve">Метод </w:t>
       </w:r>
+      <w:proofErr w:type="spellStart"/>
       <w:r>
         <w:rPr>
           <w:rFonts w:ascii="Courier New" w:hAnsi="Courier New" w:cs="Courier New"/>
@@ -7735,6 +8180,7 @@
         </w:rPr>
         <w:t>GetCount</w:t>
       </w:r>
+      <w:proofErr w:type="spellEnd"/>
       <w:r>
         <w:rPr>
           <w:rFonts w:cs="Times New Roman"/>
@@ -7787,6 +8233,7 @@
         <w:lastRenderedPageBreak/>
         <w:t xml:space="preserve">Метод </w:t>
       </w:r>
+      <w:proofErr w:type="spellStart"/>
       <w:r>
         <w:rPr>
           <w:rFonts w:ascii="Courier New" w:hAnsi="Courier New" w:cs="Courier New"/>
@@ -7796,6 +8243,7 @@
         </w:rPr>
         <w:t>GetPath</w:t>
       </w:r>
+      <w:proofErr w:type="spellEnd"/>
       <w:r>
         <w:rPr>
           <w:rFonts w:cs="Times New Roman"/>
@@ -7839,6 +8287,7 @@
         </w:rPr>
         <w:t xml:space="preserve">Метод </w:t>
       </w:r>
+      <w:proofErr w:type="spellStart"/>
       <w:r>
         <w:rPr>
           <w:rFonts w:ascii="Courier New" w:hAnsi="Courier New" w:cs="Courier New"/>
@@ -7848,6 +8297,7 @@
         </w:rPr>
         <w:t>SetPath</w:t>
       </w:r>
+      <w:proofErr w:type="spellEnd"/>
       <w:r>
         <w:rPr>
           <w:rFonts w:cs="Times New Roman"/>
@@ -7899,6 +8349,7 @@
         </w:rPr>
         <w:t xml:space="preserve">Метод </w:t>
       </w:r>
+      <w:proofErr w:type="spellStart"/>
       <w:r>
         <w:rPr>
           <w:rFonts w:ascii="Courier New" w:hAnsi="Courier New" w:cs="Courier New"/>
@@ -7908,6 +8359,7 @@
         </w:rPr>
         <w:t>GetAll</w:t>
       </w:r>
+      <w:proofErr w:type="spellEnd"/>
       <w:r>
         <w:rPr>
           <w:rFonts w:cs="Times New Roman"/>
@@ -7924,6 +8376,7 @@
         </w:rPr>
         <w:t xml:space="preserve"> возвращает массив данных типа </w:t>
       </w:r>
+      <w:proofErr w:type="gramStart"/>
       <w:r>
         <w:rPr>
           <w:rFonts w:cs="Times New Roman"/>
@@ -7933,6 +8386,7 @@
         </w:rPr>
         <w:t>string</w:t>
       </w:r>
+      <w:proofErr w:type="gramEnd"/>
       <w:r>
         <w:rPr>
           <w:rFonts w:cs="Times New Roman"/>
@@ -7992,6 +8446,7 @@
         </w:rPr>
         <w:t xml:space="preserve">Метод </w:t>
       </w:r>
+      <w:proofErr w:type="spellStart"/>
       <w:r>
         <w:rPr>
           <w:rFonts w:ascii="Courier New" w:hAnsi="Courier New" w:cs="Courier New"/>
@@ -8001,6 +8456,7 @@
         </w:rPr>
         <w:t>GetImg</w:t>
       </w:r>
+      <w:proofErr w:type="spellEnd"/>
       <w:r>
         <w:rPr>
           <w:rFonts w:cs="Times New Roman"/>
@@ -8009,6 +8465,7 @@
         </w:rPr>
         <w:t>(</w:t>
       </w:r>
+      <w:proofErr w:type="spellStart"/>
       <w:r>
         <w:rPr>
           <w:rFonts w:ascii="Courier New" w:hAnsi="Courier New" w:cs="Courier New"/>
@@ -8018,6 +8475,7 @@
         </w:rPr>
         <w:t>int</w:t>
       </w:r>
+      <w:proofErr w:type="spellEnd"/>
       <w:r>
         <w:rPr>
           <w:rFonts w:cs="Times New Roman"/>
@@ -8094,6 +8552,7 @@
         </w:rPr>
         <w:t xml:space="preserve">Класс </w:t>
       </w:r>
+      <w:proofErr w:type="spellStart"/>
       <w:r>
         <w:rPr>
           <w:rFonts w:cs="Times New Roman"/>
@@ -8104,6 +8563,7 @@
         </w:rPr>
         <w:t>XmlFolder</w:t>
       </w:r>
+      <w:proofErr w:type="spellEnd"/>
     </w:p>
     <w:p>
       <w:pPr>
@@ -8240,6 +8700,7 @@
         </w:rPr>
         <w:t xml:space="preserve">Метод </w:t>
       </w:r>
+      <w:proofErr w:type="spellStart"/>
       <w:r>
         <w:rPr>
           <w:rFonts w:ascii="Courier New" w:hAnsi="Courier New" w:cs="Courier New"/>
@@ -8249,6 +8710,7 @@
         </w:rPr>
         <w:t>GetCount</w:t>
       </w:r>
+      <w:proofErr w:type="spellEnd"/>
       <w:r>
         <w:rPr>
           <w:rFonts w:cs="Times New Roman"/>
@@ -8292,6 +8754,7 @@
         </w:rPr>
         <w:t xml:space="preserve">Метод </w:t>
       </w:r>
+      <w:proofErr w:type="spellStart"/>
       <w:r>
         <w:rPr>
           <w:rFonts w:ascii="Courier New" w:hAnsi="Courier New" w:cs="Courier New"/>
@@ -8301,6 +8764,7 @@
         </w:rPr>
         <w:t>GetPath</w:t>
       </w:r>
+      <w:proofErr w:type="spellEnd"/>
       <w:r>
         <w:rPr>
           <w:rFonts w:cs="Times New Roman"/>
@@ -8344,6 +8808,7 @@
         </w:rPr>
         <w:t xml:space="preserve">Метод </w:t>
       </w:r>
+      <w:proofErr w:type="spellStart"/>
       <w:r>
         <w:rPr>
           <w:rFonts w:ascii="Courier New" w:hAnsi="Courier New" w:cs="Courier New"/>
@@ -8353,6 +8818,7 @@
         </w:rPr>
         <w:t>SetPath</w:t>
       </w:r>
+      <w:proofErr w:type="spellEnd"/>
       <w:r>
         <w:rPr>
           <w:rFonts w:cs="Times New Roman"/>
@@ -8388,6 +8854,7 @@
         </w:rPr>
         <w:t xml:space="preserve">Метод </w:t>
       </w:r>
+      <w:proofErr w:type="spellStart"/>
       <w:r>
         <w:rPr>
           <w:rFonts w:ascii="Courier New" w:hAnsi="Courier New" w:cs="Courier New"/>
@@ -8397,6 +8864,7 @@
         </w:rPr>
         <w:t>GetAll</w:t>
       </w:r>
+      <w:proofErr w:type="spellEnd"/>
       <w:r>
         <w:rPr>
           <w:rFonts w:cs="Times New Roman"/>
@@ -8413,6 +8881,7 @@
         </w:rPr>
         <w:t xml:space="preserve"> возвращает массив данных типа </w:t>
       </w:r>
+      <w:proofErr w:type="gramStart"/>
       <w:r>
         <w:rPr>
           <w:rFonts w:cs="Times New Roman"/>
@@ -8422,6 +8891,7 @@
         </w:rPr>
         <w:t>string</w:t>
       </w:r>
+      <w:proofErr w:type="gramEnd"/>
       <w:r>
         <w:rPr>
           <w:rFonts w:cs="Times New Roman"/>
@@ -8465,6 +8935,7 @@
         </w:rPr>
         <w:t xml:space="preserve">Метод </w:t>
       </w:r>
+      <w:proofErr w:type="spellStart"/>
       <w:r>
         <w:rPr>
           <w:rFonts w:ascii="Courier New" w:hAnsi="Courier New" w:cs="Courier New"/>
@@ -8474,6 +8945,7 @@
         </w:rPr>
         <w:t>GetXml</w:t>
       </w:r>
+      <w:proofErr w:type="spellEnd"/>
       <w:r>
         <w:rPr>
           <w:rFonts w:cs="Times New Roman"/>
@@ -8482,6 +8954,7 @@
         </w:rPr>
         <w:t>(</w:t>
       </w:r>
+      <w:proofErr w:type="spellStart"/>
       <w:r>
         <w:rPr>
           <w:rFonts w:ascii="Courier New" w:hAnsi="Courier New" w:cs="Courier New"/>
@@ -8491,6 +8964,7 @@
         </w:rPr>
         <w:t>int</w:t>
       </w:r>
+      <w:proofErr w:type="spellEnd"/>
       <w:r>
         <w:rPr>
           <w:rFonts w:cs="Times New Roman"/>
@@ -8534,6 +9008,7 @@
         </w:rPr>
         <w:t xml:space="preserve">Метод </w:t>
       </w:r>
+      <w:proofErr w:type="spellStart"/>
       <w:r>
         <w:rPr>
           <w:rFonts w:ascii="Courier New" w:hAnsi="Courier New" w:cs="Courier New"/>
@@ -8543,6 +9018,7 @@
         </w:rPr>
         <w:t>GetFolderPath</w:t>
       </w:r>
+      <w:proofErr w:type="spellEnd"/>
       <w:r>
         <w:rPr>
           <w:rFonts w:cs="Times New Roman"/>
@@ -8612,6 +9088,7 @@
         </w:rPr>
         <w:t xml:space="preserve">Класс </w:t>
       </w:r>
+      <w:proofErr w:type="spellStart"/>
       <w:r>
         <w:rPr>
           <w:rFonts w:cs="Times New Roman"/>
@@ -8621,6 +9098,7 @@
         </w:rPr>
         <w:t>OpenVideoFolderFileDialog</w:t>
       </w:r>
+      <w:proofErr w:type="spellEnd"/>
     </w:p>
     <w:p>
       <w:pPr>
@@ -8704,6 +9182,7 @@
         </w:rPr>
         <w:t xml:space="preserve">Главным методом этого класса является </w:t>
       </w:r>
+      <w:proofErr w:type="spellStart"/>
       <w:r>
         <w:rPr>
           <w:rFonts w:ascii="Courier New" w:hAnsi="Courier New" w:cs="Courier New"/>
@@ -8712,6 +9191,7 @@
         </w:rPr>
         <w:t>openFolder</w:t>
       </w:r>
+      <w:proofErr w:type="spellEnd"/>
       <w:r>
         <w:rPr>
           <w:rFonts w:cs="Times New Roman"/>
@@ -8890,6 +9370,7 @@
         </w:rPr>
         <w:t xml:space="preserve">Класс </w:t>
       </w:r>
+      <w:proofErr w:type="spellStart"/>
       <w:r>
         <w:rPr>
           <w:rFonts w:cs="Times New Roman"/>
@@ -8899,6 +9380,7 @@
         </w:rPr>
         <w:t>Open</w:t>
       </w:r>
+      <w:proofErr w:type="spellEnd"/>
       <w:r>
         <w:rPr>
           <w:rFonts w:cs="Times New Roman"/>
@@ -8909,6 +9391,7 @@
         </w:rPr>
         <w:t>Picture</w:t>
       </w:r>
+      <w:proofErr w:type="spellStart"/>
       <w:r>
         <w:rPr>
           <w:rFonts w:cs="Times New Roman"/>
@@ -8918,6 +9401,7 @@
         </w:rPr>
         <w:t>FolderFileDialog</w:t>
       </w:r>
+      <w:proofErr w:type="spellEnd"/>
     </w:p>
     <w:p>
       <w:pPr>
@@ -9010,6 +9494,7 @@
         </w:rPr>
         <w:t xml:space="preserve">Главным методом этого класса является </w:t>
       </w:r>
+      <w:proofErr w:type="spellStart"/>
       <w:r>
         <w:rPr>
           <w:rFonts w:ascii="Courier New" w:hAnsi="Courier New" w:cs="Courier New"/>
@@ -9018,6 +9503,7 @@
         </w:rPr>
         <w:t>openFolder</w:t>
       </w:r>
+      <w:proofErr w:type="spellEnd"/>
       <w:r>
         <w:rPr>
           <w:rFonts w:cs="Times New Roman"/>
@@ -9106,8 +9592,36 @@
           <w:color w:val="000000"/>
           <w:szCs w:val="28"/>
         </w:rPr>
-        <w:t>, png, bmp</w:t>
-      </w:r>
+        <w:t xml:space="preserve">, </w:t>
+      </w:r>
+      <w:proofErr w:type="spellStart"/>
+      <w:r>
+        <w:rPr>
+          <w:rFonts w:cs="Times New Roman"/>
+          <w:color w:val="000000"/>
+          <w:szCs w:val="28"/>
+        </w:rPr>
+        <w:t>png</w:t>
+      </w:r>
+      <w:proofErr w:type="spellEnd"/>
+      <w:r>
+        <w:rPr>
+          <w:rFonts w:cs="Times New Roman"/>
+          <w:color w:val="000000"/>
+          <w:szCs w:val="28"/>
+        </w:rPr>
+        <w:t xml:space="preserve">, </w:t>
+      </w:r>
+      <w:proofErr w:type="spellStart"/>
+      <w:r>
+        <w:rPr>
+          <w:rFonts w:cs="Times New Roman"/>
+          <w:color w:val="000000"/>
+          <w:szCs w:val="28"/>
+        </w:rPr>
+        <w:t>bmp</w:t>
+      </w:r>
+      <w:proofErr w:type="spellEnd"/>
       <w:r>
         <w:rPr>
           <w:rFonts w:cs="Times New Roman"/>
@@ -9155,6 +9669,7 @@
         </w:rPr>
         <w:t xml:space="preserve">Класс </w:t>
       </w:r>
+      <w:proofErr w:type="spellStart"/>
       <w:r>
         <w:rPr>
           <w:rFonts w:cs="Times New Roman"/>
@@ -9184,6 +9699,7 @@
         </w:rPr>
         <w:t>FolderFileDialog</w:t>
       </w:r>
+      <w:proofErr w:type="spellEnd"/>
     </w:p>
     <w:p>
       <w:pPr>
@@ -9268,6 +9784,7 @@
         </w:rPr>
         <w:t xml:space="preserve">Главным методом этого класса является </w:t>
       </w:r>
+      <w:proofErr w:type="spellStart"/>
       <w:r>
         <w:rPr>
           <w:rFonts w:ascii="Courier New" w:hAnsi="Courier New" w:cs="Courier New"/>
@@ -9276,6 +9793,7 @@
         </w:rPr>
         <w:t>openFolder</w:t>
       </w:r>
+      <w:proofErr w:type="spellEnd"/>
       <w:r>
         <w:rPr>
           <w:rFonts w:cs="Times New Roman"/>
@@ -9403,6 +9921,7 @@
         </w:rPr>
         <w:t xml:space="preserve"> </w:t>
       </w:r>
+      <w:proofErr w:type="spellStart"/>
       <w:r>
         <w:rPr>
           <w:rFonts w:cs="Times New Roman"/>
@@ -9412,6 +9931,7 @@
         </w:rPr>
         <w:t>OpenPictureFileDialog</w:t>
       </w:r>
+      <w:proofErr w:type="spellEnd"/>
     </w:p>
     <w:p>
       <w:pPr>
@@ -9474,6 +9994,7 @@
         </w:rPr>
         <w:t xml:space="preserve">Главным методом этого класса является </w:t>
       </w:r>
+      <w:proofErr w:type="spellStart"/>
       <w:r>
         <w:rPr>
           <w:rFonts w:ascii="Courier New" w:hAnsi="Courier New" w:cs="Courier New"/>
@@ -9491,6 +10012,7 @@
         </w:rPr>
         <w:t>ile</w:t>
       </w:r>
+      <w:proofErr w:type="spellEnd"/>
       <w:r>
         <w:rPr>
           <w:rFonts w:cs="Times New Roman"/>
@@ -9594,6 +10116,7 @@
         </w:rPr>
         <w:t xml:space="preserve"> </w:t>
       </w:r>
+      <w:proofErr w:type="spellStart"/>
       <w:r>
         <w:rPr>
           <w:rFonts w:cs="Times New Roman"/>
@@ -9603,6 +10126,7 @@
         </w:rPr>
         <w:t>Open</w:t>
       </w:r>
+      <w:proofErr w:type="spellEnd"/>
       <w:r>
         <w:rPr>
           <w:rFonts w:cs="Times New Roman"/>
@@ -9613,6 +10137,7 @@
         </w:rPr>
         <w:t>Text</w:t>
       </w:r>
+      <w:proofErr w:type="spellStart"/>
       <w:r>
         <w:rPr>
           <w:rFonts w:cs="Times New Roman"/>
@@ -9622,6 +10147,7 @@
         </w:rPr>
         <w:t>FileDialog</w:t>
       </w:r>
+      <w:proofErr w:type="spellEnd"/>
     </w:p>
     <w:p>
       <w:pPr>
@@ -9702,6 +10228,7 @@
         </w:rPr>
         <w:t xml:space="preserve">Главным методом этого класса является </w:t>
       </w:r>
+      <w:proofErr w:type="spellStart"/>
       <w:r>
         <w:rPr>
           <w:rFonts w:ascii="Courier New" w:hAnsi="Courier New" w:cs="Courier New"/>
@@ -9719,6 +10246,7 @@
         </w:rPr>
         <w:t>ile</w:t>
       </w:r>
+      <w:proofErr w:type="spellEnd"/>
       <w:r>
         <w:rPr>
           <w:rFonts w:cs="Times New Roman"/>
@@ -9814,6 +10342,7 @@
         </w:rPr>
         <w:t xml:space="preserve"> </w:t>
       </w:r>
+      <w:proofErr w:type="spellStart"/>
       <w:r>
         <w:rPr>
           <w:rFonts w:cs="Times New Roman"/>
@@ -9823,6 +10352,7 @@
         </w:rPr>
         <w:t>Open</w:t>
       </w:r>
+      <w:proofErr w:type="spellEnd"/>
       <w:r>
         <w:rPr>
           <w:rFonts w:cs="Times New Roman"/>
@@ -9833,6 +10363,7 @@
         </w:rPr>
         <w:t>Xml</w:t>
       </w:r>
+      <w:proofErr w:type="spellStart"/>
       <w:r>
         <w:rPr>
           <w:rFonts w:cs="Times New Roman"/>
@@ -9842,6 +10373,7 @@
         </w:rPr>
         <w:t>FileDialog</w:t>
       </w:r>
+      <w:proofErr w:type="spellEnd"/>
     </w:p>
     <w:p>
       <w:pPr>
@@ -9923,6 +10455,7 @@
         <w:lastRenderedPageBreak/>
         <w:t xml:space="preserve">Главным методом этого класса является </w:t>
       </w:r>
+      <w:proofErr w:type="spellStart"/>
       <w:r>
         <w:rPr>
           <w:rFonts w:ascii="Courier New" w:hAnsi="Courier New" w:cs="Courier New"/>
@@ -9940,6 +10473,7 @@
         </w:rPr>
         <w:t>ile</w:t>
       </w:r>
+      <w:proofErr w:type="spellEnd"/>
       <w:r>
         <w:rPr>
           <w:rFonts w:cs="Times New Roman"/>
@@ -10063,6 +10597,7 @@
         </w:rPr>
         <w:t xml:space="preserve">Класс </w:t>
       </w:r>
+      <w:proofErr w:type="spellStart"/>
       <w:r>
         <w:rPr>
           <w:rFonts w:cs="Times New Roman"/>
@@ -10072,6 +10607,7 @@
         </w:rPr>
         <w:t>PhCoord_Connect</w:t>
       </w:r>
+      <w:proofErr w:type="spellEnd"/>
     </w:p>
     <w:p>
       <w:pPr>
@@ -10107,6 +10643,7 @@
         </w:rPr>
         <w:t xml:space="preserve">Данный класс служит для создания коллекции вида </w:t>
       </w:r>
+      <w:proofErr w:type="spellStart"/>
       <w:r>
         <w:rPr>
           <w:rFonts w:ascii="Courier New" w:hAnsi="Courier New" w:cs="Courier New"/>
@@ -10115,6 +10652,7 @@
         </w:rPr>
         <w:t>PhotoData</w:t>
       </w:r>
+      <w:proofErr w:type="spellEnd"/>
       <w:r>
         <w:rPr>
           <w:rFonts w:cs="Times New Roman"/>
@@ -10150,6 +10688,7 @@
         </w:rPr>
         <w:t xml:space="preserve">Главный метод </w:t>
       </w:r>
+      <w:proofErr w:type="spellStart"/>
       <w:r>
         <w:rPr>
           <w:rFonts w:ascii="Courier New" w:hAnsi="Courier New" w:cs="Courier New"/>
@@ -10158,6 +10697,7 @@
         </w:rPr>
         <w:t>Connect</w:t>
       </w:r>
+      <w:proofErr w:type="spellEnd"/>
       <w:r>
         <w:rPr>
           <w:rFonts w:cs="Times New Roman"/>
@@ -10182,6 +10722,7 @@
         </w:rPr>
         <w:t xml:space="preserve"> элементов класса </w:t>
       </w:r>
+      <w:proofErr w:type="spellStart"/>
       <w:r>
         <w:rPr>
           <w:rFonts w:ascii="Courier New" w:hAnsi="Courier New" w:cs="Courier New"/>
@@ -10190,13 +10731,32 @@
         </w:rPr>
         <w:t>PhotoData</w:t>
       </w:r>
-      <w:r>
-        <w:rPr>
-          <w:rFonts w:cs="Times New Roman"/>
-          <w:color w:val="000000"/>
-          <w:szCs w:val="28"/>
-        </w:rPr>
-        <w:t xml:space="preserve"> с последующим её возвратом. Поиск координат производится по времени с первого кадра. Далее к нулевому отсчёту добавляется частота раскадровки видеозаписи</w:t>
+      <w:proofErr w:type="spellEnd"/>
+      <w:r>
+        <w:rPr>
+          <w:rFonts w:cs="Times New Roman"/>
+          <w:color w:val="000000"/>
+          <w:szCs w:val="28"/>
+        </w:rPr>
+        <w:t xml:space="preserve"> с последующим её возвратом. Поиск координат производится по времени с первого кадра. Далее к нулевому отсчёту добавляется частота </w:t>
+      </w:r>
+      <w:proofErr w:type="spellStart"/>
+      <w:r>
+        <w:rPr>
+          <w:rFonts w:cs="Times New Roman"/>
+          <w:color w:val="000000"/>
+          <w:szCs w:val="28"/>
+        </w:rPr>
+        <w:t>раскадровки</w:t>
+      </w:r>
+      <w:proofErr w:type="spellEnd"/>
+      <w:r>
+        <w:rPr>
+          <w:rFonts w:cs="Times New Roman"/>
+          <w:color w:val="000000"/>
+          <w:szCs w:val="28"/>
+        </w:rPr>
+        <w:t xml:space="preserve"> видеозаписи</w:t>
       </w:r>
       <w:r>
         <w:rPr>
@@ -10214,6 +10774,7 @@
         </w:rPr>
         <w:t xml:space="preserve"> с последующим созданием объекта и добавлением его в коллекцию </w:t>
       </w:r>
+      <w:proofErr w:type="spellStart"/>
       <w:r>
         <w:rPr>
           <w:rFonts w:ascii="Courier New" w:hAnsi="Courier New" w:cs="Courier New"/>
@@ -10222,6 +10783,7 @@
         </w:rPr>
         <w:t>PhotoData</w:t>
       </w:r>
+      <w:proofErr w:type="spellEnd"/>
       <w:r>
         <w:rPr>
           <w:rFonts w:cs="Times New Roman"/>
@@ -10276,6 +10838,7 @@
         </w:rPr>
         <w:t xml:space="preserve">Класс </w:t>
       </w:r>
+      <w:proofErr w:type="spellStart"/>
       <w:r>
         <w:rPr>
           <w:rFonts w:cs="Times New Roman"/>
@@ -10286,6 +10849,7 @@
         </w:rPr>
         <w:t>ShapeDetection</w:t>
       </w:r>
+      <w:proofErr w:type="spellEnd"/>
     </w:p>
     <w:p>
       <w:pPr>
@@ -10353,6 +10917,7 @@
         </w:rPr>
         <w:t xml:space="preserve">Метод </w:t>
       </w:r>
+      <w:proofErr w:type="spellStart"/>
       <w:r>
         <w:rPr>
           <w:rFonts w:ascii="Courier New" w:hAnsi="Courier New" w:cs="Courier New"/>
@@ -10361,6 +10926,7 @@
         </w:rPr>
         <w:t>detectShapes</w:t>
       </w:r>
+      <w:proofErr w:type="spellEnd"/>
       <w:r>
         <w:rPr>
           <w:rFonts w:cs="Times New Roman"/>
@@ -10397,6 +10963,7 @@
         </w:rPr>
         <w:t xml:space="preserve">В методе </w:t>
       </w:r>
+      <w:proofErr w:type="spellStart"/>
       <w:r>
         <w:rPr>
           <w:rFonts w:ascii="Courier New" w:hAnsi="Courier New" w:cs="Courier New"/>
@@ -10405,6 +10972,7 @@
         </w:rPr>
         <w:t>detectShape</w:t>
       </w:r>
+      <w:proofErr w:type="spellEnd"/>
       <w:r>
         <w:rPr>
           <w:rFonts w:cs="Times New Roman"/>
@@ -10421,6 +10989,7 @@
         </w:rPr>
         <w:t xml:space="preserve">Работа методов класса основана на функциях библиотеки </w:t>
       </w:r>
+      <w:proofErr w:type="spellStart"/>
       <w:r>
         <w:rPr>
           <w:rFonts w:cs="Times New Roman"/>
@@ -10428,7 +10997,17 @@
           <w:szCs w:val="28"/>
           <w:lang w:val="en-US"/>
         </w:rPr>
-        <w:t>EmguCV.</w:t>
+        <w:t>EmguCV</w:t>
+      </w:r>
+      <w:proofErr w:type="spellEnd"/>
+      <w:r>
+        <w:rPr>
+          <w:rFonts w:cs="Times New Roman"/>
+          <w:color w:val="000000"/>
+          <w:szCs w:val="28"/>
+          <w:lang w:val="en-US"/>
+        </w:rPr>
+        <w:t>.</w:t>
       </w:r>
     </w:p>
     <w:p>
@@ -10476,6 +11055,7 @@
         </w:rPr>
         <w:t xml:space="preserve">Класс </w:t>
       </w:r>
+      <w:proofErr w:type="spellStart"/>
       <w:r>
         <w:rPr>
           <w:rFonts w:cs="Times New Roman"/>
@@ -10486,6 +11066,7 @@
         </w:rPr>
         <w:t>ShapeComparation</w:t>
       </w:r>
+      <w:proofErr w:type="spellEnd"/>
     </w:p>
     <w:p>
       <w:pPr>
@@ -10540,6 +11121,7 @@
         </w:rPr>
         <w:t xml:space="preserve">Метод </w:t>
       </w:r>
+      <w:proofErr w:type="spellStart"/>
       <w:r>
         <w:rPr>
           <w:rFonts w:ascii="Courier New" w:hAnsi="Courier New" w:cs="Courier New"/>
@@ -10548,6 +11130,7 @@
         </w:rPr>
         <w:t>FindMatch</w:t>
       </w:r>
+      <w:proofErr w:type="spellEnd"/>
       <w:r>
         <w:rPr>
           <w:rFonts w:ascii="Courier New" w:hAnsi="Courier New" w:cs="Courier New"/>
@@ -10570,7 +11153,16 @@
           <w:color w:val="000000"/>
           <w:szCs w:val="28"/>
         </w:rPr>
-        <w:t xml:space="preserve">, производит поиск </w:t>
+        <w:t xml:space="preserve">, </w:t>
+      </w:r>
+      <w:proofErr w:type="gramStart"/>
+      <w:r>
+        <w:rPr>
+          <w:rFonts w:cs="Times New Roman"/>
+          <w:color w:val="000000"/>
+          <w:szCs w:val="28"/>
+        </w:rPr>
+        <w:t xml:space="preserve">производит поиск </w:t>
       </w:r>
       <w:r>
         <w:rPr>
@@ -10602,7 +11194,16 @@
           <w:color w:val="000000"/>
           <w:szCs w:val="28"/>
         </w:rPr>
-        <w:t xml:space="preserve"> выделяет их и возвращает полученное изображение. Поиск производится с помощью метода </w:t>
+        <w:t xml:space="preserve"> выделяет</w:t>
+      </w:r>
+      <w:proofErr w:type="gramEnd"/>
+      <w:r>
+        <w:rPr>
+          <w:rFonts w:cs="Times New Roman"/>
+          <w:color w:val="000000"/>
+          <w:szCs w:val="28"/>
+        </w:rPr>
+        <w:t xml:space="preserve"> их и возвращает полученное изображение. Поиск производится с помощью метода </w:t>
       </w:r>
       <w:r>
         <w:rPr>
@@ -10621,6 +11222,7 @@
         </w:rPr>
         <w:t xml:space="preserve"> </w:t>
       </w:r>
+      <w:proofErr w:type="gramStart"/>
       <w:r>
         <w:rPr>
           <w:rFonts w:cs="Times New Roman"/>
@@ -10629,6 +11231,7 @@
         </w:rPr>
         <w:t>ближайших</w:t>
       </w:r>
+      <w:proofErr w:type="gramEnd"/>
       <w:r>
         <w:rPr>
           <w:rFonts w:cs="Times New Roman"/>
@@ -10827,6 +11430,7 @@
         </w:rPr>
         <w:t xml:space="preserve">Поле </w:t>
       </w:r>
+      <w:proofErr w:type="spellStart"/>
       <w:r>
         <w:rPr>
           <w:rFonts w:ascii="Courier New" w:hAnsi="Courier New" w:cs="Courier New"/>
@@ -10835,6 +11439,7 @@
         </w:rPr>
         <w:t>Number</w:t>
       </w:r>
+      <w:proofErr w:type="spellEnd"/>
       <w:r>
         <w:rPr>
           <w:rFonts w:cs="Times New Roman"/>
@@ -10851,6 +11456,7 @@
         </w:rPr>
         <w:t xml:space="preserve">формата </w:t>
       </w:r>
+      <w:proofErr w:type="spellStart"/>
       <w:r>
         <w:rPr>
           <w:rFonts w:cs="Times New Roman"/>
@@ -10860,6 +11466,7 @@
         </w:rPr>
         <w:t>int</w:t>
       </w:r>
+      <w:proofErr w:type="spellEnd"/>
       <w:r>
         <w:rPr>
           <w:rFonts w:cs="Times New Roman"/>
@@ -10895,6 +11502,7 @@
         </w:rPr>
         <w:t xml:space="preserve">Поле </w:t>
       </w:r>
+      <w:proofErr w:type="spellStart"/>
       <w:r>
         <w:rPr>
           <w:rFonts w:ascii="Courier New" w:hAnsi="Courier New" w:cs="Courier New"/>
@@ -10903,6 +11511,7 @@
         </w:rPr>
         <w:t>FileName</w:t>
       </w:r>
+      <w:proofErr w:type="spellEnd"/>
       <w:r>
         <w:rPr>
           <w:rFonts w:cs="Times New Roman"/>
@@ -11092,6 +11701,7 @@
         </w:rPr>
         <w:t xml:space="preserve"> </w:t>
       </w:r>
+      <w:proofErr w:type="spellStart"/>
       <w:r>
         <w:rPr>
           <w:rFonts w:ascii="Courier New" w:hAnsi="Courier New" w:cs="Courier New"/>
@@ -11100,6 +11710,7 @@
         </w:rPr>
         <w:t>Network</w:t>
       </w:r>
+      <w:proofErr w:type="spellEnd"/>
       <w:r>
         <w:rPr>
           <w:rFonts w:cs="Times New Roman"/>
@@ -11108,6 +11719,7 @@
         </w:rPr>
         <w:t>&lt;</w:t>
       </w:r>
+      <w:proofErr w:type="spellStart"/>
       <w:r>
         <w:rPr>
           <w:rFonts w:ascii="Courier New" w:hAnsi="Courier New" w:cs="Courier New"/>
@@ -11116,6 +11728,7 @@
         </w:rPr>
         <w:t>double</w:t>
       </w:r>
+      <w:proofErr w:type="spellEnd"/>
       <w:r>
         <w:rPr>
           <w:rFonts w:cs="Times New Roman"/>
@@ -11151,6 +11764,7 @@
         </w:rPr>
         <w:t xml:space="preserve">В переменной </w:t>
       </w:r>
+      <w:proofErr w:type="spellStart"/>
       <w:r>
         <w:rPr>
           <w:rFonts w:ascii="Courier New" w:hAnsi="Courier New" w:cs="Courier New"/>
@@ -11159,6 +11773,7 @@
         </w:rPr>
         <w:t>stepCount</w:t>
       </w:r>
+      <w:proofErr w:type="spellEnd"/>
       <w:r>
         <w:rPr>
           <w:rFonts w:cs="Times New Roman"/>
@@ -11194,6 +11809,7 @@
         </w:rPr>
         <w:t xml:space="preserve">Для проведения загрузки данных заранее обученной сети используется переменная </w:t>
       </w:r>
+      <w:proofErr w:type="spellStart"/>
       <w:r>
         <w:rPr>
           <w:rFonts w:ascii="Courier New" w:hAnsi="Courier New" w:cs="Courier New"/>
@@ -11202,6 +11818,7 @@
         </w:rPr>
         <w:t>loadedJson</w:t>
       </w:r>
+      <w:proofErr w:type="spellEnd"/>
       <w:r>
         <w:rPr>
           <w:rFonts w:cs="Times New Roman"/>
@@ -11261,6 +11878,7 @@
         </w:rPr>
         <w:t xml:space="preserve">Поле </w:t>
       </w:r>
+      <w:proofErr w:type="spellStart"/>
       <w:r>
         <w:rPr>
           <w:rFonts w:ascii="Courier New" w:hAnsi="Courier New" w:cs="Courier New"/>
@@ -11269,6 +11887,7 @@
         </w:rPr>
         <w:t>JsonToSave</w:t>
       </w:r>
+      <w:proofErr w:type="spellEnd"/>
       <w:r>
         <w:rPr>
           <w:rFonts w:cs="Times New Roman"/>
@@ -11329,6 +11948,7 @@
         </w:rPr>
         <w:t xml:space="preserve">Переменная </w:t>
       </w:r>
+      <w:proofErr w:type="spellStart"/>
       <w:r>
         <w:rPr>
           <w:rFonts w:ascii="Courier New" w:hAnsi="Courier New" w:cs="Courier New"/>
@@ -11337,6 +11957,7 @@
         </w:rPr>
         <w:t>Aim</w:t>
       </w:r>
+      <w:proofErr w:type="spellEnd"/>
       <w:r>
         <w:rPr>
           <w:rFonts w:cs="Times New Roman"/>
@@ -11372,6 +11993,7 @@
         </w:rPr>
         <w:t xml:space="preserve">Переменная </w:t>
       </w:r>
+      <w:proofErr w:type="spellStart"/>
       <w:r>
         <w:rPr>
           <w:rFonts w:ascii="Courier New" w:hAnsi="Courier New" w:cs="Courier New"/>
@@ -11380,6 +12002,7 @@
         </w:rPr>
         <w:t>Acc</w:t>
       </w:r>
+      <w:proofErr w:type="spellEnd"/>
       <w:r>
         <w:rPr>
           <w:rFonts w:cs="Times New Roman"/>
@@ -11415,6 +12038,7 @@
         </w:rPr>
         <w:t xml:space="preserve">В переменной </w:t>
       </w:r>
+      <w:proofErr w:type="spellStart"/>
       <w:r>
         <w:rPr>
           <w:rFonts w:ascii="Courier New" w:hAnsi="Courier New" w:cs="Courier New"/>
@@ -11423,6 +12047,7 @@
         </w:rPr>
         <w:t>classes</w:t>
       </w:r>
+      <w:proofErr w:type="spellEnd"/>
       <w:r>
         <w:rPr>
           <w:rFonts w:cs="Times New Roman"/>
@@ -11439,6 +12064,7 @@
         </w:rPr>
         <w:t xml:space="preserve">типа </w:t>
       </w:r>
+      <w:proofErr w:type="spellStart"/>
       <w:r>
         <w:rPr>
           <w:rFonts w:ascii="Courier New" w:hAnsi="Courier New" w:cs="Courier New"/>
@@ -11447,6 +12073,7 @@
         </w:rPr>
         <w:t>int</w:t>
       </w:r>
+      <w:proofErr w:type="spellEnd"/>
       <w:r>
         <w:rPr>
           <w:rFonts w:cs="Times New Roman"/>
@@ -11482,6 +12109,7 @@
         </w:rPr>
         <w:t xml:space="preserve">Флаг </w:t>
       </w:r>
+      <w:proofErr w:type="spellStart"/>
       <w:r>
         <w:rPr>
           <w:rFonts w:ascii="Courier New" w:hAnsi="Courier New" w:cs="Courier New"/>
@@ -11490,6 +12118,7 @@
         </w:rPr>
         <w:t>isNetLearned</w:t>
       </w:r>
+      <w:proofErr w:type="spellEnd"/>
       <w:r>
         <w:rPr>
           <w:rFonts w:cs="Times New Roman"/>
@@ -11525,6 +12154,7 @@
         </w:rPr>
         <w:t xml:space="preserve">Объект </w:t>
       </w:r>
+      <w:proofErr w:type="spellStart"/>
       <w:r>
         <w:rPr>
           <w:rFonts w:ascii="Courier New" w:hAnsi="Courier New" w:cs="Courier New"/>
@@ -11533,6 +12163,7 @@
         </w:rPr>
         <w:t>trainer</w:t>
       </w:r>
+      <w:proofErr w:type="spellEnd"/>
       <w:r>
         <w:rPr>
           <w:rFonts w:cs="Times New Roman"/>
@@ -11549,6 +12180,7 @@
         </w:rPr>
         <w:t xml:space="preserve">класса </w:t>
       </w:r>
+      <w:proofErr w:type="spellStart"/>
       <w:r>
         <w:rPr>
           <w:rFonts w:ascii="Courier New" w:hAnsi="Courier New" w:cs="Courier New"/>
@@ -11557,6 +12189,7 @@
         </w:rPr>
         <w:t>SgdTrainer</w:t>
       </w:r>
+      <w:proofErr w:type="spellEnd"/>
       <w:r>
         <w:rPr>
           <w:rFonts w:cs="Times New Roman"/>
@@ -11663,6 +12296,7 @@
         </w:rPr>
         <w:t xml:space="preserve">Коллекция </w:t>
       </w:r>
+      <w:proofErr w:type="spellStart"/>
       <w:r>
         <w:rPr>
           <w:rFonts w:ascii="Courier New" w:hAnsi="Courier New" w:cs="Courier New"/>
@@ -11671,6 +12305,7 @@
         </w:rPr>
         <w:t>testAccWindow</w:t>
       </w:r>
+      <w:proofErr w:type="spellEnd"/>
       <w:r>
         <w:rPr>
           <w:rFonts w:cs="Times New Roman"/>
@@ -11687,6 +12322,7 @@
         </w:rPr>
         <w:t xml:space="preserve">класса </w:t>
       </w:r>
+      <w:proofErr w:type="spellStart"/>
       <w:r>
         <w:rPr>
           <w:rFonts w:ascii="Courier New" w:hAnsi="Courier New" w:cs="Courier New"/>
@@ -11695,6 +12331,7 @@
         </w:rPr>
         <w:t>CircularBuffer</w:t>
       </w:r>
+      <w:proofErr w:type="spellEnd"/>
       <w:r>
         <w:rPr>
           <w:rFonts w:cs="Times New Roman"/>
@@ -11703,6 +12340,7 @@
         </w:rPr>
         <w:t>&lt;</w:t>
       </w:r>
+      <w:proofErr w:type="spellStart"/>
       <w:r>
         <w:rPr>
           <w:rFonts w:ascii="Courier New" w:hAnsi="Courier New" w:cs="Courier New"/>
@@ -11711,6 +12349,7 @@
         </w:rPr>
         <w:t>double</w:t>
       </w:r>
+      <w:proofErr w:type="spellEnd"/>
       <w:r>
         <w:rPr>
           <w:rFonts w:cs="Times New Roman"/>
@@ -11746,6 +12385,7 @@
         </w:rPr>
         <w:t xml:space="preserve">Коллекция </w:t>
       </w:r>
+      <w:proofErr w:type="spellStart"/>
       <w:r>
         <w:rPr>
           <w:rFonts w:ascii="Courier New" w:hAnsi="Courier New" w:cs="Courier New"/>
@@ -11762,6 +12402,7 @@
         </w:rPr>
         <w:t>AccWindow</w:t>
       </w:r>
+      <w:proofErr w:type="spellEnd"/>
       <w:r>
         <w:rPr>
           <w:rFonts w:cs="Times New Roman"/>
@@ -11778,6 +12419,7 @@
         </w:rPr>
         <w:t xml:space="preserve">класса </w:t>
       </w:r>
+      <w:proofErr w:type="spellStart"/>
       <w:r>
         <w:rPr>
           <w:rFonts w:ascii="Courier New" w:hAnsi="Courier New" w:cs="Courier New"/>
@@ -11786,6 +12428,7 @@
         </w:rPr>
         <w:t>CircularBuffer</w:t>
       </w:r>
+      <w:proofErr w:type="spellEnd"/>
       <w:r>
         <w:rPr>
           <w:rFonts w:cs="Times New Roman"/>
@@ -11794,6 +12437,7 @@
         </w:rPr>
         <w:t>&lt;</w:t>
       </w:r>
+      <w:proofErr w:type="spellStart"/>
       <w:r>
         <w:rPr>
           <w:rFonts w:ascii="Courier New" w:hAnsi="Courier New" w:cs="Courier New"/>
@@ -11802,6 +12446,7 @@
         </w:rPr>
         <w:t>double</w:t>
       </w:r>
+      <w:proofErr w:type="spellEnd"/>
       <w:r>
         <w:rPr>
           <w:rFonts w:cs="Times New Roman"/>
@@ -11861,6 +12506,7 @@
         </w:rPr>
         <w:t xml:space="preserve">Метод </w:t>
       </w:r>
+      <w:proofErr w:type="spellStart"/>
       <w:r>
         <w:rPr>
           <w:rFonts w:ascii="Courier New" w:hAnsi="Courier New" w:cs="Courier New"/>
@@ -11869,6 +12515,7 @@
         </w:rPr>
         <w:t>CreateCNN</w:t>
       </w:r>
+      <w:proofErr w:type="spellEnd"/>
       <w:r>
         <w:rPr>
           <w:rFonts w:cs="Times New Roman"/>
@@ -11921,6 +12568,7 @@
         <w:lastRenderedPageBreak/>
         <w:t xml:space="preserve">В методе </w:t>
       </w:r>
+      <w:proofErr w:type="spellStart"/>
       <w:r>
         <w:rPr>
           <w:rFonts w:ascii="Courier New" w:hAnsi="Courier New" w:cs="Courier New"/>
@@ -11929,6 +12577,7 @@
         </w:rPr>
         <w:t>TeachCNN</w:t>
       </w:r>
+      <w:proofErr w:type="spellEnd"/>
       <w:r>
         <w:rPr>
           <w:rFonts w:cs="Times New Roman"/>
@@ -11964,6 +12613,7 @@
         </w:rPr>
         <w:t xml:space="preserve">Метод </w:t>
       </w:r>
+      <w:proofErr w:type="spellStart"/>
       <w:r>
         <w:rPr>
           <w:rFonts w:ascii="Courier New" w:hAnsi="Courier New" w:cs="Courier New"/>
@@ -11972,6 +12622,7 @@
         </w:rPr>
         <w:t>Train</w:t>
       </w:r>
+      <w:proofErr w:type="spellEnd"/>
       <w:r>
         <w:rPr>
           <w:rFonts w:cs="Times New Roman"/>
@@ -12015,6 +12666,7 @@
         </w:rPr>
         <w:t xml:space="preserve">Метод </w:t>
       </w:r>
+      <w:proofErr w:type="spellStart"/>
       <w:r>
         <w:rPr>
           <w:rFonts w:ascii="Courier New" w:hAnsi="Courier New" w:cs="Courier New"/>
@@ -12023,6 +12675,7 @@
         </w:rPr>
         <w:t>Test</w:t>
       </w:r>
+      <w:proofErr w:type="spellEnd"/>
       <w:r>
         <w:rPr>
           <w:rFonts w:cs="Times New Roman"/>
@@ -12058,6 +12711,7 @@
         </w:rPr>
         <w:t xml:space="preserve">В методе </w:t>
       </w:r>
+      <w:proofErr w:type="spellStart"/>
       <w:r>
         <w:rPr>
           <w:rFonts w:ascii="Courier New" w:hAnsi="Courier New" w:cs="Courier New"/>
@@ -12066,6 +12720,7 @@
         </w:rPr>
         <w:t>SaveCNN</w:t>
       </w:r>
+      <w:proofErr w:type="spellEnd"/>
       <w:r>
         <w:rPr>
           <w:rFonts w:cs="Times New Roman"/>
@@ -12101,6 +12756,7 @@
         </w:rPr>
         <w:t xml:space="preserve">При вызове метода </w:t>
       </w:r>
+      <w:proofErr w:type="spellStart"/>
       <w:r>
         <w:rPr>
           <w:rFonts w:ascii="Courier New" w:hAnsi="Courier New" w:cs="Courier New"/>
@@ -12109,6 +12765,7 @@
         </w:rPr>
         <w:t>LoadCNN</w:t>
       </w:r>
+      <w:proofErr w:type="spellEnd"/>
       <w:r>
         <w:rPr>
           <w:rFonts w:cs="Times New Roman"/>
@@ -12160,13 +12817,23 @@
         </w:rPr>
         <w:t xml:space="preserve">Метод </w:t>
       </w:r>
+      <w:proofErr w:type="spellStart"/>
       <w:r>
         <w:rPr>
           <w:rFonts w:ascii="Courier New" w:hAnsi="Courier New" w:cs="Courier New"/>
           <w:color w:val="000000"/>
           <w:szCs w:val="28"/>
         </w:rPr>
-        <w:t xml:space="preserve">Recognize </w:t>
+        <w:t>Recognize</w:t>
+      </w:r>
+      <w:proofErr w:type="spellEnd"/>
+      <w:r>
+        <w:rPr>
+          <w:rFonts w:ascii="Courier New" w:hAnsi="Courier New" w:cs="Courier New"/>
+          <w:color w:val="000000"/>
+          <w:szCs w:val="28"/>
+        </w:rPr>
+        <w:t xml:space="preserve"> </w:t>
       </w:r>
       <w:r>
         <w:rPr>
@@ -12192,6 +12859,7 @@
         </w:rPr>
         <w:t xml:space="preserve"> и выбирается наибольшее значение слоя. Номер нейрона выходного слоя говорит о принадлежности изображения к данному классу дорожных знаков. Далее вызывается метод </w:t>
       </w:r>
+      <w:proofErr w:type="spellStart"/>
       <w:r>
         <w:rPr>
           <w:rFonts w:ascii="Courier New" w:hAnsi="Courier New" w:cs="Courier New"/>
@@ -12200,6 +12868,7 @@
         </w:rPr>
         <w:t>GetClassNameFromNumber</w:t>
       </w:r>
+      <w:proofErr w:type="spellEnd"/>
       <w:r>
         <w:rPr>
           <w:rFonts w:cs="Times New Roman"/>
@@ -12235,6 +12904,7 @@
         </w:rPr>
         <w:t xml:space="preserve">Метод </w:t>
       </w:r>
+      <w:proofErr w:type="spellStart"/>
       <w:r>
         <w:rPr>
           <w:rFonts w:ascii="Courier New" w:hAnsi="Courier New" w:cs="Courier New"/>
@@ -12243,6 +12913,7 @@
         </w:rPr>
         <w:t>GetLayersCount</w:t>
       </w:r>
+      <w:proofErr w:type="spellEnd"/>
       <w:r>
         <w:rPr>
           <w:rFonts w:cs="Times New Roman"/>
@@ -12278,6 +12949,7 @@
         </w:rPr>
         <w:t xml:space="preserve">Метод </w:t>
       </w:r>
+      <w:proofErr w:type="spellStart"/>
       <w:r>
         <w:rPr>
           <w:rFonts w:ascii="Courier New" w:hAnsi="Courier New" w:cs="Courier New"/>
@@ -12286,6 +12958,7 @@
         </w:rPr>
         <w:t>GetClassesCount</w:t>
       </w:r>
+      <w:proofErr w:type="spellEnd"/>
       <w:r>
         <w:rPr>
           <w:rFonts w:cs="Times New Roman"/>
@@ -12337,6 +13010,7 @@
         </w:rPr>
         <w:t xml:space="preserve">Метод </w:t>
       </w:r>
+      <w:proofErr w:type="spellStart"/>
       <w:r>
         <w:rPr>
           <w:rFonts w:ascii="Courier New" w:hAnsi="Courier New" w:cs="Courier New"/>
@@ -12345,6 +13019,7 @@
         </w:rPr>
         <w:t>GetAccuracy</w:t>
       </w:r>
+      <w:proofErr w:type="spellEnd"/>
       <w:r>
         <w:rPr>
           <w:rFonts w:cs="Times New Roman"/>
@@ -12396,6 +13071,7 @@
         </w:rPr>
         <w:t xml:space="preserve">Метод </w:t>
       </w:r>
+      <w:proofErr w:type="spellStart"/>
       <w:r>
         <w:rPr>
           <w:rFonts w:ascii="Courier New" w:hAnsi="Courier New" w:cs="Courier New"/>
@@ -12404,6 +13080,7 @@
         </w:rPr>
         <w:t>IsLearned</w:t>
       </w:r>
+      <w:proofErr w:type="spellEnd"/>
       <w:r>
         <w:rPr>
           <w:rFonts w:cs="Times New Roman"/>
@@ -12478,6 +13155,7 @@
         </w:rPr>
         <w:t xml:space="preserve">Класс </w:t>
       </w:r>
+      <w:proofErr w:type="spellStart"/>
       <w:r>
         <w:rPr>
           <w:rFonts w:cs="Times New Roman"/>
@@ -12487,6 +13165,7 @@
         </w:rPr>
         <w:t>CircularBuffer</w:t>
       </w:r>
+      <w:proofErr w:type="spellEnd"/>
     </w:p>
     <w:p>
       <w:pPr>
@@ -12544,6 +13223,7 @@
         </w:rPr>
         <w:t xml:space="preserve">Переменная </w:t>
       </w:r>
+      <w:proofErr w:type="spellStart"/>
       <w:r>
         <w:rPr>
           <w:rFonts w:ascii="Courier New" w:hAnsi="Courier New" w:cs="Courier New"/>
@@ -12552,6 +13232,7 @@
         </w:rPr>
         <w:t>buffer</w:t>
       </w:r>
+      <w:proofErr w:type="spellEnd"/>
       <w:r>
         <w:rPr>
           <w:rFonts w:cs="Times New Roman"/>
@@ -12566,7 +13247,25 @@
           <w:color w:val="000000"/>
           <w:szCs w:val="28"/>
         </w:rPr>
-        <w:t>является массивом шаблонов в котором хранятся элементы.</w:t>
+        <w:t xml:space="preserve">является массивом </w:t>
+      </w:r>
+      <w:proofErr w:type="gramStart"/>
+      <w:r>
+        <w:rPr>
+          <w:rFonts w:cs="Times New Roman"/>
+          <w:color w:val="000000"/>
+          <w:szCs w:val="28"/>
+        </w:rPr>
+        <w:t>шаблонов</w:t>
+      </w:r>
+      <w:proofErr w:type="gramEnd"/>
+      <w:r>
+        <w:rPr>
+          <w:rFonts w:cs="Times New Roman"/>
+          <w:color w:val="000000"/>
+          <w:szCs w:val="28"/>
+        </w:rPr>
+        <w:t xml:space="preserve"> в котором хранятся элементы.</w:t>
       </w:r>
     </w:p>
     <w:p>
@@ -12588,6 +13287,7 @@
         <w:lastRenderedPageBreak/>
         <w:t xml:space="preserve">Переменная </w:t>
       </w:r>
+      <w:proofErr w:type="spellStart"/>
       <w:r>
         <w:rPr>
           <w:rFonts w:ascii="Courier New" w:hAnsi="Courier New" w:cs="Courier New"/>
@@ -12596,6 +13296,7 @@
         </w:rPr>
         <w:t>nextFree</w:t>
       </w:r>
+      <w:proofErr w:type="spellEnd"/>
       <w:r>
         <w:rPr>
           <w:rFonts w:cs="Times New Roman"/>
@@ -12631,6 +13332,7 @@
         </w:rPr>
         <w:t xml:space="preserve">Метод </w:t>
       </w:r>
+      <w:proofErr w:type="spellStart"/>
       <w:r>
         <w:rPr>
           <w:rFonts w:ascii="Courier New" w:hAnsi="Courier New" w:cs="Courier New"/>
@@ -12639,6 +13341,7 @@
         </w:rPr>
         <w:t>Add</w:t>
       </w:r>
+      <w:proofErr w:type="spellEnd"/>
       <w:r>
         <w:rPr>
           <w:rFonts w:cs="Times New Roman"/>
@@ -12695,6 +13398,7 @@
         </w:rPr>
         <w:t xml:space="preserve">Класс </w:t>
       </w:r>
+      <w:proofErr w:type="spellStart"/>
       <w:r>
         <w:rPr>
           <w:rFonts w:cs="Times New Roman"/>
@@ -12705,6 +13409,7 @@
         </w:rPr>
         <w:t>DataSet</w:t>
       </w:r>
+      <w:proofErr w:type="spellEnd"/>
     </w:p>
     <w:p>
       <w:pPr>
@@ -12786,6 +13491,7 @@
         </w:rPr>
         <w:t xml:space="preserve">Метод </w:t>
       </w:r>
+      <w:proofErr w:type="spellStart"/>
       <w:r>
         <w:rPr>
           <w:rFonts w:ascii="Courier New" w:hAnsi="Courier New" w:cs="Courier New"/>
@@ -12794,6 +13500,7 @@
         </w:rPr>
         <w:t>NextBatch</w:t>
       </w:r>
+      <w:proofErr w:type="spellEnd"/>
       <w:r>
         <w:rPr>
           <w:rFonts w:cs="Times New Roman"/>
@@ -12894,6 +13601,7 @@
         </w:rPr>
         <w:t xml:space="preserve">Данный класс содержит в себе объекты </w:t>
       </w:r>
+      <w:proofErr w:type="spellStart"/>
       <w:r>
         <w:rPr>
           <w:rFonts w:ascii="Courier New" w:hAnsi="Courier New" w:cs="Courier New"/>
@@ -12902,6 +13610,7 @@
         </w:rPr>
         <w:t>Train</w:t>
       </w:r>
+      <w:proofErr w:type="spellEnd"/>
       <w:r>
         <w:rPr>
           <w:rFonts w:cs="Times New Roman"/>
@@ -12918,6 +13627,7 @@
         </w:rPr>
         <w:t xml:space="preserve">и </w:t>
       </w:r>
+      <w:proofErr w:type="spellStart"/>
       <w:r>
         <w:rPr>
           <w:rFonts w:ascii="Courier New" w:hAnsi="Courier New" w:cs="Courier New"/>
@@ -12926,6 +13636,7 @@
         </w:rPr>
         <w:t>Test</w:t>
       </w:r>
+      <w:proofErr w:type="spellEnd"/>
       <w:r>
         <w:rPr>
           <w:rFonts w:cs="Times New Roman"/>
@@ -12942,6 +13653,7 @@
         </w:rPr>
         <w:t xml:space="preserve">класса </w:t>
       </w:r>
+      <w:proofErr w:type="spellStart"/>
       <w:r>
         <w:rPr>
           <w:rFonts w:ascii="Courier New" w:hAnsi="Courier New" w:cs="Courier New"/>
@@ -12950,6 +13662,7 @@
         </w:rPr>
         <w:t>DataSet</w:t>
       </w:r>
+      <w:proofErr w:type="spellEnd"/>
       <w:r>
         <w:rPr>
           <w:rFonts w:cs="Times New Roman"/>
@@ -12985,6 +13698,7 @@
         </w:rPr>
         <w:t xml:space="preserve">В методе </w:t>
       </w:r>
+      <w:proofErr w:type="spellStart"/>
       <w:r>
         <w:rPr>
           <w:rFonts w:ascii="Courier New" w:hAnsi="Courier New" w:cs="Courier New"/>
@@ -12993,6 +13707,7 @@
         </w:rPr>
         <w:t>Load</w:t>
       </w:r>
+      <w:proofErr w:type="spellEnd"/>
       <w:r>
         <w:rPr>
           <w:rFonts w:cs="Times New Roman"/>
@@ -13017,6 +13732,7 @@
         </w:rPr>
         <w:t xml:space="preserve">чтение выборок с жёсткого диска и создание объектов </w:t>
       </w:r>
+      <w:proofErr w:type="spellStart"/>
       <w:r>
         <w:rPr>
           <w:rFonts w:ascii="Courier New" w:hAnsi="Courier New" w:cs="Courier New"/>
@@ -13025,6 +13741,7 @@
         </w:rPr>
         <w:t>Train</w:t>
       </w:r>
+      <w:proofErr w:type="spellEnd"/>
       <w:r>
         <w:rPr>
           <w:rFonts w:cs="Times New Roman"/>
@@ -13041,6 +13758,7 @@
         </w:rPr>
         <w:t xml:space="preserve">и </w:t>
       </w:r>
+      <w:proofErr w:type="spellStart"/>
       <w:r>
         <w:rPr>
           <w:rFonts w:ascii="Courier New" w:hAnsi="Courier New" w:cs="Courier New"/>
@@ -13049,6 +13767,7 @@
         </w:rPr>
         <w:t>Test</w:t>
       </w:r>
+      <w:proofErr w:type="spellEnd"/>
       <w:r>
         <w:rPr>
           <w:rFonts w:cs="Times New Roman"/>
@@ -13138,6 +13857,7 @@
         </w:rPr>
         <w:t xml:space="preserve">Класс </w:t>
       </w:r>
+      <w:proofErr w:type="spellStart"/>
       <w:r>
         <w:rPr>
           <w:rFonts w:cs="Times New Roman"/>
@@ -13148,6 +13868,7 @@
         </w:rPr>
         <w:t>ImageEntry</w:t>
       </w:r>
+      <w:proofErr w:type="spellEnd"/>
     </w:p>
     <w:p>
       <w:pPr>
@@ -13179,6 +13900,7 @@
         </w:rPr>
         <w:t xml:space="preserve">В классе </w:t>
       </w:r>
+      <w:proofErr w:type="spellStart"/>
       <w:r>
         <w:rPr>
           <w:rFonts w:ascii="Courier New" w:hAnsi="Courier New" w:cs="Courier New"/>
@@ -13187,6 +13909,7 @@
         </w:rPr>
         <w:t>ImageEntry</w:t>
       </w:r>
+      <w:proofErr w:type="spellEnd"/>
       <w:r>
         <w:rPr>
           <w:rFonts w:cs="Times New Roman"/>
@@ -13238,6 +13961,7 @@
         </w:rPr>
         <w:t xml:space="preserve">Переменная </w:t>
       </w:r>
+      <w:proofErr w:type="spellStart"/>
       <w:r>
         <w:rPr>
           <w:rFonts w:ascii="Courier New" w:hAnsi="Courier New" w:cs="Courier New"/>
@@ -13246,6 +13970,7 @@
         </w:rPr>
         <w:t>Image</w:t>
       </w:r>
+      <w:proofErr w:type="spellEnd"/>
       <w:r>
         <w:rPr>
           <w:rFonts w:cs="Times New Roman"/>
@@ -13281,6 +14006,7 @@
         </w:rPr>
         <w:t xml:space="preserve">Переменная </w:t>
       </w:r>
+      <w:proofErr w:type="spellStart"/>
       <w:r>
         <w:rPr>
           <w:rFonts w:ascii="Courier New" w:hAnsi="Courier New" w:cs="Courier New"/>
@@ -13289,6 +14015,7 @@
         </w:rPr>
         <w:t>Label</w:t>
       </w:r>
+      <w:proofErr w:type="spellEnd"/>
       <w:r>
         <w:rPr>
           <w:rFonts w:cs="Times New Roman"/>
@@ -13357,6 +14084,7 @@
         </w:rPr>
         <w:t xml:space="preserve">Класс </w:t>
       </w:r>
+      <w:proofErr w:type="spellStart"/>
       <w:r>
         <w:rPr>
           <w:rFonts w:cs="Times New Roman"/>
@@ -13367,6 +14095,7 @@
         </w:rPr>
         <w:t>ImageReader</w:t>
       </w:r>
+      <w:proofErr w:type="spellEnd"/>
     </w:p>
     <w:p>
       <w:pPr>
@@ -13521,6 +14250,7 @@
         </w:rPr>
         <w:t xml:space="preserve">Метод </w:t>
       </w:r>
+      <w:proofErr w:type="spellStart"/>
       <w:r>
         <w:rPr>
           <w:rFonts w:ascii="Courier New" w:hAnsi="Courier New" w:cs="Courier New"/>
@@ -13529,6 +14259,7 @@
         </w:rPr>
         <w:t>Load</w:t>
       </w:r>
+      <w:proofErr w:type="spellEnd"/>
       <w:r>
         <w:rPr>
           <w:rFonts w:cs="Times New Roman"/>
@@ -13565,6 +14296,7 @@
         <w:lastRenderedPageBreak/>
         <w:t xml:space="preserve">Метод </w:t>
       </w:r>
+      <w:proofErr w:type="spellStart"/>
       <w:r>
         <w:rPr>
           <w:rFonts w:ascii="Courier New" w:hAnsi="Courier New" w:cs="Courier New"/>
@@ -13573,6 +14305,7 @@
         </w:rPr>
         <w:t>LoadImages</w:t>
       </w:r>
+      <w:proofErr w:type="spellEnd"/>
       <w:r>
         <w:rPr>
           <w:rFonts w:cs="Times New Roman"/>
@@ -13648,6 +14381,7 @@
         </w:rPr>
         <w:t xml:space="preserve">Метод </w:t>
       </w:r>
+      <w:proofErr w:type="spellStart"/>
       <w:r>
         <w:rPr>
           <w:rFonts w:ascii="Courier New" w:hAnsi="Courier New" w:cs="Courier New"/>
@@ -13656,6 +14390,7 @@
         </w:rPr>
         <w:t>LoadLabels</w:t>
       </w:r>
+      <w:proofErr w:type="spellEnd"/>
       <w:r>
         <w:rPr>
           <w:rFonts w:ascii="Courier New" w:hAnsi="Courier New" w:cs="Courier New"/>
@@ -14363,6 +15098,7 @@
               </w:rPr>
               <w:t xml:space="preserve">1 </w:t>
             </w:r>
+            <w:proofErr w:type="spellStart"/>
             <w:r>
               <w:rPr>
                 <w:rFonts w:cs="Times New Roman"/>
@@ -14372,6 +15108,7 @@
               </w:rPr>
               <w:t>is_opened_first_time</w:t>
             </w:r>
+            <w:proofErr w:type="spellEnd"/>
           </w:p>
         </w:tc>
         <w:tc>
@@ -14423,8 +15160,19 @@
                 <w:szCs w:val="28"/>
                 <w:lang w:val="en-US"/>
               </w:rPr>
-              <w:t>2 last_path_for_detected_images_to_save</w:t>
+              <w:t xml:space="preserve">2 </w:t>
             </w:r>
+            <w:proofErr w:type="spellStart"/>
+            <w:r>
+              <w:rPr>
+                <w:rFonts w:cs="Times New Roman"/>
+                <w:color w:val="000000"/>
+                <w:szCs w:val="28"/>
+                <w:lang w:val="en-US"/>
+              </w:rPr>
+              <w:t>last_path_for_detected_images_to_save</w:t>
+            </w:r>
+            <w:proofErr w:type="spellEnd"/>
           </w:p>
         </w:tc>
         <w:tc>
@@ -14476,8 +15224,19 @@
                 <w:szCs w:val="28"/>
                 <w:lang w:val="en-US"/>
               </w:rPr>
-              <w:t>3 last_path_for_images_to_detect</w:t>
+              <w:t xml:space="preserve">3 </w:t>
             </w:r>
+            <w:proofErr w:type="spellStart"/>
+            <w:r>
+              <w:rPr>
+                <w:rFonts w:cs="Times New Roman"/>
+                <w:color w:val="000000"/>
+                <w:szCs w:val="28"/>
+                <w:lang w:val="en-US"/>
+              </w:rPr>
+              <w:t>last_path_for_images_to_detect</w:t>
+            </w:r>
+            <w:proofErr w:type="spellEnd"/>
           </w:p>
         </w:tc>
         <w:tc>
@@ -14505,7 +15264,25 @@
                 <w:color w:val="000000"/>
                 <w:szCs w:val="28"/>
               </w:rPr>
-              <w:t>Последний выбранный путь для поиска изображений на которых необходимо провести поиск знаков</w:t>
+              <w:t xml:space="preserve">Последний выбранный путь для поиска </w:t>
+            </w:r>
+            <w:proofErr w:type="gramStart"/>
+            <w:r>
+              <w:rPr>
+                <w:rFonts w:cs="Times New Roman"/>
+                <w:color w:val="000000"/>
+                <w:szCs w:val="28"/>
+              </w:rPr>
+              <w:t>изображений</w:t>
+            </w:r>
+            <w:proofErr w:type="gramEnd"/>
+            <w:r>
+              <w:rPr>
+                <w:rFonts w:cs="Times New Roman"/>
+                <w:color w:val="000000"/>
+                <w:szCs w:val="28"/>
+              </w:rPr>
+              <w:t xml:space="preserve"> на которых необходимо провести поиск знаков</w:t>
             </w:r>
           </w:p>
         </w:tc>
@@ -14540,8 +15317,19 @@
                 <w:szCs w:val="28"/>
                 <w:lang w:val="en-US"/>
               </w:rPr>
-              <w:t>4 last_path_for_images_to_save</w:t>
+              <w:t xml:space="preserve">4 </w:t>
             </w:r>
+            <w:proofErr w:type="spellStart"/>
+            <w:r>
+              <w:rPr>
+                <w:rFonts w:cs="Times New Roman"/>
+                <w:color w:val="000000"/>
+                <w:szCs w:val="28"/>
+                <w:lang w:val="en-US"/>
+              </w:rPr>
+              <w:t>last_path_for_images_to_save</w:t>
+            </w:r>
+            <w:proofErr w:type="spellEnd"/>
           </w:p>
         </w:tc>
         <w:tc>
@@ -14604,8 +15392,19 @@
                 <w:szCs w:val="28"/>
                 <w:lang w:val="en-US"/>
               </w:rPr>
-              <w:t>5 last_path_to_results_save</w:t>
+              <w:t xml:space="preserve">5 </w:t>
             </w:r>
+            <w:proofErr w:type="spellStart"/>
+            <w:r>
+              <w:rPr>
+                <w:rFonts w:cs="Times New Roman"/>
+                <w:color w:val="000000"/>
+                <w:szCs w:val="28"/>
+                <w:lang w:val="en-US"/>
+              </w:rPr>
+              <w:t>last_path_to_results_save</w:t>
+            </w:r>
+            <w:proofErr w:type="spellEnd"/>
           </w:p>
         </w:tc>
         <w:tc>
@@ -14759,6 +15558,7 @@
               </w:rPr>
               <w:t xml:space="preserve">5 </w:t>
             </w:r>
+            <w:proofErr w:type="spellStart"/>
             <w:r>
               <w:rPr>
                 <w:rFonts w:cs="Times New Roman"/>
@@ -14768,6 +15568,7 @@
               </w:rPr>
               <w:t>last_path_to_cascade</w:t>
             </w:r>
+            <w:proofErr w:type="spellEnd"/>
           </w:p>
         </w:tc>
         <w:tc>
@@ -14859,8 +15660,19 @@
                 <w:szCs w:val="28"/>
                 <w:lang w:val="en-US"/>
               </w:rPr>
-              <w:t>6 last_path_to_learn_pictures</w:t>
+              <w:t xml:space="preserve">6 </w:t>
             </w:r>
+            <w:proofErr w:type="spellStart"/>
+            <w:r>
+              <w:rPr>
+                <w:rFonts w:cs="Times New Roman"/>
+                <w:color w:val="000000"/>
+                <w:szCs w:val="28"/>
+                <w:lang w:val="en-US"/>
+              </w:rPr>
+              <w:t>last_path_to_learn_pictures</w:t>
+            </w:r>
+            <w:proofErr w:type="spellEnd"/>
           </w:p>
         </w:tc>
         <w:tc>
@@ -14941,6 +15753,7 @@
               </w:rPr>
               <w:t xml:space="preserve">7 </w:t>
             </w:r>
+            <w:proofErr w:type="spellStart"/>
             <w:r>
               <w:rPr>
                 <w:rFonts w:cs="Times New Roman"/>
@@ -14950,6 +15763,7 @@
               </w:rPr>
               <w:t>last_path_to_network</w:t>
             </w:r>
+            <w:proofErr w:type="spellEnd"/>
           </w:p>
         </w:tc>
         <w:tc>
@@ -15027,6 +15841,7 @@
               </w:rPr>
               <w:t xml:space="preserve">8 </w:t>
             </w:r>
+            <w:proofErr w:type="spellStart"/>
             <w:r>
               <w:rPr>
                 <w:rFonts w:cs="Times New Roman"/>
@@ -15035,6 +15850,7 @@
               </w:rPr>
               <w:t>last_path_to_pictures</w:t>
             </w:r>
+            <w:proofErr w:type="spellEnd"/>
           </w:p>
         </w:tc>
         <w:tc>
@@ -15064,7 +15880,25 @@
                 <w:color w:val="000000"/>
                 <w:szCs w:val="28"/>
               </w:rPr>
-              <w:t>Последний выбранный путь для изображений на которых необходимо провести классификацию знаков</w:t>
+              <w:t xml:space="preserve">Последний выбранный путь для </w:t>
+            </w:r>
+            <w:proofErr w:type="gramStart"/>
+            <w:r>
+              <w:rPr>
+                <w:rFonts w:cs="Times New Roman"/>
+                <w:color w:val="000000"/>
+                <w:szCs w:val="28"/>
+              </w:rPr>
+              <w:t>изображений</w:t>
+            </w:r>
+            <w:proofErr w:type="gramEnd"/>
+            <w:r>
+              <w:rPr>
+                <w:rFonts w:cs="Times New Roman"/>
+                <w:color w:val="000000"/>
+                <w:szCs w:val="28"/>
+              </w:rPr>
+              <w:t xml:space="preserve"> на которых необходимо провести классификацию знаков</w:t>
             </w:r>
           </w:p>
         </w:tc>
@@ -15112,8 +15946,19 @@
                 <w:szCs w:val="28"/>
                 <w:lang w:val="en-US"/>
               </w:rPr>
-              <w:t>9 last_path_to_test_pictures</w:t>
+              <w:t xml:space="preserve">9 </w:t>
             </w:r>
+            <w:proofErr w:type="spellStart"/>
+            <w:r>
+              <w:rPr>
+                <w:rFonts w:cs="Times New Roman"/>
+                <w:color w:val="000000"/>
+                <w:szCs w:val="28"/>
+                <w:lang w:val="en-US"/>
+              </w:rPr>
+              <w:t>last_path_to_test_pictures</w:t>
+            </w:r>
+            <w:proofErr w:type="spellEnd"/>
           </w:p>
         </w:tc>
         <w:tc>
@@ -15196,6 +16041,7 @@
               </w:rPr>
               <w:t xml:space="preserve">10 </w:t>
             </w:r>
+            <w:proofErr w:type="spellStart"/>
             <w:r>
               <w:rPr>
                 <w:rFonts w:cs="Times New Roman"/>
@@ -15205,6 +16051,7 @@
               </w:rPr>
               <w:t>last_path_to_videos</w:t>
             </w:r>
+            <w:proofErr w:type="spellEnd"/>
           </w:p>
         </w:tc>
         <w:tc>
@@ -15435,6 +16282,7 @@
         </w:rPr>
         <w:t xml:space="preserve">Класс </w:t>
       </w:r>
+      <w:proofErr w:type="spellStart"/>
       <w:r>
         <w:rPr>
           <w:rFonts w:cs="Times New Roman"/>
@@ -15445,6 +16293,7 @@
         </w:rPr>
         <w:t>ResultExport</w:t>
       </w:r>
+      <w:proofErr w:type="spellEnd"/>
     </w:p>
     <w:p>
       <w:pPr>
@@ -15675,6 +16524,7 @@
         </w:rPr>
         <w:t xml:space="preserve">Поле </w:t>
       </w:r>
+      <w:proofErr w:type="spellStart"/>
       <w:r>
         <w:rPr>
           <w:rFonts w:ascii="Courier New" w:hAnsi="Courier New" w:cs="Courier New"/>
@@ -15684,6 +16534,7 @@
         </w:rPr>
         <w:t>dataSource</w:t>
       </w:r>
+      <w:proofErr w:type="spellEnd"/>
       <w:r>
         <w:rPr>
           <w:rFonts w:cs="Times New Roman"/>
@@ -15729,6 +16580,7 @@
         </w:rPr>
         <w:t xml:space="preserve">Объект </w:t>
       </w:r>
+      <w:proofErr w:type="spellStart"/>
       <w:r>
         <w:rPr>
           <w:rFonts w:ascii="Courier New" w:hAnsi="Courier New" w:cs="Courier New"/>
@@ -15738,6 +16590,7 @@
         </w:rPr>
         <w:t>xmlFolder</w:t>
       </w:r>
+      <w:proofErr w:type="spellEnd"/>
       <w:r>
         <w:rPr>
           <w:rFonts w:cs="Times New Roman"/>
@@ -15754,6 +16607,7 @@
         </w:rPr>
         <w:t xml:space="preserve">класса </w:t>
       </w:r>
+      <w:proofErr w:type="spellStart"/>
       <w:r>
         <w:rPr>
           <w:rFonts w:ascii="Courier New" w:hAnsi="Courier New" w:cs="Courier New"/>
@@ -15763,6 +16617,7 @@
         </w:rPr>
         <w:t>XmlFolder</w:t>
       </w:r>
+      <w:proofErr w:type="spellEnd"/>
       <w:r>
         <w:rPr>
           <w:rFonts w:cs="Times New Roman"/>
@@ -15816,6 +16671,7 @@
         </w:rPr>
         <w:t xml:space="preserve">Объект </w:t>
       </w:r>
+      <w:proofErr w:type="spellStart"/>
       <w:r>
         <w:rPr>
           <w:rFonts w:ascii="Courier New" w:hAnsi="Courier New" w:cs="Courier New"/>
@@ -15824,6 +16680,7 @@
         </w:rPr>
         <w:t>formatter</w:t>
       </w:r>
+      <w:proofErr w:type="spellEnd"/>
       <w:r>
         <w:rPr>
           <w:rFonts w:ascii="Courier New" w:hAnsi="Courier New" w:cs="Courier New"/>
@@ -15840,6 +16697,7 @@
         </w:rPr>
         <w:t xml:space="preserve">класса </w:t>
       </w:r>
+      <w:proofErr w:type="spellStart"/>
       <w:r>
         <w:rPr>
           <w:rFonts w:ascii="Courier New" w:hAnsi="Courier New" w:cs="Courier New"/>
@@ -15848,6 +16706,7 @@
         </w:rPr>
         <w:t>XmlSerializer</w:t>
       </w:r>
+      <w:proofErr w:type="spellEnd"/>
       <w:r>
         <w:rPr>
           <w:rFonts w:ascii="Courier New" w:hAnsi="Courier New" w:cs="Courier New"/>
@@ -15909,6 +16768,7 @@
         </w:rPr>
         <w:t xml:space="preserve">Объект </w:t>
       </w:r>
+      <w:proofErr w:type="spellStart"/>
       <w:r>
         <w:rPr>
           <w:rFonts w:ascii="Courier New" w:hAnsi="Courier New" w:cs="Courier New"/>
@@ -15917,6 +16777,7 @@
         </w:rPr>
         <w:t>con</w:t>
       </w:r>
+      <w:proofErr w:type="spellEnd"/>
       <w:r>
         <w:rPr>
           <w:rFonts w:ascii="Consolas" w:eastAsiaTheme="minorHAnsi" w:hAnsi="Consolas" w:cs="Consolas"/>
@@ -15935,6 +16796,7 @@
         </w:rPr>
         <w:t xml:space="preserve">класса </w:t>
       </w:r>
+      <w:proofErr w:type="spellStart"/>
       <w:r>
         <w:rPr>
           <w:rFonts w:ascii="Courier New" w:hAnsi="Courier New" w:cs="Courier New"/>
@@ -15943,6 +16805,7 @@
         </w:rPr>
         <w:t>OracleConnection</w:t>
       </w:r>
+      <w:proofErr w:type="spellEnd"/>
       <w:r>
         <w:rPr>
           <w:rFonts w:ascii="Consolas" w:eastAsiaTheme="minorHAnsi" w:hAnsi="Consolas" w:cs="Consolas"/>
@@ -15999,6 +16862,7 @@
         <w:lastRenderedPageBreak/>
         <w:t xml:space="preserve">Массив </w:t>
       </w:r>
+      <w:proofErr w:type="spellStart"/>
       <w:r>
         <w:rPr>
           <w:rFonts w:ascii="Courier New" w:hAnsi="Courier New" w:cs="Courier New"/>
@@ -16007,6 +16871,7 @@
         </w:rPr>
         <w:t>results</w:t>
       </w:r>
+      <w:proofErr w:type="spellEnd"/>
       <w:r>
         <w:rPr>
           <w:rFonts w:cs="Times New Roman"/>
@@ -16031,6 +16896,7 @@
         </w:rPr>
         <w:t xml:space="preserve">в котором хранятся объекты класса </w:t>
       </w:r>
+      <w:proofErr w:type="spellStart"/>
       <w:r>
         <w:rPr>
           <w:rFonts w:ascii="Courier New" w:hAnsi="Courier New" w:cs="Courier New"/>
@@ -16039,6 +16905,7 @@
         </w:rPr>
         <w:t>Result</w:t>
       </w:r>
+      <w:proofErr w:type="spellEnd"/>
       <w:r>
         <w:rPr>
           <w:rFonts w:cs="Times New Roman"/>
@@ -16083,6 +16950,7 @@
         </w:rPr>
         <w:t xml:space="preserve">Поле </w:t>
       </w:r>
+      <w:proofErr w:type="spellStart"/>
       <w:r>
         <w:rPr>
           <w:rFonts w:ascii="Courier New" w:hAnsi="Courier New" w:cs="Courier New"/>
@@ -16091,6 +16959,7 @@
         </w:rPr>
         <w:t>constr</w:t>
       </w:r>
+      <w:proofErr w:type="spellEnd"/>
       <w:r>
         <w:rPr>
           <w:rFonts w:cs="Times New Roman"/>
@@ -16144,6 +17013,7 @@
         </w:rPr>
         <w:t xml:space="preserve">В методе </w:t>
       </w:r>
+      <w:proofErr w:type="spellStart"/>
       <w:r>
         <w:rPr>
           <w:rFonts w:ascii="Courier New" w:hAnsi="Courier New" w:cs="Courier New"/>
@@ -16152,6 +17022,7 @@
         </w:rPr>
         <w:t>Connect</w:t>
       </w:r>
+      <w:proofErr w:type="spellEnd"/>
       <w:r>
         <w:rPr>
           <w:rFonts w:cs="Times New Roman"/>
@@ -16318,6 +17189,7 @@
         </w:rPr>
         <w:t xml:space="preserve"> </w:t>
       </w:r>
+      <w:proofErr w:type="spellStart"/>
       <w:r>
         <w:rPr>
           <w:rFonts w:ascii="Courier New" w:hAnsi="Courier New" w:cs="Courier New"/>
@@ -16336,6 +17208,7 @@
         </w:rPr>
         <w:t>ToDB</w:t>
       </w:r>
+      <w:proofErr w:type="spellEnd"/>
       <w:r>
         <w:rPr>
           <w:rFonts w:cs="Times New Roman"/>
@@ -16430,6 +17303,7 @@
         </w:rPr>
         <w:t xml:space="preserve">Метод </w:t>
       </w:r>
+      <w:proofErr w:type="spellStart"/>
       <w:r>
         <w:rPr>
           <w:rFonts w:ascii="Courier New" w:hAnsi="Courier New" w:cs="Courier New"/>
@@ -16439,6 +17313,7 @@
         </w:rPr>
         <w:t>ExportToFile</w:t>
       </w:r>
+      <w:proofErr w:type="spellEnd"/>
       <w:r>
         <w:rPr>
           <w:rFonts w:cs="Times New Roman"/>
@@ -16524,6 +17399,7 @@
         </w:rPr>
         <w:t xml:space="preserve">Метод </w:t>
       </w:r>
+      <w:proofErr w:type="spellStart"/>
       <w:r>
         <w:rPr>
           <w:rFonts w:ascii="Courier New" w:hAnsi="Courier New" w:cs="Courier New"/>
@@ -16533,6 +17409,7 @@
         </w:rPr>
         <w:t>ExportFolder</w:t>
       </w:r>
+      <w:proofErr w:type="spellEnd"/>
       <w:r>
         <w:rPr>
           <w:rFonts w:cs="Times New Roman"/>
@@ -16569,6 +17446,7 @@
         </w:rPr>
         <w:t xml:space="preserve">Метод </w:t>
       </w:r>
+      <w:proofErr w:type="spellStart"/>
       <w:r>
         <w:rPr>
           <w:rFonts w:ascii="Courier New" w:hAnsi="Courier New" w:cs="Courier New"/>
@@ -16578,6 +17456,7 @@
         </w:rPr>
         <w:t>UploadFromFile</w:t>
       </w:r>
+      <w:proofErr w:type="spellEnd"/>
       <w:r>
         <w:rPr>
           <w:rFonts w:cs="Times New Roman"/>
@@ -16664,6 +17543,7 @@
         </w:rPr>
         <w:t xml:space="preserve">Метод </w:t>
       </w:r>
+      <w:proofErr w:type="spellStart"/>
       <w:r>
         <w:rPr>
           <w:rFonts w:ascii="Courier New" w:hAnsi="Courier New" w:cs="Courier New"/>
@@ -16673,6 +17553,7 @@
         </w:rPr>
         <w:t>CloseConnection</w:t>
       </w:r>
+      <w:proofErr w:type="spellEnd"/>
       <w:r>
         <w:rPr>
           <w:rFonts w:cs="Times New Roman"/>
@@ -16869,6 +17750,7 @@
         </w:rPr>
         <w:t xml:space="preserve"> </w:t>
       </w:r>
+      <w:proofErr w:type="spellStart"/>
       <w:r>
         <w:rPr>
           <w:rFonts w:ascii="Courier New" w:hAnsi="Courier New" w:cs="Courier New"/>
@@ -16887,6 +17769,7 @@
         </w:rPr>
         <w:t>Class</w:t>
       </w:r>
+      <w:proofErr w:type="spellEnd"/>
       <w:r>
         <w:rPr>
           <w:rFonts w:cs="Times New Roman"/>
@@ -16923,6 +17806,7 @@
         </w:rPr>
         <w:t xml:space="preserve"> </w:t>
       </w:r>
+      <w:proofErr w:type="spellStart"/>
       <w:r>
         <w:rPr>
           <w:rFonts w:ascii="Courier New" w:hAnsi="Courier New" w:cs="Courier New"/>
@@ -16941,6 +17825,7 @@
         </w:rPr>
         <w:t>attitude</w:t>
       </w:r>
+      <w:proofErr w:type="spellEnd"/>
       <w:r>
         <w:rPr>
           <w:rFonts w:cs="Times New Roman"/>
@@ -17133,6 +18018,7 @@
         </w:rPr>
         <w:t xml:space="preserve">Поле </w:t>
       </w:r>
+      <w:proofErr w:type="spellStart"/>
       <w:r>
         <w:rPr>
           <w:rFonts w:ascii="Courier New" w:hAnsi="Courier New" w:cs="Courier New"/>
@@ -17151,6 +18037,7 @@
         </w:rPr>
         <w:t>oadId</w:t>
       </w:r>
+      <w:proofErr w:type="spellEnd"/>
       <w:r>
         <w:rPr>
           <w:rFonts w:cs="Times New Roman"/>
@@ -17236,6 +18123,7 @@
         </w:rPr>
         <w:t xml:space="preserve"> </w:t>
       </w:r>
+      <w:proofErr w:type="spellStart"/>
       <w:r>
         <w:rPr>
           <w:rFonts w:ascii="Courier New" w:hAnsi="Courier New" w:cs="Courier New"/>
@@ -17254,6 +18142,7 @@
         </w:rPr>
         <w:t>oadKm</w:t>
       </w:r>
+      <w:proofErr w:type="spellEnd"/>
       <w:r>
         <w:rPr>
           <w:rFonts w:cs="Times New Roman"/>
@@ -17306,6 +18195,7 @@
         </w:rPr>
         <w:t xml:space="preserve">Метод </w:t>
       </w:r>
+      <w:proofErr w:type="spellStart"/>
       <w:r>
         <w:rPr>
           <w:rFonts w:ascii="Courier New" w:hAnsi="Courier New" w:cs="Courier New"/>
@@ -17315,6 +18205,7 @@
         </w:rPr>
         <w:t>getId</w:t>
       </w:r>
+      <w:proofErr w:type="spellEnd"/>
       <w:r>
         <w:rPr>
           <w:rFonts w:cs="Times New Roman"/>
@@ -17323,6 +18214,7 @@
         </w:rPr>
         <w:t xml:space="preserve"> возвращает уникальный номер знака в формате </w:t>
       </w:r>
+      <w:proofErr w:type="spellStart"/>
       <w:r>
         <w:rPr>
           <w:rFonts w:cs="Times New Roman"/>
@@ -17332,6 +18224,7 @@
         </w:rPr>
         <w:t>int</w:t>
       </w:r>
+      <w:proofErr w:type="spellEnd"/>
       <w:r>
         <w:rPr>
           <w:rFonts w:cs="Times New Roman"/>
@@ -17361,6 +18254,7 @@
         <w:lastRenderedPageBreak/>
         <w:t xml:space="preserve">Метод </w:t>
       </w:r>
+      <w:proofErr w:type="spellStart"/>
       <w:r>
         <w:rPr>
           <w:rFonts w:ascii="Courier New" w:hAnsi="Courier New" w:cs="Courier New"/>
@@ -17379,6 +18273,7 @@
         </w:rPr>
         <w:t>s</w:t>
       </w:r>
+      <w:proofErr w:type="spellEnd"/>
       <w:r>
         <w:rPr>
           <w:rFonts w:cs="Times New Roman"/>
@@ -17403,6 +18298,7 @@
         </w:rPr>
         <w:t xml:space="preserve"> знака в формате </w:t>
       </w:r>
+      <w:proofErr w:type="spellStart"/>
       <w:r>
         <w:rPr>
           <w:rFonts w:cs="Times New Roman"/>
@@ -17412,6 +18308,7 @@
         </w:rPr>
         <w:t>int</w:t>
       </w:r>
+      <w:proofErr w:type="spellEnd"/>
       <w:r>
         <w:rPr>
           <w:rFonts w:cs="Times New Roman"/>
@@ -17440,6 +18337,7 @@
         </w:rPr>
         <w:t xml:space="preserve">Метод </w:t>
       </w:r>
+      <w:proofErr w:type="spellStart"/>
       <w:r>
         <w:rPr>
           <w:rFonts w:ascii="Courier New" w:hAnsi="Courier New" w:cs="Courier New"/>
@@ -17449,6 +18347,7 @@
         </w:rPr>
         <w:t>getLattitude</w:t>
       </w:r>
+      <w:proofErr w:type="spellEnd"/>
       <w:r>
         <w:rPr>
           <w:rFonts w:cs="Times New Roman"/>
@@ -17526,6 +18425,7 @@
         </w:rPr>
         <w:t xml:space="preserve">Метод </w:t>
       </w:r>
+      <w:proofErr w:type="spellStart"/>
       <w:r>
         <w:rPr>
           <w:rFonts w:ascii="Courier New" w:hAnsi="Courier New" w:cs="Courier New"/>
@@ -17535,6 +18435,7 @@
         </w:rPr>
         <w:t>getLongitude</w:t>
       </w:r>
+      <w:proofErr w:type="spellEnd"/>
       <w:r>
         <w:rPr>
           <w:rFonts w:cs="Times New Roman"/>
@@ -17612,6 +18513,7 @@
         </w:rPr>
         <w:t xml:space="preserve">Метод </w:t>
       </w:r>
+      <w:proofErr w:type="spellStart"/>
       <w:r>
         <w:rPr>
           <w:rFonts w:ascii="Courier New" w:hAnsi="Courier New" w:cs="Courier New"/>
@@ -17621,6 +18523,7 @@
         </w:rPr>
         <w:t>getDate</w:t>
       </w:r>
+      <w:proofErr w:type="spellEnd"/>
       <w:r>
         <w:rPr>
           <w:rFonts w:cs="Times New Roman"/>
@@ -17645,6 +18548,7 @@
         </w:rPr>
         <w:t xml:space="preserve">в формате </w:t>
       </w:r>
+      <w:proofErr w:type="spellStart"/>
       <w:r>
         <w:rPr>
           <w:rFonts w:cs="Times New Roman"/>
@@ -17654,6 +18558,7 @@
         </w:rPr>
         <w:t>DateTime</w:t>
       </w:r>
+      <w:proofErr w:type="spellEnd"/>
       <w:r>
         <w:rPr>
           <w:rFonts w:cs="Times New Roman"/>
@@ -17682,6 +18587,7 @@
         </w:rPr>
         <w:t xml:space="preserve">Метод </w:t>
       </w:r>
+      <w:proofErr w:type="spellStart"/>
       <w:r>
         <w:rPr>
           <w:rFonts w:ascii="Courier New" w:hAnsi="Courier New" w:cs="Courier New"/>
@@ -17691,6 +18597,7 @@
         </w:rPr>
         <w:t>getRoadId</w:t>
       </w:r>
+      <w:proofErr w:type="spellEnd"/>
       <w:r>
         <w:rPr>
           <w:rFonts w:cs="Times New Roman"/>
@@ -17715,6 +18622,7 @@
         </w:rPr>
         <w:t xml:space="preserve"> в формате </w:t>
       </w:r>
+      <w:proofErr w:type="spellStart"/>
       <w:r>
         <w:rPr>
           <w:rFonts w:cs="Times New Roman"/>
@@ -17724,6 +18632,7 @@
         </w:rPr>
         <w:t>int</w:t>
       </w:r>
+      <w:proofErr w:type="spellEnd"/>
       <w:r>
         <w:rPr>
           <w:rFonts w:cs="Times New Roman"/>
@@ -17752,6 +18661,7 @@
         </w:rPr>
         <w:t xml:space="preserve">Метод </w:t>
       </w:r>
+      <w:proofErr w:type="spellStart"/>
       <w:r>
         <w:rPr>
           <w:rFonts w:ascii="Courier New" w:hAnsi="Courier New" w:cs="Courier New"/>
@@ -17761,6 +18671,7 @@
         </w:rPr>
         <w:t>getRoadKm</w:t>
       </w:r>
+      <w:proofErr w:type="spellEnd"/>
       <w:r>
         <w:rPr>
           <w:rFonts w:cs="Times New Roman"/>
@@ -18294,6 +19205,7 @@
               </w:rPr>
               <w:t xml:space="preserve">3 </w:t>
             </w:r>
+            <w:proofErr w:type="spellStart"/>
             <w:r>
               <w:rPr>
                 <w:rFonts w:cs="Times New Roman"/>
@@ -18303,6 +19215,7 @@
               </w:rPr>
               <w:t>Lattitude</w:t>
             </w:r>
+            <w:proofErr w:type="spellEnd"/>
           </w:p>
         </w:tc>
         <w:tc>
@@ -18524,6 +19437,7 @@
               </w:rPr>
               <w:t xml:space="preserve">6 </w:t>
             </w:r>
+            <w:proofErr w:type="spellStart"/>
             <w:r>
               <w:rPr>
                 <w:rFonts w:cs="Times New Roman"/>
@@ -18533,6 +19447,7 @@
               </w:rPr>
               <w:t>RoadId</w:t>
             </w:r>
+            <w:proofErr w:type="spellEnd"/>
           </w:p>
         </w:tc>
         <w:tc>
@@ -18608,6 +19523,7 @@
               </w:rPr>
               <w:t xml:space="preserve">7 </w:t>
             </w:r>
+            <w:proofErr w:type="spellStart"/>
             <w:r>
               <w:rPr>
                 <w:rFonts w:cs="Times New Roman"/>
@@ -18617,6 +19533,7 @@
               </w:rPr>
               <w:t>RoadKm</w:t>
             </w:r>
+            <w:proofErr w:type="spellEnd"/>
           </w:p>
         </w:tc>
         <w:tc>
@@ -18662,7 +19579,7 @@
       <w:footerReference w:type="default" r:id="rId18"/>
       <w:pgSz w:w="11906" w:h="16838"/>
       <w:pgMar w:top="1134" w:right="851" w:bottom="1531" w:left="1701" w:header="708" w:footer="964" w:gutter="0"/>
-      <w:pgNumType w:start="20"/>
+      <w:pgNumType w:start="21"/>
       <w:cols w:space="708"/>
       <w:docGrid w:linePitch="381"/>
     </w:sectPr>
@@ -18719,7 +19636,7 @@
           <w:rPr>
             <w:noProof/>
           </w:rPr>
-          <w:t>25</w:t>
+          <w:t>21</w:t>
         </w:r>
         <w:r>
           <w:rPr>
@@ -22111,7 +23028,6 @@
     <w:basedOn w:val="a"/>
     <w:link w:val="a6"/>
     <w:uiPriority w:val="99"/>
-    <w:semiHidden/>
     <w:unhideWhenUsed/>
     <w:rsid w:val="00D34F5B"/>
     <w:pPr>
@@ -22126,7 +23042,6 @@
     <w:basedOn w:val="a0"/>
     <w:link w:val="a5"/>
     <w:uiPriority w:val="99"/>
-    <w:semiHidden/>
     <w:rsid w:val="00D34F5B"/>
     <w:rPr>
       <w:rFonts w:ascii="Times New Roman" w:eastAsiaTheme="minorEastAsia" w:hAnsi="Times New Roman"/>
@@ -22741,7 +23656,7 @@
 </file>
 
 <file path=customXml/itemProps1.xml><?xml version="1.0" encoding="utf-8"?>
-<ds:datastoreItem xmlns:ds="http://schemas.openxmlformats.org/officeDocument/2006/customXml" ds:itemID="{3A6DF21D-BA90-46BC-8A1F-833745802BFD}">
+<ds:datastoreItem xmlns:ds="http://schemas.openxmlformats.org/officeDocument/2006/customXml" ds:itemID="{2546FD57-2DAB-4813-B6D8-36109EE28A99}">
   <ds:schemaRefs>
     <ds:schemaRef ds:uri="http://schemas.openxmlformats.org/officeDocument/2006/bibliography"/>
   </ds:schemaRefs>
